--- a/töri/Hunyadi Mátyás.docx
+++ b/töri/Hunyadi Mátyás.docx
@@ -1805,11 +1805,9 @@
       <w:r>
         <w:t xml:space="preserve">trónra kerülésekor </w:t>
       </w:r>
-      <w:proofErr w:type="gramStart"/>
       <w:r>
         <w:t>15 éves</w:t>
       </w:r>
-      <w:proofErr w:type="gramEnd"/>
       <w:r>
         <w:t xml:space="preserve"> </w:t>
       </w:r>
@@ -2260,6 +2258,2358 @@
         <w:t>többször tolmácsolt apjának</w:t>
       </w:r>
     </w:p>
+    <w:p>
+      <w:pPr>
+        <w:tabs>
+          <w:tab w:val="left" w:pos="1701"/>
+          <w:tab w:val="left" w:pos="5103"/>
+        </w:tabs>
+        <w:spacing w:after="0"/>
+      </w:pPr>
+    </w:p>
+    <w:p>
+      <w:pPr>
+        <w:tabs>
+          <w:tab w:val="left" w:pos="2552"/>
+        </w:tabs>
+        <w:spacing w:after="0"/>
+      </w:pPr>
+      <w:r>
+        <w:rPr>
+          <w:noProof/>
+        </w:rPr>
+        <w:lastRenderedPageBreak/>
+        <mc:AlternateContent>
+          <mc:Choice Requires="wps">
+            <w:drawing>
+              <wp:anchor distT="0" distB="0" distL="114300" distR="114300" simplePos="0" relativeHeight="251700224" behindDoc="0" locked="0" layoutInCell="1" allowOverlap="1" wp14:anchorId="685A3BE5" wp14:editId="19DF8231">
+                <wp:simplePos x="0" y="0"/>
+                <wp:positionH relativeFrom="column">
+                  <wp:posOffset>258049</wp:posOffset>
+                </wp:positionH>
+                <wp:positionV relativeFrom="paragraph">
+                  <wp:posOffset>168984</wp:posOffset>
+                </wp:positionV>
+                <wp:extent cx="0" cy="605642"/>
+                <wp:effectExtent l="76200" t="0" r="57150" b="61595"/>
+                <wp:wrapNone/>
+                <wp:docPr id="6" name="Egyenes összekötő nyíllal 6"/>
+                <wp:cNvGraphicFramePr/>
+                <a:graphic xmlns:a="http://schemas.openxmlformats.org/drawingml/2006/main">
+                  <a:graphicData uri="http://schemas.microsoft.com/office/word/2010/wordprocessingShape">
+                    <wps:wsp>
+                      <wps:cNvCnPr/>
+                      <wps:spPr>
+                        <a:xfrm>
+                          <a:off x="0" y="0"/>
+                          <a:ext cx="0" cy="605642"/>
+                        </a:xfrm>
+                        <a:prstGeom prst="straightConnector1">
+                          <a:avLst/>
+                        </a:prstGeom>
+                        <a:ln>
+                          <a:tailEnd type="triangle"/>
+                        </a:ln>
+                      </wps:spPr>
+                      <wps:style>
+                        <a:lnRef idx="1">
+                          <a:schemeClr val="dk1"/>
+                        </a:lnRef>
+                        <a:fillRef idx="0">
+                          <a:schemeClr val="dk1"/>
+                        </a:fillRef>
+                        <a:effectRef idx="0">
+                          <a:schemeClr val="dk1"/>
+                        </a:effectRef>
+                        <a:fontRef idx="minor">
+                          <a:schemeClr val="tx1"/>
+                        </a:fontRef>
+                      </wps:style>
+                      <wps:bodyPr/>
+                    </wps:wsp>
+                  </a:graphicData>
+                </a:graphic>
+              </wp:anchor>
+            </w:drawing>
+          </mc:Choice>
+          <mc:Fallback>
+            <w:pict>
+              <v:shapetype w14:anchorId="5687FE29" id="_x0000_t32" coordsize="21600,21600" o:spt="32" o:oned="t" path="m,l21600,21600e" filled="f">
+                <v:path arrowok="t" fillok="f" o:connecttype="none"/>
+                <o:lock v:ext="edit" shapetype="t"/>
+              </v:shapetype>
+              <v:shape id="Egyenes összekötő nyíllal 6" o:spid="_x0000_s1026" type="#_x0000_t32" style="position:absolute;margin-left:20.3pt;margin-top:13.3pt;width:0;height:47.7pt;z-index:251700224;visibility:visible;mso-wrap-style:square;mso-wrap-distance-left:9pt;mso-wrap-distance-top:0;mso-wrap-distance-right:9pt;mso-wrap-distance-bottom:0;mso-position-horizontal:absolute;mso-position-horizontal-relative:text;mso-position-vertical:absolute;mso-position-vertical-relative:text" o:gfxdata="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" strokecolor="black [3200]" strokeweight=".5pt">
+                <v:stroke endarrow="block" joinstyle="miter"/>
+              </v:shape>
+            </w:pict>
+          </mc:Fallback>
+        </mc:AlternateContent>
+      </w:r>
+      <w:r>
+        <w:rPr>
+          <w:noProof/>
+        </w:rPr>
+        <mc:AlternateContent>
+          <mc:Choice Requires="wps">
+            <w:drawing>
+              <wp:anchor distT="0" distB="0" distL="114300" distR="114300" simplePos="0" relativeHeight="251699200" behindDoc="0" locked="0" layoutInCell="1" allowOverlap="1" wp14:anchorId="5CED70B3" wp14:editId="3B6D327E">
+                <wp:simplePos x="0" y="0"/>
+                <wp:positionH relativeFrom="column">
+                  <wp:posOffset>2496548</wp:posOffset>
+                </wp:positionH>
+                <wp:positionV relativeFrom="paragraph">
+                  <wp:posOffset>168984</wp:posOffset>
+                </wp:positionV>
+                <wp:extent cx="0" cy="225631"/>
+                <wp:effectExtent l="76200" t="0" r="57150" b="60325"/>
+                <wp:wrapNone/>
+                <wp:docPr id="5" name="Egyenes összekötő nyíllal 5"/>
+                <wp:cNvGraphicFramePr/>
+                <a:graphic xmlns:a="http://schemas.openxmlformats.org/drawingml/2006/main">
+                  <a:graphicData uri="http://schemas.microsoft.com/office/word/2010/wordprocessingShape">
+                    <wps:wsp>
+                      <wps:cNvCnPr/>
+                      <wps:spPr>
+                        <a:xfrm>
+                          <a:off x="0" y="0"/>
+                          <a:ext cx="0" cy="225631"/>
+                        </a:xfrm>
+                        <a:prstGeom prst="straightConnector1">
+                          <a:avLst/>
+                        </a:prstGeom>
+                        <a:ln>
+                          <a:tailEnd type="triangle"/>
+                        </a:ln>
+                      </wps:spPr>
+                      <wps:style>
+                        <a:lnRef idx="1">
+                          <a:schemeClr val="dk1"/>
+                        </a:lnRef>
+                        <a:fillRef idx="0">
+                          <a:schemeClr val="dk1"/>
+                        </a:fillRef>
+                        <a:effectRef idx="0">
+                          <a:schemeClr val="dk1"/>
+                        </a:effectRef>
+                        <a:fontRef idx="minor">
+                          <a:schemeClr val="tx1"/>
+                        </a:fontRef>
+                      </wps:style>
+                      <wps:bodyPr/>
+                    </wps:wsp>
+                  </a:graphicData>
+                </a:graphic>
+              </wp:anchor>
+            </w:drawing>
+          </mc:Choice>
+          <mc:Fallback>
+            <w:pict>
+              <v:shape w14:anchorId="2C48220C" id="Egyenes összekötő nyíllal 5" o:spid="_x0000_s1026" type="#_x0000_t32" style="position:absolute;margin-left:196.6pt;margin-top:13.3pt;width:0;height:17.75pt;z-index:251699200;visibility:visible;mso-wrap-style:square;mso-wrap-distance-left:9pt;mso-wrap-distance-top:0;mso-wrap-distance-right:9pt;mso-wrap-distance-bottom:0;mso-position-horizontal:absolute;mso-position-horizontal-relative:text;mso-position-vertical:absolute;mso-position-vertical-relative:text" o:gfxdata="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" strokecolor="black [3200]" strokeweight=".5pt">
+                <v:stroke endarrow="block" joinstyle="miter"/>
+              </v:shape>
+            </w:pict>
+          </mc:Fallback>
+        </mc:AlternateContent>
+      </w:r>
+      <w:r>
+        <w:rPr>
+          <w:noProof/>
+        </w:rPr>
+        <mc:AlternateContent>
+          <mc:Choice Requires="wps">
+            <w:drawing>
+              <wp:anchor distT="0" distB="0" distL="114300" distR="114300" simplePos="0" relativeHeight="251698176" behindDoc="0" locked="0" layoutInCell="1" allowOverlap="1" wp14:anchorId="243F46DC" wp14:editId="2E923E4F">
+                <wp:simplePos x="0" y="0"/>
+                <wp:positionH relativeFrom="column">
+                  <wp:posOffset>453390</wp:posOffset>
+                </wp:positionH>
+                <wp:positionV relativeFrom="paragraph">
+                  <wp:posOffset>90582</wp:posOffset>
+                </wp:positionV>
+                <wp:extent cx="1128156" cy="0"/>
+                <wp:effectExtent l="38100" t="76200" r="15240" b="95250"/>
+                <wp:wrapNone/>
+                <wp:docPr id="1" name="Egyenes összekötő nyíllal 1"/>
+                <wp:cNvGraphicFramePr/>
+                <a:graphic xmlns:a="http://schemas.openxmlformats.org/drawingml/2006/main">
+                  <a:graphicData uri="http://schemas.microsoft.com/office/word/2010/wordprocessingShape">
+                    <wps:wsp>
+                      <wps:cNvCnPr/>
+                      <wps:spPr>
+                        <a:xfrm>
+                          <a:off x="0" y="0"/>
+                          <a:ext cx="1128156" cy="0"/>
+                        </a:xfrm>
+                        <a:prstGeom prst="straightConnector1">
+                          <a:avLst/>
+                        </a:prstGeom>
+                        <a:ln>
+                          <a:headEnd type="triangle"/>
+                          <a:tailEnd type="triangle"/>
+                        </a:ln>
+                      </wps:spPr>
+                      <wps:style>
+                        <a:lnRef idx="1">
+                          <a:schemeClr val="dk1"/>
+                        </a:lnRef>
+                        <a:fillRef idx="0">
+                          <a:schemeClr val="dk1"/>
+                        </a:fillRef>
+                        <a:effectRef idx="0">
+                          <a:schemeClr val="dk1"/>
+                        </a:effectRef>
+                        <a:fontRef idx="minor">
+                          <a:schemeClr val="tx1"/>
+                        </a:fontRef>
+                      </wps:style>
+                      <wps:bodyPr/>
+                    </wps:wsp>
+                  </a:graphicData>
+                </a:graphic>
+              </wp:anchor>
+            </w:drawing>
+          </mc:Choice>
+          <mc:Fallback>
+            <w:pict>
+              <v:shape w14:anchorId="4256B3F2" id="Egyenes összekötő nyíllal 1" o:spid="_x0000_s1026" type="#_x0000_t32" style="position:absolute;margin-left:35.7pt;margin-top:7.15pt;width:88.85pt;height:0;z-index:251698176;visibility:visible;mso-wrap-style:square;mso-wrap-distance-left:9pt;mso-wrap-distance-top:0;mso-wrap-distance-right:9pt;mso-wrap-distance-bottom:0;mso-position-horizontal:absolute;mso-position-horizontal-relative:text;mso-position-vertical:absolute;mso-position-vertical-relative:text" o:gfxdata="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" strokecolor="black [3200]" strokeweight=".5pt">
+                <v:stroke startarrow="block" endarrow="block" joinstyle="miter"/>
+              </v:shape>
+            </w:pict>
+          </mc:Fallback>
+        </mc:AlternateContent>
+      </w:r>
+      <w:r>
+        <w:t xml:space="preserve">Mátyás </w:t>
+      </w:r>
+      <w:r>
+        <w:tab/>
+        <w:t>Szilágyi gyámkodni akart felette</w:t>
+      </w:r>
+    </w:p>
+    <w:p>
+      <w:pPr>
+        <w:tabs>
+          <w:tab w:val="left" w:pos="1701"/>
+          <w:tab w:val="left" w:pos="5103"/>
+        </w:tabs>
+        <w:spacing w:after="0"/>
+      </w:pPr>
+    </w:p>
+    <w:p>
+      <w:pPr>
+        <w:tabs>
+          <w:tab w:val="left" w:pos="1276"/>
+          <w:tab w:val="left" w:pos="5103"/>
+        </w:tabs>
+        <w:spacing w:after="0"/>
+      </w:pPr>
+      <w:r>
+        <w:tab/>
+        <w:t>országgyűlés: megválasztotta kormányzónak Mátyás mellé (5 évre)</w:t>
+      </w:r>
+    </w:p>
+    <w:p>
+      <w:pPr>
+        <w:tabs>
+          <w:tab w:val="left" w:pos="1276"/>
+          <w:tab w:val="left" w:pos="5103"/>
+        </w:tabs>
+        <w:spacing w:after="0"/>
+      </w:pPr>
+    </w:p>
+    <w:p>
+      <w:pPr>
+        <w:tabs>
+          <w:tab w:val="left" w:pos="1276"/>
+          <w:tab w:val="left" w:pos="5103"/>
+        </w:tabs>
+        <w:spacing w:after="0"/>
+      </w:pPr>
+      <w:r>
+        <w:rPr>
+          <w:noProof/>
+        </w:rPr>
+        <mc:AlternateContent>
+          <mc:Choice Requires="wps">
+            <w:drawing>
+              <wp:anchor distT="0" distB="0" distL="114300" distR="114300" simplePos="0" relativeHeight="251702272" behindDoc="0" locked="0" layoutInCell="1" allowOverlap="1" wp14:anchorId="124F3730" wp14:editId="143C8DF5">
+                <wp:simplePos x="0" y="0"/>
+                <wp:positionH relativeFrom="column">
+                  <wp:posOffset>385948</wp:posOffset>
+                </wp:positionH>
+                <wp:positionV relativeFrom="paragraph">
+                  <wp:posOffset>178212</wp:posOffset>
+                </wp:positionV>
+                <wp:extent cx="0" cy="225631"/>
+                <wp:effectExtent l="76200" t="0" r="57150" b="60325"/>
+                <wp:wrapNone/>
+                <wp:docPr id="7" name="Egyenes összekötő nyíllal 7"/>
+                <wp:cNvGraphicFramePr/>
+                <a:graphic xmlns:a="http://schemas.openxmlformats.org/drawingml/2006/main">
+                  <a:graphicData uri="http://schemas.microsoft.com/office/word/2010/wordprocessingShape">
+                    <wps:wsp>
+                      <wps:cNvCnPr/>
+                      <wps:spPr>
+                        <a:xfrm>
+                          <a:off x="0" y="0"/>
+                          <a:ext cx="0" cy="225631"/>
+                        </a:xfrm>
+                        <a:prstGeom prst="straightConnector1">
+                          <a:avLst/>
+                        </a:prstGeom>
+                        <a:ln>
+                          <a:tailEnd type="triangle"/>
+                        </a:ln>
+                      </wps:spPr>
+                      <wps:style>
+                        <a:lnRef idx="1">
+                          <a:schemeClr val="dk1"/>
+                        </a:lnRef>
+                        <a:fillRef idx="0">
+                          <a:schemeClr val="dk1"/>
+                        </a:fillRef>
+                        <a:effectRef idx="0">
+                          <a:schemeClr val="dk1"/>
+                        </a:effectRef>
+                        <a:fontRef idx="minor">
+                          <a:schemeClr val="tx1"/>
+                        </a:fontRef>
+                      </wps:style>
+                      <wps:bodyPr/>
+                    </wps:wsp>
+                  </a:graphicData>
+                </a:graphic>
+              </wp:anchor>
+            </w:drawing>
+          </mc:Choice>
+          <mc:Fallback>
+            <w:pict>
+              <v:shape w14:anchorId="5C08EF88" id="Egyenes összekötő nyíllal 7" o:spid="_x0000_s1026" type="#_x0000_t32" style="position:absolute;margin-left:30.4pt;margin-top:14.05pt;width:0;height:17.75pt;z-index:251702272;visibility:visible;mso-wrap-style:square;mso-wrap-distance-left:9pt;mso-wrap-distance-top:0;mso-wrap-distance-right:9pt;mso-wrap-distance-bottom:0;mso-position-horizontal:absolute;mso-position-horizontal-relative:text;mso-position-vertical:absolute;mso-position-vertical-relative:text" o:gfxdata="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" strokecolor="black [3200]" strokeweight=".5pt">
+                <v:stroke endarrow="block" joinstyle="miter"/>
+              </v:shape>
+            </w:pict>
+          </mc:Fallback>
+        </mc:AlternateContent>
+      </w:r>
+      <w:r>
+        <w:t>eltávolította maga mellől</w:t>
+      </w:r>
+    </w:p>
+    <w:p>
+      <w:pPr>
+        <w:tabs>
+          <w:tab w:val="left" w:pos="1276"/>
+          <w:tab w:val="left" w:pos="5103"/>
+        </w:tabs>
+        <w:spacing w:after="0"/>
+      </w:pPr>
+    </w:p>
+    <w:p>
+      <w:pPr>
+        <w:tabs>
+          <w:tab w:val="left" w:pos="1276"/>
+          <w:tab w:val="left" w:pos="2552"/>
+          <w:tab w:val="left" w:pos="5103"/>
+        </w:tabs>
+        <w:spacing w:after="0"/>
+      </w:pPr>
+      <w:r>
+        <w:rPr>
+          <w:noProof/>
+        </w:rPr>
+        <mc:AlternateContent>
+          <mc:Choice Requires="wps">
+            <w:drawing>
+              <wp:anchor distT="0" distB="0" distL="114300" distR="114300" simplePos="0" relativeHeight="251703296" behindDoc="0" locked="0" layoutInCell="1" allowOverlap="1" wp14:anchorId="44385CE0" wp14:editId="79502341">
+                <wp:simplePos x="0" y="0"/>
+                <wp:positionH relativeFrom="column">
+                  <wp:posOffset>1035883</wp:posOffset>
+                </wp:positionH>
+                <wp:positionV relativeFrom="paragraph">
+                  <wp:posOffset>97872</wp:posOffset>
+                </wp:positionV>
+                <wp:extent cx="558140" cy="0"/>
+                <wp:effectExtent l="0" t="76200" r="13970" b="95250"/>
+                <wp:wrapNone/>
+                <wp:docPr id="13" name="Egyenes összekötő nyíllal 13"/>
+                <wp:cNvGraphicFramePr/>
+                <a:graphic xmlns:a="http://schemas.openxmlformats.org/drawingml/2006/main">
+                  <a:graphicData uri="http://schemas.microsoft.com/office/word/2010/wordprocessingShape">
+                    <wps:wsp>
+                      <wps:cNvCnPr/>
+                      <wps:spPr>
+                        <a:xfrm>
+                          <a:off x="0" y="0"/>
+                          <a:ext cx="558140" cy="0"/>
+                        </a:xfrm>
+                        <a:prstGeom prst="straightConnector1">
+                          <a:avLst/>
+                        </a:prstGeom>
+                        <a:ln>
+                          <a:tailEnd type="triangle"/>
+                        </a:ln>
+                      </wps:spPr>
+                      <wps:style>
+                        <a:lnRef idx="1">
+                          <a:schemeClr val="dk1"/>
+                        </a:lnRef>
+                        <a:fillRef idx="0">
+                          <a:schemeClr val="dk1"/>
+                        </a:fillRef>
+                        <a:effectRef idx="0">
+                          <a:schemeClr val="dk1"/>
+                        </a:effectRef>
+                        <a:fontRef idx="minor">
+                          <a:schemeClr val="tx1"/>
+                        </a:fontRef>
+                      </wps:style>
+                      <wps:bodyPr/>
+                    </wps:wsp>
+                  </a:graphicData>
+                </a:graphic>
+              </wp:anchor>
+            </w:drawing>
+          </mc:Choice>
+          <mc:Fallback>
+            <w:pict>
+              <v:shape w14:anchorId="385A3998" id="Egyenes összekötő nyíllal 13" o:spid="_x0000_s1026" type="#_x0000_t32" style="position:absolute;margin-left:81.55pt;margin-top:7.7pt;width:43.95pt;height:0;z-index:251703296;visibility:visible;mso-wrap-style:square;mso-wrap-distance-left:9pt;mso-wrap-distance-top:0;mso-wrap-distance-right:9pt;mso-wrap-distance-bottom:0;mso-position-horizontal:absolute;mso-position-horizontal-relative:text;mso-position-vertical:absolute;mso-position-vertical-relative:text" o:gfxdata="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" strokecolor="black [3200]" strokeweight=".5pt">
+                <v:stroke endarrow="block" joinstyle="miter"/>
+              </v:shape>
+            </w:pict>
+          </mc:Fallback>
+        </mc:AlternateContent>
+      </w:r>
+      <w:r>
+        <w:t xml:space="preserve">Déli végekre küldi </w:t>
+      </w:r>
+      <w:r>
+        <w:tab/>
+        <w:t>OK: török elleni küzdelem</w:t>
+      </w:r>
+    </w:p>
+    <w:p>
+      <w:pPr>
+        <w:tabs>
+          <w:tab w:val="left" w:pos="1276"/>
+          <w:tab w:val="left" w:pos="2552"/>
+          <w:tab w:val="left" w:pos="5103"/>
+        </w:tabs>
+        <w:spacing w:after="0"/>
+      </w:pPr>
+    </w:p>
+    <w:p>
+      <w:pPr>
+        <w:tabs>
+          <w:tab w:val="left" w:pos="1276"/>
+          <w:tab w:val="left" w:pos="2552"/>
+          <w:tab w:val="left" w:pos="5103"/>
+        </w:tabs>
+        <w:spacing w:after="0"/>
+      </w:pPr>
+      <w:r>
+        <w:rPr>
+          <w:noProof/>
+        </w:rPr>
+        <mc:AlternateContent>
+          <mc:Choice Requires="wps">
+            <w:drawing>
+              <wp:anchor distT="0" distB="0" distL="114300" distR="114300" simplePos="0" relativeHeight="251705344" behindDoc="0" locked="0" layoutInCell="1" allowOverlap="1" wp14:anchorId="546DB7C0" wp14:editId="6E8C9086">
+                <wp:simplePos x="0" y="0"/>
+                <wp:positionH relativeFrom="column">
+                  <wp:posOffset>1056640</wp:posOffset>
+                </wp:positionH>
+                <wp:positionV relativeFrom="paragraph">
+                  <wp:posOffset>178435</wp:posOffset>
+                </wp:positionV>
+                <wp:extent cx="0" cy="469075"/>
+                <wp:effectExtent l="76200" t="38100" r="57150" b="26670"/>
+                <wp:wrapNone/>
+                <wp:docPr id="37" name="Egyenes összekötő nyíllal 37"/>
+                <wp:cNvGraphicFramePr/>
+                <a:graphic xmlns:a="http://schemas.openxmlformats.org/drawingml/2006/main">
+                  <a:graphicData uri="http://schemas.microsoft.com/office/word/2010/wordprocessingShape">
+                    <wps:wsp>
+                      <wps:cNvCnPr/>
+                      <wps:spPr>
+                        <a:xfrm flipV="1">
+                          <a:off x="0" y="0"/>
+                          <a:ext cx="0" cy="469075"/>
+                        </a:xfrm>
+                        <a:prstGeom prst="straightConnector1">
+                          <a:avLst/>
+                        </a:prstGeom>
+                        <a:ln>
+                          <a:solidFill>
+                            <a:schemeClr val="tx1"/>
+                          </a:solidFill>
+                          <a:tailEnd type="triangle"/>
+                        </a:ln>
+                      </wps:spPr>
+                      <wps:style>
+                        <a:lnRef idx="1">
+                          <a:schemeClr val="accent1"/>
+                        </a:lnRef>
+                        <a:fillRef idx="0">
+                          <a:schemeClr val="accent1"/>
+                        </a:fillRef>
+                        <a:effectRef idx="0">
+                          <a:schemeClr val="accent1"/>
+                        </a:effectRef>
+                        <a:fontRef idx="minor">
+                          <a:schemeClr val="tx1"/>
+                        </a:fontRef>
+                      </wps:style>
+                      <wps:bodyPr/>
+                    </wps:wsp>
+                  </a:graphicData>
+                </a:graphic>
+              </wp:anchor>
+            </w:drawing>
+          </mc:Choice>
+          <mc:Fallback>
+            <w:pict>
+              <v:shape w14:anchorId="7644017F" id="Egyenes összekötő nyíllal 37" o:spid="_x0000_s1026" type="#_x0000_t32" style="position:absolute;margin-left:83.2pt;margin-top:14.05pt;width:0;height:36.95pt;flip:y;z-index:251705344;visibility:visible;mso-wrap-style:square;mso-wrap-distance-left:9pt;mso-wrap-distance-top:0;mso-wrap-distance-right:9pt;mso-wrap-distance-bottom:0;mso-position-horizontal:absolute;mso-position-horizontal-relative:text;mso-position-vertical:absolute;mso-position-vertical-relative:text" o:gfxdata="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" strokecolor="black [3213]" strokeweight=".5pt">
+                <v:stroke endarrow="block" joinstyle="miter"/>
+              </v:shape>
+            </w:pict>
+          </mc:Fallback>
+        </mc:AlternateContent>
+      </w:r>
+      <w:r>
+        <w:t>Szilágyi Mihály török fogságba esett és a szultán kivégeztette</w:t>
+      </w:r>
+    </w:p>
+    <w:p>
+      <w:pPr>
+        <w:tabs>
+          <w:tab w:val="left" w:pos="1276"/>
+          <w:tab w:val="left" w:pos="2552"/>
+          <w:tab w:val="left" w:pos="5103"/>
+        </w:tabs>
+        <w:spacing w:after="0"/>
+      </w:pPr>
+    </w:p>
+    <w:p>
+      <w:pPr>
+        <w:pStyle w:val="Listaszerbekezds"/>
+        <w:numPr>
+          <w:ilvl w:val="0"/>
+          <w:numId w:val="3"/>
+        </w:numPr>
+        <w:tabs>
+          <w:tab w:val="left" w:pos="1276"/>
+          <w:tab w:val="left" w:pos="1843"/>
+          <w:tab w:val="left" w:pos="5103"/>
+        </w:tabs>
+        <w:spacing w:after="0"/>
+      </w:pPr>
+      <w:r>
+        <w:t xml:space="preserve">Szilágyi Mihály </w:t>
+      </w:r>
+      <w:r>
+        <w:t>félreállítása</w:t>
+      </w:r>
+    </w:p>
+    <w:p>
+      <w:pPr>
+        <w:tabs>
+          <w:tab w:val="left" w:pos="1276"/>
+          <w:tab w:val="left" w:pos="2552"/>
+          <w:tab w:val="left" w:pos="5103"/>
+        </w:tabs>
+        <w:spacing w:after="0"/>
+      </w:pPr>
+      <w:r>
+        <w:rPr>
+          <w:noProof/>
+        </w:rPr>
+        <mc:AlternateContent>
+          <mc:Choice Requires="wps">
+            <w:drawing>
+              <wp:anchor distT="0" distB="0" distL="114300" distR="114300" simplePos="0" relativeHeight="251711488" behindDoc="0" locked="0" layoutInCell="1" allowOverlap="1" wp14:anchorId="1D801EFB" wp14:editId="5AE1340C">
+                <wp:simplePos x="0" y="0"/>
+                <wp:positionH relativeFrom="column">
+                  <wp:posOffset>-244364</wp:posOffset>
+                </wp:positionH>
+                <wp:positionV relativeFrom="paragraph">
+                  <wp:posOffset>109220</wp:posOffset>
+                </wp:positionV>
+                <wp:extent cx="0" cy="936068"/>
+                <wp:effectExtent l="0" t="0" r="38100" b="35560"/>
+                <wp:wrapNone/>
+                <wp:docPr id="49" name="Egyenes összekötő 49"/>
+                <wp:cNvGraphicFramePr/>
+                <a:graphic xmlns:a="http://schemas.openxmlformats.org/drawingml/2006/main">
+                  <a:graphicData uri="http://schemas.microsoft.com/office/word/2010/wordprocessingShape">
+                    <wps:wsp>
+                      <wps:cNvCnPr/>
+                      <wps:spPr>
+                        <a:xfrm>
+                          <a:off x="0" y="0"/>
+                          <a:ext cx="0" cy="936068"/>
+                        </a:xfrm>
+                        <a:prstGeom prst="line">
+                          <a:avLst/>
+                        </a:prstGeom>
+                        <a:ln>
+                          <a:solidFill>
+                            <a:schemeClr val="tx1"/>
+                          </a:solidFill>
+                        </a:ln>
+                      </wps:spPr>
+                      <wps:style>
+                        <a:lnRef idx="1">
+                          <a:schemeClr val="accent1"/>
+                        </a:lnRef>
+                        <a:fillRef idx="0">
+                          <a:schemeClr val="accent1"/>
+                        </a:fillRef>
+                        <a:effectRef idx="0">
+                          <a:schemeClr val="accent1"/>
+                        </a:effectRef>
+                        <a:fontRef idx="minor">
+                          <a:schemeClr val="tx1"/>
+                        </a:fontRef>
+                      </wps:style>
+                      <wps:bodyPr/>
+                    </wps:wsp>
+                  </a:graphicData>
+                </a:graphic>
+              </wp:anchor>
+            </w:drawing>
+          </mc:Choice>
+          <mc:Fallback>
+            <w:pict>
+              <v:line w14:anchorId="38654EDE" id="Egyenes összekötő 49" o:spid="_x0000_s1026" style="position:absolute;z-index:251711488;visibility:visible;mso-wrap-style:square;mso-wrap-distance-left:9pt;mso-wrap-distance-top:0;mso-wrap-distance-right:9pt;mso-wrap-distance-bottom:0;mso-position-horizontal:absolute;mso-position-horizontal-relative:text;mso-position-vertical:absolute;mso-position-vertical-relative:text" from="-19.25pt,8.6pt" to="-19.25pt,82.3pt" o:gfxdata="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" strokecolor="black [3213]" strokeweight=".5pt">
+                <v:stroke joinstyle="miter"/>
+              </v:line>
+            </w:pict>
+          </mc:Fallback>
+        </mc:AlternateContent>
+      </w:r>
+      <w:r>
+        <w:rPr>
+          <w:noProof/>
+        </w:rPr>
+        <mc:AlternateContent>
+          <mc:Choice Requires="wps">
+            <w:drawing>
+              <wp:anchor distT="0" distB="0" distL="114300" distR="114300" simplePos="0" relativeHeight="251710464" behindDoc="0" locked="0" layoutInCell="1" allowOverlap="1" wp14:anchorId="559C9799" wp14:editId="60218538">
+                <wp:simplePos x="0" y="0"/>
+                <wp:positionH relativeFrom="column">
+                  <wp:posOffset>-249748</wp:posOffset>
+                </wp:positionH>
+                <wp:positionV relativeFrom="paragraph">
+                  <wp:posOffset>109380</wp:posOffset>
+                </wp:positionV>
+                <wp:extent cx="221017" cy="0"/>
+                <wp:effectExtent l="0" t="0" r="0" b="0"/>
+                <wp:wrapNone/>
+                <wp:docPr id="47" name="Egyenes összekötő 47"/>
+                <wp:cNvGraphicFramePr/>
+                <a:graphic xmlns:a="http://schemas.openxmlformats.org/drawingml/2006/main">
+                  <a:graphicData uri="http://schemas.microsoft.com/office/word/2010/wordprocessingShape">
+                    <wps:wsp>
+                      <wps:cNvCnPr/>
+                      <wps:spPr>
+                        <a:xfrm flipH="1">
+                          <a:off x="0" y="0"/>
+                          <a:ext cx="221017" cy="0"/>
+                        </a:xfrm>
+                        <a:prstGeom prst="line">
+                          <a:avLst/>
+                        </a:prstGeom>
+                      </wps:spPr>
+                      <wps:style>
+                        <a:lnRef idx="1">
+                          <a:schemeClr val="dk1"/>
+                        </a:lnRef>
+                        <a:fillRef idx="0">
+                          <a:schemeClr val="dk1"/>
+                        </a:fillRef>
+                        <a:effectRef idx="0">
+                          <a:schemeClr val="dk1"/>
+                        </a:effectRef>
+                        <a:fontRef idx="minor">
+                          <a:schemeClr val="tx1"/>
+                        </a:fontRef>
+                      </wps:style>
+                      <wps:bodyPr/>
+                    </wps:wsp>
+                  </a:graphicData>
+                </a:graphic>
+              </wp:anchor>
+            </w:drawing>
+          </mc:Choice>
+          <mc:Fallback>
+            <w:pict>
+              <v:line w14:anchorId="268964FC" id="Egyenes összekötő 47" o:spid="_x0000_s1026" style="position:absolute;flip:x;z-index:251710464;visibility:visible;mso-wrap-style:square;mso-wrap-distance-left:9pt;mso-wrap-distance-top:0;mso-wrap-distance-right:9pt;mso-wrap-distance-bottom:0;mso-position-horizontal:absolute;mso-position-horizontal-relative:text;mso-position-vertical:absolute;mso-position-vertical-relative:text" from="-19.65pt,8.6pt" to="-2.25pt,8.6pt" o:gfxdata="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" strokecolor="black [3200]" strokeweight=".5pt">
+                <v:stroke joinstyle="miter"/>
+              </v:line>
+            </w:pict>
+          </mc:Fallback>
+        </mc:AlternateContent>
+      </w:r>
+      <w:r>
+        <w:rPr>
+          <w:noProof/>
+        </w:rPr>
+        <mc:AlternateContent>
+          <mc:Choice Requires="wps">
+            <w:drawing>
+              <wp:anchor distT="0" distB="0" distL="114300" distR="114300" simplePos="0" relativeHeight="251704320" behindDoc="0" locked="0" layoutInCell="1" allowOverlap="1" wp14:anchorId="35078385" wp14:editId="11AC8E83">
+                <wp:simplePos x="0" y="0"/>
+                <wp:positionH relativeFrom="column">
+                  <wp:posOffset>834002</wp:posOffset>
+                </wp:positionH>
+                <wp:positionV relativeFrom="paragraph">
+                  <wp:posOffset>92157</wp:posOffset>
+                </wp:positionV>
+                <wp:extent cx="225632" cy="0"/>
+                <wp:effectExtent l="0" t="0" r="0" b="0"/>
+                <wp:wrapNone/>
+                <wp:docPr id="35" name="Egyenes összekötő 35"/>
+                <wp:cNvGraphicFramePr/>
+                <a:graphic xmlns:a="http://schemas.openxmlformats.org/drawingml/2006/main">
+                  <a:graphicData uri="http://schemas.microsoft.com/office/word/2010/wordprocessingShape">
+                    <wps:wsp>
+                      <wps:cNvCnPr/>
+                      <wps:spPr>
+                        <a:xfrm>
+                          <a:off x="0" y="0"/>
+                          <a:ext cx="225632" cy="0"/>
+                        </a:xfrm>
+                        <a:prstGeom prst="line">
+                          <a:avLst/>
+                        </a:prstGeom>
+                      </wps:spPr>
+                      <wps:style>
+                        <a:lnRef idx="1">
+                          <a:schemeClr val="dk1"/>
+                        </a:lnRef>
+                        <a:fillRef idx="0">
+                          <a:schemeClr val="dk1"/>
+                        </a:fillRef>
+                        <a:effectRef idx="0">
+                          <a:schemeClr val="dk1"/>
+                        </a:effectRef>
+                        <a:fontRef idx="minor">
+                          <a:schemeClr val="tx1"/>
+                        </a:fontRef>
+                      </wps:style>
+                      <wps:bodyPr/>
+                    </wps:wsp>
+                  </a:graphicData>
+                </a:graphic>
+              </wp:anchor>
+            </w:drawing>
+          </mc:Choice>
+          <mc:Fallback>
+            <w:pict>
+              <v:line w14:anchorId="28EC3B9F" id="Egyenes összekötő 35" o:spid="_x0000_s1026" style="position:absolute;z-index:251704320;visibility:visible;mso-wrap-style:square;mso-wrap-distance-left:9pt;mso-wrap-distance-top:0;mso-wrap-distance-right:9pt;mso-wrap-distance-bottom:0;mso-position-horizontal:absolute;mso-position-horizontal-relative:text;mso-position-vertical:absolute;mso-position-vertical-relative:text" from="65.65pt,7.25pt" to="83.4pt,7.25pt" o:gfxdata="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" strokecolor="black [3200]" strokeweight=".5pt">
+                <v:stroke joinstyle="miter"/>
+              </v:line>
+            </w:pict>
+          </mc:Fallback>
+        </mc:AlternateContent>
+      </w:r>
+      <w:r>
+        <w:t>Központosítás</w:t>
+      </w:r>
+    </w:p>
+    <w:p>
+      <w:pPr>
+        <w:tabs>
+          <w:tab w:val="left" w:pos="1276"/>
+          <w:tab w:val="left" w:pos="2552"/>
+          <w:tab w:val="left" w:pos="5103"/>
+        </w:tabs>
+        <w:spacing w:after="0"/>
+      </w:pPr>
+      <w:r>
+        <w:rPr>
+          <w:noProof/>
+        </w:rPr>
+        <mc:AlternateContent>
+          <mc:Choice Requires="wps">
+            <w:drawing>
+              <wp:anchor distT="0" distB="0" distL="114300" distR="114300" simplePos="0" relativeHeight="251706368" behindDoc="0" locked="0" layoutInCell="1" allowOverlap="1" wp14:anchorId="017E6BB4" wp14:editId="0CC90D82">
+                <wp:simplePos x="0" y="0"/>
+                <wp:positionH relativeFrom="column">
+                  <wp:posOffset>1199667</wp:posOffset>
+                </wp:positionH>
+                <wp:positionV relativeFrom="paragraph">
+                  <wp:posOffset>146939</wp:posOffset>
+                </wp:positionV>
+                <wp:extent cx="365760" cy="117043"/>
+                <wp:effectExtent l="0" t="38100" r="53340" b="35560"/>
+                <wp:wrapNone/>
+                <wp:docPr id="38" name="Egyenes összekötő nyíllal 38"/>
+                <wp:cNvGraphicFramePr/>
+                <a:graphic xmlns:a="http://schemas.openxmlformats.org/drawingml/2006/main">
+                  <a:graphicData uri="http://schemas.microsoft.com/office/word/2010/wordprocessingShape">
+                    <wps:wsp>
+                      <wps:cNvCnPr/>
+                      <wps:spPr>
+                        <a:xfrm flipV="1">
+                          <a:off x="0" y="0"/>
+                          <a:ext cx="365760" cy="117043"/>
+                        </a:xfrm>
+                        <a:prstGeom prst="straightConnector1">
+                          <a:avLst/>
+                        </a:prstGeom>
+                        <a:ln>
+                          <a:tailEnd type="triangle"/>
+                        </a:ln>
+                      </wps:spPr>
+                      <wps:style>
+                        <a:lnRef idx="1">
+                          <a:schemeClr val="dk1"/>
+                        </a:lnRef>
+                        <a:fillRef idx="0">
+                          <a:schemeClr val="dk1"/>
+                        </a:fillRef>
+                        <a:effectRef idx="0">
+                          <a:schemeClr val="dk1"/>
+                        </a:effectRef>
+                        <a:fontRef idx="minor">
+                          <a:schemeClr val="tx1"/>
+                        </a:fontRef>
+                      </wps:style>
+                      <wps:bodyPr/>
+                    </wps:wsp>
+                  </a:graphicData>
+                </a:graphic>
+              </wp:anchor>
+            </w:drawing>
+          </mc:Choice>
+          <mc:Fallback>
+            <w:pict>
+              <v:shape w14:anchorId="6AE8C09A" id="Egyenes összekötő nyíllal 38" o:spid="_x0000_s1026" type="#_x0000_t32" style="position:absolute;margin-left:94.45pt;margin-top:11.55pt;width:28.8pt;height:9.2pt;flip:y;z-index:251706368;visibility:visible;mso-wrap-style:square;mso-wrap-distance-left:9pt;mso-wrap-distance-top:0;mso-wrap-distance-right:9pt;mso-wrap-distance-bottom:0;mso-position-horizontal:absolute;mso-position-horizontal-relative:text;mso-position-vertical:absolute;mso-position-vertical-relative:text" o:gfxdata="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" strokecolor="black [3200]" strokeweight=".5pt">
+                <v:stroke endarrow="block" joinstyle="miter"/>
+              </v:shape>
+            </w:pict>
+          </mc:Fallback>
+        </mc:AlternateContent>
+      </w:r>
+      <w:r>
+        <w:tab/>
+      </w:r>
+      <w:r>
+        <w:tab/>
+        <w:t>a legfőbb bárók</w:t>
+      </w:r>
+    </w:p>
+    <w:p>
+      <w:pPr>
+        <w:tabs>
+          <w:tab w:val="left" w:pos="1276"/>
+          <w:tab w:val="left" w:pos="2552"/>
+          <w:tab w:val="left" w:pos="5103"/>
+        </w:tabs>
+        <w:spacing w:after="0"/>
+      </w:pPr>
+      <w:r>
+        <w:rPr>
+          <w:noProof/>
+        </w:rPr>
+        <mc:AlternateContent>
+          <mc:Choice Requires="wps">
+            <w:drawing>
+              <wp:anchor distT="0" distB="0" distL="114300" distR="114300" simplePos="0" relativeHeight="251709440" behindDoc="0" locked="0" layoutInCell="1" allowOverlap="1" wp14:anchorId="2C911E5E" wp14:editId="3B5C7B18">
+                <wp:simplePos x="0" y="0"/>
+                <wp:positionH relativeFrom="column">
+                  <wp:posOffset>4419441</wp:posOffset>
+                </wp:positionH>
+                <wp:positionV relativeFrom="paragraph">
+                  <wp:posOffset>152400</wp:posOffset>
+                </wp:positionV>
+                <wp:extent cx="0" cy="190195"/>
+                <wp:effectExtent l="76200" t="0" r="57150" b="57785"/>
+                <wp:wrapNone/>
+                <wp:docPr id="41" name="Egyenes összekötő nyíllal 41"/>
+                <wp:cNvGraphicFramePr/>
+                <a:graphic xmlns:a="http://schemas.openxmlformats.org/drawingml/2006/main">
+                  <a:graphicData uri="http://schemas.microsoft.com/office/word/2010/wordprocessingShape">
+                    <wps:wsp>
+                      <wps:cNvCnPr/>
+                      <wps:spPr>
+                        <a:xfrm>
+                          <a:off x="0" y="0"/>
+                          <a:ext cx="0" cy="190195"/>
+                        </a:xfrm>
+                        <a:prstGeom prst="straightConnector1">
+                          <a:avLst/>
+                        </a:prstGeom>
+                        <a:ln>
+                          <a:solidFill>
+                            <a:schemeClr val="tx1"/>
+                          </a:solidFill>
+                          <a:tailEnd type="triangle"/>
+                        </a:ln>
+                      </wps:spPr>
+                      <wps:style>
+                        <a:lnRef idx="1">
+                          <a:schemeClr val="accent1"/>
+                        </a:lnRef>
+                        <a:fillRef idx="0">
+                          <a:schemeClr val="accent1"/>
+                        </a:fillRef>
+                        <a:effectRef idx="0">
+                          <a:schemeClr val="accent1"/>
+                        </a:effectRef>
+                        <a:fontRef idx="minor">
+                          <a:schemeClr val="tx1"/>
+                        </a:fontRef>
+                      </wps:style>
+                      <wps:bodyPr/>
+                    </wps:wsp>
+                  </a:graphicData>
+                </a:graphic>
+              </wp:anchor>
+            </w:drawing>
+          </mc:Choice>
+          <mc:Fallback>
+            <w:pict>
+              <v:shape w14:anchorId="19E07547" id="Egyenes összekötő nyíllal 41" o:spid="_x0000_s1026" type="#_x0000_t32" style="position:absolute;margin-left:348pt;margin-top:12pt;width:0;height:15pt;z-index:251709440;visibility:visible;mso-wrap-style:square;mso-wrap-distance-left:9pt;mso-wrap-distance-top:0;mso-wrap-distance-right:9pt;mso-wrap-distance-bottom:0;mso-position-horizontal:absolute;mso-position-horizontal-relative:text;mso-position-vertical:absolute;mso-position-vertical-relative:text" o:gfxdata="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" strokecolor="black [3213]" strokeweight=".5pt">
+                <v:stroke endarrow="block" joinstyle="miter"/>
+              </v:shape>
+            </w:pict>
+          </mc:Fallback>
+        </mc:AlternateContent>
+      </w:r>
+      <w:r>
+        <w:rPr>
+          <w:noProof/>
+        </w:rPr>
+        <mc:AlternateContent>
+          <mc:Choice Requires="wps">
+            <w:drawing>
+              <wp:anchor distT="0" distB="0" distL="114300" distR="114300" simplePos="0" relativeHeight="251708416" behindDoc="0" locked="0" layoutInCell="1" allowOverlap="1" wp14:anchorId="17D9DEF1" wp14:editId="2193BA3D">
+                <wp:simplePos x="0" y="0"/>
+                <wp:positionH relativeFrom="column">
+                  <wp:posOffset>1206983</wp:posOffset>
+                </wp:positionH>
+                <wp:positionV relativeFrom="paragraph">
+                  <wp:posOffset>152984</wp:posOffset>
+                </wp:positionV>
+                <wp:extent cx="3218688" cy="0"/>
+                <wp:effectExtent l="0" t="0" r="0" b="0"/>
+                <wp:wrapNone/>
+                <wp:docPr id="40" name="Egyenes összekötő 40"/>
+                <wp:cNvGraphicFramePr/>
+                <a:graphic xmlns:a="http://schemas.openxmlformats.org/drawingml/2006/main">
+                  <a:graphicData uri="http://schemas.microsoft.com/office/word/2010/wordprocessingShape">
+                    <wps:wsp>
+                      <wps:cNvCnPr/>
+                      <wps:spPr>
+                        <a:xfrm>
+                          <a:off x="0" y="0"/>
+                          <a:ext cx="3218688" cy="0"/>
+                        </a:xfrm>
+                        <a:prstGeom prst="line">
+                          <a:avLst/>
+                        </a:prstGeom>
+                        <a:ln>
+                          <a:solidFill>
+                            <a:schemeClr val="tx1"/>
+                          </a:solidFill>
+                        </a:ln>
+                      </wps:spPr>
+                      <wps:style>
+                        <a:lnRef idx="1">
+                          <a:schemeClr val="accent1"/>
+                        </a:lnRef>
+                        <a:fillRef idx="0">
+                          <a:schemeClr val="accent1"/>
+                        </a:fillRef>
+                        <a:effectRef idx="0">
+                          <a:schemeClr val="accent1"/>
+                        </a:effectRef>
+                        <a:fontRef idx="minor">
+                          <a:schemeClr val="tx1"/>
+                        </a:fontRef>
+                      </wps:style>
+                      <wps:bodyPr/>
+                    </wps:wsp>
+                  </a:graphicData>
+                </a:graphic>
+              </wp:anchor>
+            </w:drawing>
+          </mc:Choice>
+          <mc:Fallback>
+            <w:pict>
+              <v:line w14:anchorId="6B008CCD" id="Egyenes összekötő 40" o:spid="_x0000_s1026" style="position:absolute;z-index:251708416;visibility:visible;mso-wrap-style:square;mso-wrap-distance-left:9pt;mso-wrap-distance-top:0;mso-wrap-distance-right:9pt;mso-wrap-distance-bottom:0;mso-position-horizontal:absolute;mso-position-horizontal-relative:text;mso-position-vertical:absolute;mso-position-vertical-relative:text" from="95.05pt,12.05pt" to="348.5pt,12.05pt" o:gfxdata="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" strokecolor="black [3213]" strokeweight=".5pt">
+                <v:stroke joinstyle="miter"/>
+              </v:line>
+            </w:pict>
+          </mc:Fallback>
+        </mc:AlternateContent>
+      </w:r>
+      <w:r>
+        <w:t xml:space="preserve">király </w:t>
+      </w:r>
+      <w:r>
+        <w:t>+</w:t>
+      </w:r>
+      <w:r>
+        <w:t xml:space="preserve"> királyi tanács</w:t>
+      </w:r>
+    </w:p>
+    <w:p>
+      <w:pPr>
+        <w:tabs>
+          <w:tab w:val="left" w:pos="709"/>
+          <w:tab w:val="left" w:pos="1276"/>
+          <w:tab w:val="left" w:pos="2552"/>
+          <w:tab w:val="left" w:pos="5103"/>
+        </w:tabs>
+        <w:spacing w:after="0"/>
+      </w:pPr>
+      <w:r>
+        <w:rPr>
+          <w:noProof/>
+        </w:rPr>
+        <mc:AlternateContent>
+          <mc:Choice Requires="wps">
+            <w:drawing>
+              <wp:anchor distT="0" distB="0" distL="114300" distR="114300" simplePos="0" relativeHeight="251713536" behindDoc="0" locked="0" layoutInCell="1" allowOverlap="1" wp14:anchorId="6A4CEFAC" wp14:editId="112BA6AE">
+                <wp:simplePos x="0" y="0"/>
+                <wp:positionH relativeFrom="column">
+                  <wp:posOffset>941705</wp:posOffset>
+                </wp:positionH>
+                <wp:positionV relativeFrom="paragraph">
+                  <wp:posOffset>155575</wp:posOffset>
+                </wp:positionV>
+                <wp:extent cx="0" cy="584835"/>
+                <wp:effectExtent l="76200" t="0" r="57150" b="62865"/>
+                <wp:wrapNone/>
+                <wp:docPr id="51" name="Egyenes összekötő nyíllal 51"/>
+                <wp:cNvGraphicFramePr/>
+                <a:graphic xmlns:a="http://schemas.openxmlformats.org/drawingml/2006/main">
+                  <a:graphicData uri="http://schemas.microsoft.com/office/word/2010/wordprocessingShape">
+                    <wps:wsp>
+                      <wps:cNvCnPr/>
+                      <wps:spPr>
+                        <a:xfrm>
+                          <a:off x="0" y="0"/>
+                          <a:ext cx="0" cy="584835"/>
+                        </a:xfrm>
+                        <a:prstGeom prst="straightConnector1">
+                          <a:avLst/>
+                        </a:prstGeom>
+                        <a:ln>
+                          <a:tailEnd type="triangle"/>
+                        </a:ln>
+                      </wps:spPr>
+                      <wps:style>
+                        <a:lnRef idx="1">
+                          <a:schemeClr val="dk1"/>
+                        </a:lnRef>
+                        <a:fillRef idx="0">
+                          <a:schemeClr val="dk1"/>
+                        </a:fillRef>
+                        <a:effectRef idx="0">
+                          <a:schemeClr val="dk1"/>
+                        </a:effectRef>
+                        <a:fontRef idx="minor">
+                          <a:schemeClr val="tx1"/>
+                        </a:fontRef>
+                      </wps:style>
+                      <wps:bodyPr/>
+                    </wps:wsp>
+                  </a:graphicData>
+                </a:graphic>
+              </wp:anchor>
+            </w:drawing>
+          </mc:Choice>
+          <mc:Fallback>
+            <w:pict>
+              <v:shape w14:anchorId="64DC363E" id="Egyenes összekötő nyíllal 51" o:spid="_x0000_s1026" type="#_x0000_t32" style="position:absolute;margin-left:74.15pt;margin-top:12.25pt;width:0;height:46.05pt;z-index:251713536;visibility:visible;mso-wrap-style:square;mso-wrap-distance-left:9pt;mso-wrap-distance-top:0;mso-wrap-distance-right:9pt;mso-wrap-distance-bottom:0;mso-position-horizontal:absolute;mso-position-horizontal-relative:text;mso-position-vertical:absolute;mso-position-vertical-relative:text" o:gfxdata="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" strokecolor="black [3200]" strokeweight=".5pt">
+                <v:stroke endarrow="block" joinstyle="miter"/>
+              </v:shape>
+            </w:pict>
+          </mc:Fallback>
+        </mc:AlternateContent>
+      </w:r>
+      <w:r>
+        <w:rPr>
+          <w:noProof/>
+        </w:rPr>
+        <mc:AlternateContent>
+          <mc:Choice Requires="wps">
+            <w:drawing>
+              <wp:anchor distT="0" distB="0" distL="114300" distR="114300" simplePos="0" relativeHeight="251707392" behindDoc="0" locked="0" layoutInCell="1" allowOverlap="1" wp14:anchorId="2E5BFB74" wp14:editId="60ACED08">
+                <wp:simplePos x="0" y="0"/>
+                <wp:positionH relativeFrom="column">
+                  <wp:posOffset>1199667</wp:posOffset>
+                </wp:positionH>
+                <wp:positionV relativeFrom="paragraph">
+                  <wp:posOffset>108458</wp:posOffset>
+                </wp:positionV>
+                <wp:extent cx="343815" cy="0"/>
+                <wp:effectExtent l="0" t="76200" r="18415" b="95250"/>
+                <wp:wrapNone/>
+                <wp:docPr id="39" name="Egyenes összekötő nyíllal 39"/>
+                <wp:cNvGraphicFramePr/>
+                <a:graphic xmlns:a="http://schemas.openxmlformats.org/drawingml/2006/main">
+                  <a:graphicData uri="http://schemas.microsoft.com/office/word/2010/wordprocessingShape">
+                    <wps:wsp>
+                      <wps:cNvCnPr/>
+                      <wps:spPr>
+                        <a:xfrm>
+                          <a:off x="0" y="0"/>
+                          <a:ext cx="343815" cy="0"/>
+                        </a:xfrm>
+                        <a:prstGeom prst="straightConnector1">
+                          <a:avLst/>
+                        </a:prstGeom>
+                        <a:ln>
+                          <a:tailEnd type="triangle"/>
+                        </a:ln>
+                      </wps:spPr>
+                      <wps:style>
+                        <a:lnRef idx="1">
+                          <a:schemeClr val="dk1"/>
+                        </a:lnRef>
+                        <a:fillRef idx="0">
+                          <a:schemeClr val="dk1"/>
+                        </a:fillRef>
+                        <a:effectRef idx="0">
+                          <a:schemeClr val="dk1"/>
+                        </a:effectRef>
+                        <a:fontRef idx="minor">
+                          <a:schemeClr val="tx1"/>
+                        </a:fontRef>
+                      </wps:style>
+                      <wps:bodyPr/>
+                    </wps:wsp>
+                  </a:graphicData>
+                </a:graphic>
+              </wp:anchor>
+            </w:drawing>
+          </mc:Choice>
+          <mc:Fallback>
+            <w:pict>
+              <v:shape w14:anchorId="32F0634D" id="Egyenes összekötő nyíllal 39" o:spid="_x0000_s1026" type="#_x0000_t32" style="position:absolute;margin-left:94.45pt;margin-top:8.55pt;width:27.05pt;height:0;z-index:251707392;visibility:visible;mso-wrap-style:square;mso-wrap-distance-left:9pt;mso-wrap-distance-top:0;mso-wrap-distance-right:9pt;mso-wrap-distance-bottom:0;mso-position-horizontal:absolute;mso-position-horizontal-relative:text;mso-position-vertical:absolute;mso-position-vertical-relative:text" o:gfxdata="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" strokecolor="black [3200]" strokeweight=".5pt">
+                <v:stroke endarrow="block" joinstyle="miter"/>
+              </v:shape>
+            </w:pict>
+          </mc:Fallback>
+        </mc:AlternateContent>
+      </w:r>
+      <w:r>
+        <w:tab/>
+        <w:t>országgyűlés</w:t>
+      </w:r>
+      <w:r>
+        <w:tab/>
+        <w:t>nemesek</w:t>
+      </w:r>
+    </w:p>
+    <w:p>
+      <w:pPr>
+        <w:tabs>
+          <w:tab w:val="left" w:pos="709"/>
+          <w:tab w:val="left" w:pos="1276"/>
+          <w:tab w:val="left" w:pos="2552"/>
+          <w:tab w:val="left" w:pos="5103"/>
+        </w:tabs>
+        <w:spacing w:after="0"/>
+      </w:pPr>
+      <w:r>
+        <w:tab/>
+      </w:r>
+      <w:r>
+        <w:tab/>
+      </w:r>
+      <w:r>
+        <w:tab/>
+      </w:r>
+      <w:r>
+        <w:tab/>
+        <w:t>nem mindenben kéri ki a véleményüket</w:t>
+      </w:r>
+    </w:p>
+    <w:p>
+      <w:pPr>
+        <w:tabs>
+          <w:tab w:val="left" w:pos="709"/>
+          <w:tab w:val="left" w:pos="1276"/>
+          <w:tab w:val="left" w:pos="2552"/>
+          <w:tab w:val="left" w:pos="5103"/>
+        </w:tabs>
+        <w:spacing w:after="0"/>
+      </w:pPr>
+      <w:r>
+        <w:rPr>
+          <w:noProof/>
+        </w:rPr>
+        <mc:AlternateContent>
+          <mc:Choice Requires="wps">
+            <w:drawing>
+              <wp:anchor distT="0" distB="0" distL="114300" distR="114300" simplePos="0" relativeHeight="251712512" behindDoc="0" locked="0" layoutInCell="1" allowOverlap="1" wp14:anchorId="6838E0B6" wp14:editId="09496524">
+                <wp:simplePos x="0" y="0"/>
+                <wp:positionH relativeFrom="column">
+                  <wp:posOffset>-240665</wp:posOffset>
+                </wp:positionH>
+                <wp:positionV relativeFrom="paragraph">
+                  <wp:posOffset>125206</wp:posOffset>
+                </wp:positionV>
+                <wp:extent cx="212312" cy="0"/>
+                <wp:effectExtent l="0" t="76200" r="16510" b="95250"/>
+                <wp:wrapNone/>
+                <wp:docPr id="50" name="Egyenes összekötő nyíllal 50"/>
+                <wp:cNvGraphicFramePr/>
+                <a:graphic xmlns:a="http://schemas.openxmlformats.org/drawingml/2006/main">
+                  <a:graphicData uri="http://schemas.microsoft.com/office/word/2010/wordprocessingShape">
+                    <wps:wsp>
+                      <wps:cNvCnPr/>
+                      <wps:spPr>
+                        <a:xfrm>
+                          <a:off x="0" y="0"/>
+                          <a:ext cx="212312" cy="0"/>
+                        </a:xfrm>
+                        <a:prstGeom prst="straightConnector1">
+                          <a:avLst/>
+                        </a:prstGeom>
+                        <a:ln>
+                          <a:solidFill>
+                            <a:schemeClr val="tx1"/>
+                          </a:solidFill>
+                          <a:tailEnd type="triangle"/>
+                        </a:ln>
+                      </wps:spPr>
+                      <wps:style>
+                        <a:lnRef idx="1">
+                          <a:schemeClr val="accent1"/>
+                        </a:lnRef>
+                        <a:fillRef idx="0">
+                          <a:schemeClr val="accent1"/>
+                        </a:fillRef>
+                        <a:effectRef idx="0">
+                          <a:schemeClr val="accent1"/>
+                        </a:effectRef>
+                        <a:fontRef idx="minor">
+                          <a:schemeClr val="tx1"/>
+                        </a:fontRef>
+                      </wps:style>
+                      <wps:bodyPr/>
+                    </wps:wsp>
+                  </a:graphicData>
+                </a:graphic>
+              </wp:anchor>
+            </w:drawing>
+          </mc:Choice>
+          <mc:Fallback>
+            <w:pict>
+              <v:shape w14:anchorId="64EEEADF" id="Egyenes összekötő nyíllal 50" o:spid="_x0000_s1026" type="#_x0000_t32" style="position:absolute;margin-left:-18.95pt;margin-top:9.85pt;width:16.7pt;height:0;z-index:251712512;visibility:visible;mso-wrap-style:square;mso-wrap-distance-left:9pt;mso-wrap-distance-top:0;mso-wrap-distance-right:9pt;mso-wrap-distance-bottom:0;mso-position-horizontal:absolute;mso-position-horizontal-relative:text;mso-position-vertical:absolute;mso-position-vertical-relative:text" o:gfxdata="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" strokecolor="black [3213]" strokeweight=".5pt">
+                <v:stroke endarrow="block" joinstyle="miter"/>
+              </v:shape>
+            </w:pict>
+          </mc:Fallback>
+        </mc:AlternateContent>
+      </w:r>
+      <w:r>
+        <w:t>Mátyás király</w:t>
+      </w:r>
+    </w:p>
+    <w:p>
+      <w:pPr>
+        <w:tabs>
+          <w:tab w:val="left" w:pos="709"/>
+          <w:tab w:val="left" w:pos="1276"/>
+          <w:tab w:val="left" w:pos="2552"/>
+          <w:tab w:val="left" w:pos="5103"/>
+        </w:tabs>
+        <w:spacing w:after="0"/>
+      </w:pPr>
+    </w:p>
+    <w:p>
+      <w:pPr>
+        <w:tabs>
+          <w:tab w:val="left" w:pos="709"/>
+          <w:tab w:val="left" w:pos="1276"/>
+          <w:tab w:val="left" w:pos="2552"/>
+          <w:tab w:val="left" w:pos="5103"/>
+        </w:tabs>
+        <w:spacing w:after="0"/>
+      </w:pPr>
+      <w:r>
+        <w:t>egyre ritkábban hívja össze</w:t>
+      </w:r>
+    </w:p>
+    <w:p>
+      <w:pPr>
+        <w:tabs>
+          <w:tab w:val="left" w:pos="709"/>
+          <w:tab w:val="left" w:pos="1276"/>
+          <w:tab w:val="left" w:pos="2552"/>
+          <w:tab w:val="left" w:pos="5103"/>
+        </w:tabs>
+        <w:spacing w:after="0"/>
+      </w:pPr>
+    </w:p>
+    <w:p>
+      <w:pPr>
+        <w:tabs>
+          <w:tab w:val="left" w:pos="709"/>
+          <w:tab w:val="left" w:pos="1276"/>
+          <w:tab w:val="left" w:pos="2552"/>
+          <w:tab w:val="left" w:pos="5103"/>
+        </w:tabs>
+        <w:spacing w:after="0"/>
+      </w:pPr>
+      <w:r>
+        <w:rPr>
+          <w:noProof/>
+        </w:rPr>
+        <mc:AlternateContent>
+          <mc:Choice Requires="wps">
+            <w:drawing>
+              <wp:anchor distT="0" distB="0" distL="114300" distR="114300" simplePos="0" relativeHeight="251723776" behindDoc="0" locked="0" layoutInCell="1" allowOverlap="1" wp14:anchorId="53C154C1" wp14:editId="3ADD59B0">
+                <wp:simplePos x="0" y="0"/>
+                <wp:positionH relativeFrom="column">
+                  <wp:posOffset>2268855</wp:posOffset>
+                </wp:positionH>
+                <wp:positionV relativeFrom="paragraph">
+                  <wp:posOffset>537845</wp:posOffset>
+                </wp:positionV>
+                <wp:extent cx="0" cy="273050"/>
+                <wp:effectExtent l="76200" t="0" r="57150" b="50800"/>
+                <wp:wrapNone/>
+                <wp:docPr id="56" name="Egyenes összekötő nyíllal 56"/>
+                <wp:cNvGraphicFramePr/>
+                <a:graphic xmlns:a="http://schemas.openxmlformats.org/drawingml/2006/main">
+                  <a:graphicData uri="http://schemas.microsoft.com/office/word/2010/wordprocessingShape">
+                    <wps:wsp>
+                      <wps:cNvCnPr/>
+                      <wps:spPr>
+                        <a:xfrm>
+                          <a:off x="0" y="0"/>
+                          <a:ext cx="0" cy="273050"/>
+                        </a:xfrm>
+                        <a:prstGeom prst="straightConnector1">
+                          <a:avLst/>
+                        </a:prstGeom>
+                        <a:ln>
+                          <a:tailEnd type="triangle"/>
+                        </a:ln>
+                      </wps:spPr>
+                      <wps:style>
+                        <a:lnRef idx="1">
+                          <a:schemeClr val="dk1"/>
+                        </a:lnRef>
+                        <a:fillRef idx="0">
+                          <a:schemeClr val="dk1"/>
+                        </a:fillRef>
+                        <a:effectRef idx="0">
+                          <a:schemeClr val="dk1"/>
+                        </a:effectRef>
+                        <a:fontRef idx="minor">
+                          <a:schemeClr val="tx1"/>
+                        </a:fontRef>
+                      </wps:style>
+                      <wps:bodyPr/>
+                    </wps:wsp>
+                  </a:graphicData>
+                </a:graphic>
+              </wp:anchor>
+            </w:drawing>
+          </mc:Choice>
+          <mc:Fallback>
+            <w:pict>
+              <v:shape w14:anchorId="78E6FB2C" id="Egyenes összekötő nyíllal 56" o:spid="_x0000_s1026" type="#_x0000_t32" style="position:absolute;margin-left:178.65pt;margin-top:42.35pt;width:0;height:21.5pt;z-index:251723776;visibility:visible;mso-wrap-style:square;mso-wrap-distance-left:9pt;mso-wrap-distance-top:0;mso-wrap-distance-right:9pt;mso-wrap-distance-bottom:0;mso-position-horizontal:absolute;mso-position-horizontal-relative:text;mso-position-vertical:absolute;mso-position-vertical-relative:text" o:gfxdata="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" strokecolor="black [3200]" strokeweight=".5pt">
+                <v:stroke endarrow="block" joinstyle="miter"/>
+              </v:shape>
+            </w:pict>
+          </mc:Fallback>
+        </mc:AlternateContent>
+      </w:r>
+      <w:r>
+        <w:rPr>
+          <w:noProof/>
+        </w:rPr>
+        <mc:AlternateContent>
+          <mc:Choice Requires="wps">
+            <w:drawing>
+              <wp:anchor distT="0" distB="0" distL="114300" distR="114300" simplePos="0" relativeHeight="251721728" behindDoc="0" locked="0" layoutInCell="1" allowOverlap="1" wp14:anchorId="58C68C27" wp14:editId="1484907A">
+                <wp:simplePos x="0" y="0"/>
+                <wp:positionH relativeFrom="column">
+                  <wp:posOffset>5680922</wp:posOffset>
+                </wp:positionH>
+                <wp:positionV relativeFrom="paragraph">
+                  <wp:posOffset>66675</wp:posOffset>
+                </wp:positionV>
+                <wp:extent cx="0" cy="468630"/>
+                <wp:effectExtent l="0" t="0" r="38100" b="26670"/>
+                <wp:wrapNone/>
+                <wp:docPr id="57" name="Egyenes összekötő 57"/>
+                <wp:cNvGraphicFramePr/>
+                <a:graphic xmlns:a="http://schemas.openxmlformats.org/drawingml/2006/main">
+                  <a:graphicData uri="http://schemas.microsoft.com/office/word/2010/wordprocessingShape">
+                    <wps:wsp>
+                      <wps:cNvCnPr/>
+                      <wps:spPr>
+                        <a:xfrm>
+                          <a:off x="0" y="0"/>
+                          <a:ext cx="0" cy="468630"/>
+                        </a:xfrm>
+                        <a:prstGeom prst="line">
+                          <a:avLst/>
+                        </a:prstGeom>
+                      </wps:spPr>
+                      <wps:style>
+                        <a:lnRef idx="1">
+                          <a:schemeClr val="dk1"/>
+                        </a:lnRef>
+                        <a:fillRef idx="0">
+                          <a:schemeClr val="dk1"/>
+                        </a:fillRef>
+                        <a:effectRef idx="0">
+                          <a:schemeClr val="dk1"/>
+                        </a:effectRef>
+                        <a:fontRef idx="minor">
+                          <a:schemeClr val="tx1"/>
+                        </a:fontRef>
+                      </wps:style>
+                      <wps:bodyPr/>
+                    </wps:wsp>
+                  </a:graphicData>
+                </a:graphic>
+              </wp:anchor>
+            </w:drawing>
+          </mc:Choice>
+          <mc:Fallback>
+            <w:pict>
+              <v:line w14:anchorId="5A3AEAC4" id="Egyenes összekötő 57" o:spid="_x0000_s1026" style="position:absolute;z-index:251721728;visibility:visible;mso-wrap-style:square;mso-wrap-distance-left:9pt;mso-wrap-distance-top:0;mso-wrap-distance-right:9pt;mso-wrap-distance-bottom:0;mso-position-horizontal:absolute;mso-position-horizontal-relative:text;mso-position-vertical:absolute;mso-position-vertical-relative:text" from="447.3pt,5.25pt" to="447.3pt,42.15pt" o:gfxdata="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" strokecolor="black [3200]" strokeweight=".5pt">
+                <v:stroke joinstyle="miter"/>
+              </v:line>
+            </w:pict>
+          </mc:Fallback>
+        </mc:AlternateContent>
+      </w:r>
+      <w:r>
+        <w:rPr>
+          <w:noProof/>
+        </w:rPr>
+        <mc:AlternateContent>
+          <mc:Choice Requires="wps">
+            <w:drawing>
+              <wp:anchor distT="0" distB="0" distL="114300" distR="114300" simplePos="0" relativeHeight="251722752" behindDoc="0" locked="0" layoutInCell="1" allowOverlap="1" wp14:anchorId="76FC17F2" wp14:editId="3CA75C0E">
+                <wp:simplePos x="0" y="0"/>
+                <wp:positionH relativeFrom="column">
+                  <wp:posOffset>-281517</wp:posOffset>
+                </wp:positionH>
+                <wp:positionV relativeFrom="paragraph">
+                  <wp:posOffset>535940</wp:posOffset>
+                </wp:positionV>
+                <wp:extent cx="5964072" cy="0"/>
+                <wp:effectExtent l="0" t="0" r="0" b="0"/>
+                <wp:wrapNone/>
+                <wp:docPr id="58" name="Egyenes összekötő 58"/>
+                <wp:cNvGraphicFramePr/>
+                <a:graphic xmlns:a="http://schemas.openxmlformats.org/drawingml/2006/main">
+                  <a:graphicData uri="http://schemas.microsoft.com/office/word/2010/wordprocessingShape">
+                    <wps:wsp>
+                      <wps:cNvCnPr/>
+                      <wps:spPr>
+                        <a:xfrm>
+                          <a:off x="0" y="0"/>
+                          <a:ext cx="5964072" cy="0"/>
+                        </a:xfrm>
+                        <a:prstGeom prst="line">
+                          <a:avLst/>
+                        </a:prstGeom>
+                      </wps:spPr>
+                      <wps:style>
+                        <a:lnRef idx="1">
+                          <a:schemeClr val="dk1"/>
+                        </a:lnRef>
+                        <a:fillRef idx="0">
+                          <a:schemeClr val="dk1"/>
+                        </a:fillRef>
+                        <a:effectRef idx="0">
+                          <a:schemeClr val="dk1"/>
+                        </a:effectRef>
+                        <a:fontRef idx="minor">
+                          <a:schemeClr val="tx1"/>
+                        </a:fontRef>
+                      </wps:style>
+                      <wps:bodyPr/>
+                    </wps:wsp>
+                  </a:graphicData>
+                </a:graphic>
+              </wp:anchor>
+            </w:drawing>
+          </mc:Choice>
+          <mc:Fallback>
+            <w:pict>
+              <v:line w14:anchorId="160E3831" id="Egyenes összekötő 58" o:spid="_x0000_s1026" style="position:absolute;z-index:251722752;visibility:visible;mso-wrap-style:square;mso-wrap-distance-left:9pt;mso-wrap-distance-top:0;mso-wrap-distance-right:9pt;mso-wrap-distance-bottom:0;mso-position-horizontal:absolute;mso-position-horizontal-relative:text;mso-position-vertical:absolute;mso-position-vertical-relative:text" from="-22.15pt,42.2pt" to="447.45pt,42.2pt" o:gfxdata="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" strokecolor="black [3200]" strokeweight=".5pt">
+                <v:stroke joinstyle="miter"/>
+              </v:line>
+            </w:pict>
+          </mc:Fallback>
+        </mc:AlternateContent>
+      </w:r>
+      <w:r>
+        <w:rPr>
+          <w:noProof/>
+        </w:rPr>
+        <mc:AlternateContent>
+          <mc:Choice Requires="wps">
+            <w:drawing>
+              <wp:anchor distT="0" distB="0" distL="114300" distR="114300" simplePos="0" relativeHeight="251720704" behindDoc="0" locked="0" layoutInCell="1" allowOverlap="1" wp14:anchorId="7A437E52" wp14:editId="6A06735C">
+                <wp:simplePos x="0" y="0"/>
+                <wp:positionH relativeFrom="column">
+                  <wp:posOffset>-282278</wp:posOffset>
+                </wp:positionH>
+                <wp:positionV relativeFrom="paragraph">
+                  <wp:posOffset>69017</wp:posOffset>
+                </wp:positionV>
+                <wp:extent cx="0" cy="469075"/>
+                <wp:effectExtent l="0" t="0" r="38100" b="26670"/>
+                <wp:wrapNone/>
+                <wp:docPr id="59" name="Egyenes összekötő 59"/>
+                <wp:cNvGraphicFramePr/>
+                <a:graphic xmlns:a="http://schemas.openxmlformats.org/drawingml/2006/main">
+                  <a:graphicData uri="http://schemas.microsoft.com/office/word/2010/wordprocessingShape">
+                    <wps:wsp>
+                      <wps:cNvCnPr/>
+                      <wps:spPr>
+                        <a:xfrm>
+                          <a:off x="0" y="0"/>
+                          <a:ext cx="0" cy="469075"/>
+                        </a:xfrm>
+                        <a:prstGeom prst="line">
+                          <a:avLst/>
+                        </a:prstGeom>
+                      </wps:spPr>
+                      <wps:style>
+                        <a:lnRef idx="1">
+                          <a:schemeClr val="dk1"/>
+                        </a:lnRef>
+                        <a:fillRef idx="0">
+                          <a:schemeClr val="dk1"/>
+                        </a:fillRef>
+                        <a:effectRef idx="0">
+                          <a:schemeClr val="dk1"/>
+                        </a:effectRef>
+                        <a:fontRef idx="minor">
+                          <a:schemeClr val="tx1"/>
+                        </a:fontRef>
+                      </wps:style>
+                      <wps:bodyPr/>
+                    </wps:wsp>
+                  </a:graphicData>
+                </a:graphic>
+              </wp:anchor>
+            </w:drawing>
+          </mc:Choice>
+          <mc:Fallback>
+            <w:pict>
+              <v:line w14:anchorId="699CE504" id="Egyenes összekötő 59" o:spid="_x0000_s1026" style="position:absolute;z-index:251720704;visibility:visible;mso-wrap-style:square;mso-wrap-distance-left:9pt;mso-wrap-distance-top:0;mso-wrap-distance-right:9pt;mso-wrap-distance-bottom:0;mso-position-horizontal:absolute;mso-position-horizontal-relative:text;mso-position-vertical:absolute;mso-position-vertical-relative:text" from="-22.25pt,5.45pt" to="-22.25pt,42.4pt" o:gfxdata="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" strokecolor="black [3200]" strokeweight=".5pt">
+                <v:stroke joinstyle="miter"/>
+              </v:line>
+            </w:pict>
+          </mc:Fallback>
+        </mc:AlternateContent>
+      </w:r>
+    </w:p>
+    <w:p>
+      <w:pPr>
+        <w:tabs>
+          <w:tab w:val="left" w:pos="709"/>
+          <w:tab w:val="left" w:pos="1276"/>
+          <w:tab w:val="left" w:pos="2552"/>
+          <w:tab w:val="left" w:pos="5103"/>
+        </w:tabs>
+        <w:spacing w:after="0"/>
+      </w:pPr>
+    </w:p>
+    <w:p>
+      <w:pPr>
+        <w:tabs>
+          <w:tab w:val="left" w:pos="709"/>
+          <w:tab w:val="left" w:pos="1276"/>
+          <w:tab w:val="left" w:pos="2552"/>
+          <w:tab w:val="left" w:pos="5103"/>
+        </w:tabs>
+        <w:spacing w:after="0"/>
+      </w:pPr>
+    </w:p>
+    <w:p>
+      <w:pPr>
+        <w:tabs>
+          <w:tab w:val="left" w:pos="709"/>
+          <w:tab w:val="left" w:pos="1276"/>
+          <w:tab w:val="left" w:pos="2552"/>
+          <w:tab w:val="left" w:pos="5103"/>
+        </w:tabs>
+        <w:spacing w:after="0"/>
+      </w:pPr>
+    </w:p>
+    <w:p>
+      <w:pPr>
+        <w:tabs>
+          <w:tab w:val="left" w:pos="709"/>
+          <w:tab w:val="left" w:pos="1276"/>
+          <w:tab w:val="left" w:pos="2552"/>
+          <w:tab w:val="left" w:pos="5103"/>
+        </w:tabs>
+        <w:spacing w:after="0"/>
+      </w:pPr>
+    </w:p>
+    <w:p>
+      <w:pPr>
+        <w:tabs>
+          <w:tab w:val="left" w:pos="709"/>
+          <w:tab w:val="left" w:pos="1276"/>
+          <w:tab w:val="left" w:pos="2552"/>
+          <w:tab w:val="left" w:pos="5103"/>
+        </w:tabs>
+        <w:spacing w:after="0"/>
+      </w:pPr>
+      <w:r>
+        <w:rPr>
+          <w:noProof/>
+        </w:rPr>
+        <mc:AlternateContent>
+          <mc:Choice Requires="wps">
+            <w:drawing>
+              <wp:anchor distT="0" distB="0" distL="114300" distR="114300" simplePos="0" relativeHeight="251724800" behindDoc="0" locked="0" layoutInCell="1" allowOverlap="1" wp14:anchorId="71077686" wp14:editId="3AEB50E2">
+                <wp:simplePos x="0" y="0"/>
+                <wp:positionH relativeFrom="column">
+                  <wp:posOffset>2186305</wp:posOffset>
+                </wp:positionH>
+                <wp:positionV relativeFrom="paragraph">
+                  <wp:posOffset>176530</wp:posOffset>
+                </wp:positionV>
+                <wp:extent cx="0" cy="241300"/>
+                <wp:effectExtent l="76200" t="0" r="57150" b="63500"/>
+                <wp:wrapNone/>
+                <wp:docPr id="60" name="Egyenes összekötő nyíllal 60"/>
+                <wp:cNvGraphicFramePr/>
+                <a:graphic xmlns:a="http://schemas.openxmlformats.org/drawingml/2006/main">
+                  <a:graphicData uri="http://schemas.microsoft.com/office/word/2010/wordprocessingShape">
+                    <wps:wsp>
+                      <wps:cNvCnPr/>
+                      <wps:spPr>
+                        <a:xfrm>
+                          <a:off x="0" y="0"/>
+                          <a:ext cx="0" cy="241300"/>
+                        </a:xfrm>
+                        <a:prstGeom prst="straightConnector1">
+                          <a:avLst/>
+                        </a:prstGeom>
+                        <a:ln>
+                          <a:tailEnd type="triangle"/>
+                        </a:ln>
+                      </wps:spPr>
+                      <wps:style>
+                        <a:lnRef idx="1">
+                          <a:schemeClr val="dk1"/>
+                        </a:lnRef>
+                        <a:fillRef idx="0">
+                          <a:schemeClr val="dk1"/>
+                        </a:fillRef>
+                        <a:effectRef idx="0">
+                          <a:schemeClr val="dk1"/>
+                        </a:effectRef>
+                        <a:fontRef idx="minor">
+                          <a:schemeClr val="tx1"/>
+                        </a:fontRef>
+                      </wps:style>
+                      <wps:bodyPr/>
+                    </wps:wsp>
+                  </a:graphicData>
+                </a:graphic>
+              </wp:anchor>
+            </w:drawing>
+          </mc:Choice>
+          <mc:Fallback>
+            <w:pict>
+              <v:shape w14:anchorId="4A57C809" id="Egyenes összekötő nyíllal 60" o:spid="_x0000_s1026" type="#_x0000_t32" style="position:absolute;margin-left:172.15pt;margin-top:13.9pt;width:0;height:19pt;z-index:251724800;visibility:visible;mso-wrap-style:square;mso-wrap-distance-left:9pt;mso-wrap-distance-top:0;mso-wrap-distance-right:9pt;mso-wrap-distance-bottom:0;mso-position-horizontal:absolute;mso-position-horizontal-relative:text;mso-position-vertical:absolute;mso-position-vertical-relative:text" o:gfxdata="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" strokecolor="black [3200]" strokeweight=".5pt">
+                <v:stroke endarrow="block" joinstyle="miter"/>
+              </v:shape>
+            </w:pict>
+          </mc:Fallback>
+        </mc:AlternateContent>
+      </w:r>
+      <w:r>
+        <w:tab/>
+      </w:r>
+      <w:r>
+        <w:tab/>
+      </w:r>
+      <w:r>
+        <w:tab/>
+        <w:t>helyette: szakemberek</w:t>
+      </w:r>
+    </w:p>
+    <w:p>
+      <w:pPr>
+        <w:tabs>
+          <w:tab w:val="left" w:pos="709"/>
+          <w:tab w:val="left" w:pos="1276"/>
+          <w:tab w:val="left" w:pos="3544"/>
+          <w:tab w:val="left" w:pos="5103"/>
+        </w:tabs>
+        <w:spacing w:after="0"/>
+      </w:pPr>
+      <w:r>
+        <w:tab/>
+      </w:r>
+      <w:r>
+        <w:tab/>
+      </w:r>
+      <w:r>
+        <w:tab/>
+        <w:t>következmény</w:t>
+      </w:r>
+    </w:p>
+    <w:p>
+      <w:pPr>
+        <w:tabs>
+          <w:tab w:val="left" w:pos="709"/>
+          <w:tab w:val="left" w:pos="1276"/>
+          <w:tab w:val="left" w:pos="2552"/>
+          <w:tab w:val="left" w:pos="5103"/>
+        </w:tabs>
+        <w:spacing w:after="0"/>
+      </w:pPr>
+    </w:p>
+    <w:p>
+      <w:pPr>
+        <w:tabs>
+          <w:tab w:val="left" w:pos="709"/>
+          <w:tab w:val="left" w:pos="1276"/>
+          <w:tab w:val="left" w:pos="2552"/>
+          <w:tab w:val="left" w:pos="5103"/>
+        </w:tabs>
+        <w:spacing w:after="0"/>
+      </w:pPr>
+      <w:r>
+        <w:rPr>
+          <w:noProof/>
+        </w:rPr>
+        <mc:AlternateContent>
+          <mc:Choice Requires="wps">
+            <w:drawing>
+              <wp:anchor distT="0" distB="0" distL="114300" distR="114300" simplePos="0" relativeHeight="251725824" behindDoc="0" locked="0" layoutInCell="1" allowOverlap="1" wp14:anchorId="39A9BFEB" wp14:editId="7E8C5E31">
+                <wp:simplePos x="0" y="0"/>
+                <wp:positionH relativeFrom="column">
+                  <wp:posOffset>1278255</wp:posOffset>
+                </wp:positionH>
+                <wp:positionV relativeFrom="paragraph">
+                  <wp:posOffset>106680</wp:posOffset>
+                </wp:positionV>
+                <wp:extent cx="2305050" cy="0"/>
+                <wp:effectExtent l="38100" t="76200" r="19050" b="95250"/>
+                <wp:wrapNone/>
+                <wp:docPr id="62" name="Egyenes összekötő nyíllal 62"/>
+                <wp:cNvGraphicFramePr/>
+                <a:graphic xmlns:a="http://schemas.openxmlformats.org/drawingml/2006/main">
+                  <a:graphicData uri="http://schemas.microsoft.com/office/word/2010/wordprocessingShape">
+                    <wps:wsp>
+                      <wps:cNvCnPr/>
+                      <wps:spPr>
+                        <a:xfrm>
+                          <a:off x="0" y="0"/>
+                          <a:ext cx="2305050" cy="0"/>
+                        </a:xfrm>
+                        <a:prstGeom prst="straightConnector1">
+                          <a:avLst/>
+                        </a:prstGeom>
+                        <a:ln>
+                          <a:headEnd type="triangle"/>
+                          <a:tailEnd type="triangle"/>
+                        </a:ln>
+                      </wps:spPr>
+                      <wps:style>
+                        <a:lnRef idx="1">
+                          <a:schemeClr val="dk1"/>
+                        </a:lnRef>
+                        <a:fillRef idx="0">
+                          <a:schemeClr val="dk1"/>
+                        </a:fillRef>
+                        <a:effectRef idx="0">
+                          <a:schemeClr val="dk1"/>
+                        </a:effectRef>
+                        <a:fontRef idx="minor">
+                          <a:schemeClr val="tx1"/>
+                        </a:fontRef>
+                      </wps:style>
+                      <wps:bodyPr/>
+                    </wps:wsp>
+                  </a:graphicData>
+                </a:graphic>
+              </wp:anchor>
+            </w:drawing>
+          </mc:Choice>
+          <mc:Fallback>
+            <w:pict>
+              <v:shape w14:anchorId="1798F894" id="Egyenes összekötő nyíllal 62" o:spid="_x0000_s1026" type="#_x0000_t32" style="position:absolute;margin-left:100.65pt;margin-top:8.4pt;width:181.5pt;height:0;z-index:251725824;visibility:visible;mso-wrap-style:square;mso-wrap-distance-left:9pt;mso-wrap-distance-top:0;mso-wrap-distance-right:9pt;mso-wrap-distance-bottom:0;mso-position-horizontal:absolute;mso-position-horizontal-relative:text;mso-position-vertical:absolute;mso-position-vertical-relative:text" o:gfxdata="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" strokecolor="black [3200]" strokeweight=".5pt">
+                <v:stroke startarrow="block" endarrow="block" joinstyle="miter"/>
+              </v:shape>
+            </w:pict>
+          </mc:Fallback>
+        </mc:AlternateContent>
+      </w:r>
+      <w:r>
+        <w:tab/>
+      </w:r>
+      <w:r>
+        <w:tab/>
+      </w:r>
+      <w:r>
+        <w:t xml:space="preserve">Mátyás </w:t>
+      </w:r>
+      <w:r>
+        <w:tab/>
+      </w:r>
+      <w:r>
+        <w:tab/>
+      </w:r>
+      <w:r>
+        <w:tab/>
+      </w:r>
+      <w:r>
+        <w:t>főnemesek/bárók</w:t>
+      </w:r>
+    </w:p>
+    <w:p>
+      <w:pPr>
+        <w:tabs>
+          <w:tab w:val="left" w:pos="709"/>
+          <w:tab w:val="left" w:pos="1276"/>
+          <w:tab w:val="left" w:pos="2552"/>
+          <w:tab w:val="left" w:pos="5103"/>
+        </w:tabs>
+        <w:spacing w:after="0"/>
+      </w:pPr>
+    </w:p>
+    <w:p>
+      <w:pPr>
+        <w:tabs>
+          <w:tab w:val="left" w:pos="709"/>
+          <w:tab w:val="left" w:pos="1276"/>
+          <w:tab w:val="left" w:pos="2552"/>
+          <w:tab w:val="left" w:pos="5103"/>
+        </w:tabs>
+        <w:spacing w:after="0"/>
+      </w:pPr>
+      <w:r>
+        <w:rPr>
+          <w:noProof/>
+        </w:rPr>
+        <mc:AlternateContent>
+          <mc:Choice Requires="wps">
+            <w:drawing>
+              <wp:anchor distT="0" distB="0" distL="114300" distR="114300" simplePos="0" relativeHeight="251727872" behindDoc="0" locked="0" layoutInCell="1" allowOverlap="1" wp14:anchorId="21B17C60" wp14:editId="7EB34E1F">
+                <wp:simplePos x="0" y="0"/>
+                <wp:positionH relativeFrom="column">
+                  <wp:posOffset>730333</wp:posOffset>
+                </wp:positionH>
+                <wp:positionV relativeFrom="paragraph">
+                  <wp:posOffset>184150</wp:posOffset>
+                </wp:positionV>
+                <wp:extent cx="0" cy="225631"/>
+                <wp:effectExtent l="76200" t="0" r="57150" b="60325"/>
+                <wp:wrapNone/>
+                <wp:docPr id="63" name="Egyenes összekötő nyíllal 63"/>
+                <wp:cNvGraphicFramePr/>
+                <a:graphic xmlns:a="http://schemas.openxmlformats.org/drawingml/2006/main">
+                  <a:graphicData uri="http://schemas.microsoft.com/office/word/2010/wordprocessingShape">
+                    <wps:wsp>
+                      <wps:cNvCnPr/>
+                      <wps:spPr>
+                        <a:xfrm>
+                          <a:off x="0" y="0"/>
+                          <a:ext cx="0" cy="225631"/>
+                        </a:xfrm>
+                        <a:prstGeom prst="straightConnector1">
+                          <a:avLst/>
+                        </a:prstGeom>
+                        <a:ln>
+                          <a:tailEnd type="triangle"/>
+                        </a:ln>
+                      </wps:spPr>
+                      <wps:style>
+                        <a:lnRef idx="1">
+                          <a:schemeClr val="dk1"/>
+                        </a:lnRef>
+                        <a:fillRef idx="0">
+                          <a:schemeClr val="dk1"/>
+                        </a:fillRef>
+                        <a:effectRef idx="0">
+                          <a:schemeClr val="dk1"/>
+                        </a:effectRef>
+                        <a:fontRef idx="minor">
+                          <a:schemeClr val="tx1"/>
+                        </a:fontRef>
+                      </wps:style>
+                      <wps:bodyPr/>
+                    </wps:wsp>
+                  </a:graphicData>
+                </a:graphic>
+              </wp:anchor>
+            </w:drawing>
+          </mc:Choice>
+          <mc:Fallback>
+            <w:pict>
+              <v:shape w14:anchorId="1732C633" id="Egyenes összekötő nyíllal 63" o:spid="_x0000_s1026" type="#_x0000_t32" style="position:absolute;margin-left:57.5pt;margin-top:14.5pt;width:0;height:17.75pt;z-index:251727872;visibility:visible;mso-wrap-style:square;mso-wrap-distance-left:9pt;mso-wrap-distance-top:0;mso-wrap-distance-right:9pt;mso-wrap-distance-bottom:0;mso-position-horizontal:absolute;mso-position-horizontal-relative:text;mso-position-vertical:absolute;mso-position-vertical-relative:text" o:gfxdata="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" strokecolor="black [3200]" strokeweight=".5pt">
+                <v:stroke endarrow="block" joinstyle="miter"/>
+              </v:shape>
+            </w:pict>
+          </mc:Fallback>
+        </mc:AlternateContent>
+      </w:r>
+      <w:r>
+        <w:t>A főnemesek és a bárók összeesküvést terveznek</w:t>
+      </w:r>
+    </w:p>
+    <w:p>
+      <w:pPr>
+        <w:tabs>
+          <w:tab w:val="left" w:pos="709"/>
+          <w:tab w:val="left" w:pos="1276"/>
+          <w:tab w:val="left" w:pos="2552"/>
+          <w:tab w:val="left" w:pos="5103"/>
+        </w:tabs>
+        <w:spacing w:after="0"/>
+      </w:pPr>
+    </w:p>
+    <w:p>
+      <w:pPr>
+        <w:tabs>
+          <w:tab w:val="left" w:pos="709"/>
+          <w:tab w:val="left" w:pos="1276"/>
+          <w:tab w:val="left" w:pos="2977"/>
+          <w:tab w:val="left" w:pos="5103"/>
+        </w:tabs>
+        <w:spacing w:after="0"/>
+      </w:pPr>
+      <w:r>
+        <w:rPr>
+          <w:noProof/>
+        </w:rPr>
+        <mc:AlternateContent>
+          <mc:Choice Requires="wps">
+            <w:drawing>
+              <wp:anchor distT="0" distB="0" distL="114300" distR="114300" simplePos="0" relativeHeight="251729920" behindDoc="0" locked="0" layoutInCell="1" allowOverlap="1" wp14:anchorId="404E83C6" wp14:editId="42BA182F">
+                <wp:simplePos x="0" y="0"/>
+                <wp:positionH relativeFrom="column">
+                  <wp:posOffset>1223158</wp:posOffset>
+                </wp:positionH>
+                <wp:positionV relativeFrom="paragraph">
+                  <wp:posOffset>94013</wp:posOffset>
+                </wp:positionV>
+                <wp:extent cx="558140" cy="0"/>
+                <wp:effectExtent l="0" t="76200" r="13970" b="95250"/>
+                <wp:wrapNone/>
+                <wp:docPr id="64" name="Egyenes összekötő nyíllal 64"/>
+                <wp:cNvGraphicFramePr/>
+                <a:graphic xmlns:a="http://schemas.openxmlformats.org/drawingml/2006/main">
+                  <a:graphicData uri="http://schemas.microsoft.com/office/word/2010/wordprocessingShape">
+                    <wps:wsp>
+                      <wps:cNvCnPr/>
+                      <wps:spPr>
+                        <a:xfrm>
+                          <a:off x="0" y="0"/>
+                          <a:ext cx="558140" cy="0"/>
+                        </a:xfrm>
+                        <a:prstGeom prst="straightConnector1">
+                          <a:avLst/>
+                        </a:prstGeom>
+                        <a:ln>
+                          <a:tailEnd type="triangle"/>
+                        </a:ln>
+                      </wps:spPr>
+                      <wps:style>
+                        <a:lnRef idx="1">
+                          <a:schemeClr val="dk1"/>
+                        </a:lnRef>
+                        <a:fillRef idx="0">
+                          <a:schemeClr val="dk1"/>
+                        </a:fillRef>
+                        <a:effectRef idx="0">
+                          <a:schemeClr val="dk1"/>
+                        </a:effectRef>
+                        <a:fontRef idx="minor">
+                          <a:schemeClr val="tx1"/>
+                        </a:fontRef>
+                      </wps:style>
+                      <wps:bodyPr/>
+                    </wps:wsp>
+                  </a:graphicData>
+                </a:graphic>
+              </wp:anchor>
+            </w:drawing>
+          </mc:Choice>
+          <mc:Fallback>
+            <w:pict>
+              <v:shape w14:anchorId="51054D5C" id="Egyenes összekötő nyíllal 64" o:spid="_x0000_s1026" type="#_x0000_t32" style="position:absolute;margin-left:96.3pt;margin-top:7.4pt;width:43.95pt;height:0;z-index:251729920;visibility:visible;mso-wrap-style:square;mso-wrap-distance-left:9pt;mso-wrap-distance-top:0;mso-wrap-distance-right:9pt;mso-wrap-distance-bottom:0;mso-position-horizontal:absolute;mso-position-horizontal-relative:text;mso-position-vertical:absolute;mso-position-vertical-relative:text" o:gfxdata="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" strokecolor="black [3200]" strokeweight=".5pt">
+                <v:stroke endarrow="block" joinstyle="miter"/>
+              </v:shape>
+            </w:pict>
+          </mc:Fallback>
+        </mc:AlternateContent>
+      </w:r>
+      <w:r>
+        <w:t xml:space="preserve">ellenkirály választása </w:t>
+      </w:r>
+      <w:r>
+        <w:tab/>
+        <w:t>III. Frigyes (Nála van a Szent Korona)</w:t>
+      </w:r>
+    </w:p>
+    <w:p>
+      <w:pPr>
+        <w:tabs>
+          <w:tab w:val="left" w:pos="709"/>
+          <w:tab w:val="left" w:pos="1276"/>
+          <w:tab w:val="left" w:pos="2977"/>
+          <w:tab w:val="left" w:pos="5103"/>
+        </w:tabs>
+        <w:spacing w:after="0"/>
+      </w:pPr>
+    </w:p>
+    <w:p>
+      <w:pPr>
+        <w:tabs>
+          <w:tab w:val="left" w:pos="709"/>
+          <w:tab w:val="left" w:pos="1276"/>
+          <w:tab w:val="left" w:pos="2977"/>
+          <w:tab w:val="left" w:pos="5103"/>
+        </w:tabs>
+        <w:spacing w:after="0"/>
+      </w:pPr>
+      <w:r>
+        <w:t>1462 Bécsújhelyi megállapodás</w:t>
+      </w:r>
+    </w:p>
+    <w:p>
+      <w:pPr>
+        <w:tabs>
+          <w:tab w:val="left" w:pos="709"/>
+          <w:tab w:val="left" w:pos="1276"/>
+          <w:tab w:val="left" w:pos="2977"/>
+          <w:tab w:val="left" w:pos="5103"/>
+        </w:tabs>
+        <w:spacing w:after="0"/>
+      </w:pPr>
+    </w:p>
+    <w:p>
+      <w:pPr>
+        <w:tabs>
+          <w:tab w:val="left" w:pos="709"/>
+          <w:tab w:val="left" w:pos="1276"/>
+          <w:tab w:val="left" w:pos="2977"/>
+          <w:tab w:val="left" w:pos="5103"/>
+        </w:tabs>
+        <w:spacing w:after="0"/>
+      </w:pPr>
+      <w:r>
+        <w:t>Mátyás kiegyezett III. Frigyessel</w:t>
+      </w:r>
+    </w:p>
+    <w:p>
+      <w:pPr>
+        <w:pStyle w:val="Listaszerbekezds"/>
+        <w:numPr>
+          <w:ilvl w:val="0"/>
+          <w:numId w:val="4"/>
+        </w:numPr>
+        <w:tabs>
+          <w:tab w:val="left" w:pos="709"/>
+          <w:tab w:val="left" w:pos="1276"/>
+          <w:tab w:val="left" w:pos="2977"/>
+          <w:tab w:val="left" w:pos="5103"/>
+        </w:tabs>
+        <w:spacing w:after="0"/>
+      </w:pPr>
+      <w:r>
+        <w:t>Frigyes 80 000 Ft-ot kapott a korona „őrzésé</w:t>
+      </w:r>
+      <w:r>
+        <w:t>s</w:t>
+      </w:r>
+      <w:r>
+        <w:t>ért”</w:t>
+      </w:r>
+    </w:p>
+    <w:p>
+      <w:pPr>
+        <w:pStyle w:val="Listaszerbekezds"/>
+        <w:numPr>
+          <w:ilvl w:val="0"/>
+          <w:numId w:val="4"/>
+        </w:numPr>
+        <w:tabs>
+          <w:tab w:val="left" w:pos="709"/>
+          <w:tab w:val="left" w:pos="1276"/>
+          <w:tab w:val="left" w:pos="2977"/>
+          <w:tab w:val="left" w:pos="5103"/>
+        </w:tabs>
+        <w:spacing w:after="0"/>
+      </w:pPr>
+      <w:r>
+        <w:t>Mátyást fiává fogadja</w:t>
+      </w:r>
+    </w:p>
+    <w:p>
+      <w:pPr>
+        <w:pStyle w:val="Listaszerbekezds"/>
+        <w:numPr>
+          <w:ilvl w:val="0"/>
+          <w:numId w:val="4"/>
+        </w:numPr>
+        <w:tabs>
+          <w:tab w:val="left" w:pos="709"/>
+          <w:tab w:val="left" w:pos="1276"/>
+          <w:tab w:val="left" w:pos="2977"/>
+          <w:tab w:val="left" w:pos="5103"/>
+        </w:tabs>
+        <w:spacing w:after="0"/>
+      </w:pPr>
+      <w:r>
+        <w:t>HA! Mátyás fiú örökös nélkül hal meg</w:t>
+      </w:r>
+    </w:p>
+    <w:p>
+      <w:pPr>
+        <w:pStyle w:val="Listaszerbekezds"/>
+        <w:numPr>
+          <w:ilvl w:val="1"/>
+          <w:numId w:val="4"/>
+        </w:numPr>
+        <w:tabs>
+          <w:tab w:val="left" w:pos="709"/>
+          <w:tab w:val="left" w:pos="1276"/>
+          <w:tab w:val="left" w:pos="2977"/>
+          <w:tab w:val="left" w:pos="5103"/>
+        </w:tabs>
+        <w:spacing w:after="0"/>
+      </w:pPr>
+      <w:r>
+        <w:t>Frigyes trónigénye (Ha meghal akkor az utódra szál</w:t>
+      </w:r>
+    </w:p>
+    <w:p>
+      <w:pPr>
+        <w:pStyle w:val="Listaszerbekezds"/>
+        <w:numPr>
+          <w:ilvl w:val="1"/>
+          <w:numId w:val="4"/>
+        </w:numPr>
+        <w:tabs>
+          <w:tab w:val="left" w:pos="1134"/>
+          <w:tab w:val="left" w:pos="1276"/>
+          <w:tab w:val="left" w:pos="2977"/>
+          <w:tab w:val="left" w:pos="5103"/>
+        </w:tabs>
+        <w:spacing w:after="0"/>
+        <w:ind w:left="709"/>
+      </w:pPr>
+      <w:r>
+        <w:rPr>
+          <w:noProof/>
+        </w:rPr>
+        <mc:AlternateContent>
+          <mc:Choice Requires="wps">
+            <w:drawing>
+              <wp:anchor distT="0" distB="0" distL="114300" distR="114300" simplePos="0" relativeHeight="251730944" behindDoc="0" locked="0" layoutInCell="1" allowOverlap="1" wp14:anchorId="37A60038" wp14:editId="603BE67C">
+                <wp:simplePos x="0" y="0"/>
+                <wp:positionH relativeFrom="column">
+                  <wp:posOffset>1623711</wp:posOffset>
+                </wp:positionH>
+                <wp:positionV relativeFrom="paragraph">
+                  <wp:posOffset>158651</wp:posOffset>
+                </wp:positionV>
+                <wp:extent cx="0" cy="439387"/>
+                <wp:effectExtent l="76200" t="0" r="57150" b="56515"/>
+                <wp:wrapNone/>
+                <wp:docPr id="65" name="Egyenes összekötő nyíllal 65"/>
+                <wp:cNvGraphicFramePr/>
+                <a:graphic xmlns:a="http://schemas.openxmlformats.org/drawingml/2006/main">
+                  <a:graphicData uri="http://schemas.microsoft.com/office/word/2010/wordprocessingShape">
+                    <wps:wsp>
+                      <wps:cNvCnPr/>
+                      <wps:spPr>
+                        <a:xfrm>
+                          <a:off x="0" y="0"/>
+                          <a:ext cx="0" cy="439387"/>
+                        </a:xfrm>
+                        <a:prstGeom prst="straightConnector1">
+                          <a:avLst/>
+                        </a:prstGeom>
+                        <a:ln>
+                          <a:tailEnd type="triangle"/>
+                        </a:ln>
+                      </wps:spPr>
+                      <wps:style>
+                        <a:lnRef idx="1">
+                          <a:schemeClr val="dk1"/>
+                        </a:lnRef>
+                        <a:fillRef idx="0">
+                          <a:schemeClr val="dk1"/>
+                        </a:fillRef>
+                        <a:effectRef idx="0">
+                          <a:schemeClr val="dk1"/>
+                        </a:effectRef>
+                        <a:fontRef idx="minor">
+                          <a:schemeClr val="tx1"/>
+                        </a:fontRef>
+                      </wps:style>
+                      <wps:bodyPr/>
+                    </wps:wsp>
+                  </a:graphicData>
+                </a:graphic>
+              </wp:anchor>
+            </w:drawing>
+          </mc:Choice>
+          <mc:Fallback>
+            <w:pict>
+              <v:shape w14:anchorId="6575018B" id="Egyenes összekötő nyíllal 65" o:spid="_x0000_s1026" type="#_x0000_t32" style="position:absolute;margin-left:127.85pt;margin-top:12.5pt;width:0;height:34.6pt;z-index:251730944;visibility:visible;mso-wrap-style:square;mso-wrap-distance-left:9pt;mso-wrap-distance-top:0;mso-wrap-distance-right:9pt;mso-wrap-distance-bottom:0;mso-position-horizontal:absolute;mso-position-horizontal-relative:text;mso-position-vertical:absolute;mso-position-vertical-relative:text" o:gfxdata="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" strokecolor="black [3200]" strokeweight=".5pt">
+                <v:stroke endarrow="block" joinstyle="miter"/>
+              </v:shape>
+            </w:pict>
+          </mc:Fallback>
+        </mc:AlternateContent>
+      </w:r>
+      <w:r>
+        <w:t>Mátyás megkapja Sopron városát</w:t>
+      </w:r>
+    </w:p>
+    <w:p>
+      <w:pPr>
+        <w:tabs>
+          <w:tab w:val="left" w:pos="1134"/>
+          <w:tab w:val="left" w:pos="1276"/>
+          <w:tab w:val="left" w:pos="2977"/>
+          <w:tab w:val="left" w:pos="5103"/>
+        </w:tabs>
+        <w:spacing w:after="0"/>
+      </w:pPr>
+    </w:p>
+    <w:p>
+      <w:pPr>
+        <w:tabs>
+          <w:tab w:val="left" w:pos="1134"/>
+          <w:tab w:val="left" w:pos="1276"/>
+          <w:tab w:val="left" w:pos="2977"/>
+          <w:tab w:val="left" w:pos="5103"/>
+        </w:tabs>
+        <w:spacing w:after="0"/>
+      </w:pPr>
+    </w:p>
+    <w:p>
+      <w:pPr>
+        <w:tabs>
+          <w:tab w:val="left" w:pos="1134"/>
+          <w:tab w:val="left" w:pos="1276"/>
+          <w:tab w:val="left" w:pos="2977"/>
+          <w:tab w:val="left" w:pos="5103"/>
+        </w:tabs>
+        <w:spacing w:after="0"/>
+      </w:pPr>
+      <w:r>
+        <w:tab/>
+        <w:t>1464 Koronázás Székesfehérváron</w:t>
+      </w:r>
+    </w:p>
+    <w:p>
+      <w:pPr>
+        <w:tabs>
+          <w:tab w:val="left" w:pos="1134"/>
+          <w:tab w:val="left" w:pos="1276"/>
+          <w:tab w:val="left" w:pos="2977"/>
+          <w:tab w:val="left" w:pos="5103"/>
+        </w:tabs>
+        <w:spacing w:after="0"/>
+      </w:pPr>
+      <w:r>
+        <w:rPr>
+          <w:noProof/>
+        </w:rPr>
+        <mc:AlternateContent>
+          <mc:Choice Requires="wps">
+            <w:drawing>
+              <wp:anchor distT="0" distB="0" distL="114300" distR="114300" simplePos="0" relativeHeight="251731968" behindDoc="0" locked="0" layoutInCell="1" allowOverlap="1" wp14:anchorId="1A045300" wp14:editId="63915A8F">
+                <wp:simplePos x="0" y="0"/>
+                <wp:positionH relativeFrom="column">
+                  <wp:posOffset>1404018</wp:posOffset>
+                </wp:positionH>
+                <wp:positionV relativeFrom="paragraph">
+                  <wp:posOffset>8832</wp:posOffset>
+                </wp:positionV>
+                <wp:extent cx="0" cy="207818"/>
+                <wp:effectExtent l="76200" t="0" r="57150" b="59055"/>
+                <wp:wrapNone/>
+                <wp:docPr id="66" name="Egyenes összekötő nyíllal 66"/>
+                <wp:cNvGraphicFramePr/>
+                <a:graphic xmlns:a="http://schemas.openxmlformats.org/drawingml/2006/main">
+                  <a:graphicData uri="http://schemas.microsoft.com/office/word/2010/wordprocessingShape">
+                    <wps:wsp>
+                      <wps:cNvCnPr/>
+                      <wps:spPr>
+                        <a:xfrm>
+                          <a:off x="0" y="0"/>
+                          <a:ext cx="0" cy="207818"/>
+                        </a:xfrm>
+                        <a:prstGeom prst="straightConnector1">
+                          <a:avLst/>
+                        </a:prstGeom>
+                        <a:ln>
+                          <a:tailEnd type="triangle"/>
+                        </a:ln>
+                      </wps:spPr>
+                      <wps:style>
+                        <a:lnRef idx="1">
+                          <a:schemeClr val="dk1"/>
+                        </a:lnRef>
+                        <a:fillRef idx="0">
+                          <a:schemeClr val="dk1"/>
+                        </a:fillRef>
+                        <a:effectRef idx="0">
+                          <a:schemeClr val="dk1"/>
+                        </a:effectRef>
+                        <a:fontRef idx="minor">
+                          <a:schemeClr val="tx1"/>
+                        </a:fontRef>
+                      </wps:style>
+                      <wps:bodyPr/>
+                    </wps:wsp>
+                  </a:graphicData>
+                </a:graphic>
+              </wp:anchor>
+            </w:drawing>
+          </mc:Choice>
+          <mc:Fallback>
+            <w:pict>
+              <v:shape w14:anchorId="596AFA1F" id="Egyenes összekötő nyíllal 66" o:spid="_x0000_s1026" type="#_x0000_t32" style="position:absolute;margin-left:110.55pt;margin-top:.7pt;width:0;height:16.35pt;z-index:251731968;visibility:visible;mso-wrap-style:square;mso-wrap-distance-left:9pt;mso-wrap-distance-top:0;mso-wrap-distance-right:9pt;mso-wrap-distance-bottom:0;mso-position-horizontal:absolute;mso-position-horizontal-relative:text;mso-position-vertical:absolute;mso-position-vertical-relative:text" o:gfxdata="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" strokecolor="black [3200]" strokeweight=".5pt">
+                <v:stroke endarrow="block" joinstyle="miter"/>
+              </v:shape>
+            </w:pict>
+          </mc:Fallback>
+        </mc:AlternateContent>
+      </w:r>
+    </w:p>
+    <w:p>
+      <w:pPr>
+        <w:tabs>
+          <w:tab w:val="left" w:pos="1134"/>
+          <w:tab w:val="left" w:pos="1276"/>
+          <w:tab w:val="left" w:pos="2977"/>
+          <w:tab w:val="left" w:pos="5103"/>
+        </w:tabs>
+        <w:spacing w:after="0"/>
+      </w:pPr>
+      <w:r>
+        <w:t>Törvénybe iktatták, hogy a koronát Visegrádon kell őrizni</w:t>
+      </w:r>
+    </w:p>
     <w:sectPr>
       <w:pgSz w:w="11906" w:h="16838"/>
       <w:pgMar w:top="1417" w:right="1417" w:bottom="1417" w:left="1417" w:header="708" w:footer="708" w:gutter="0"/>
@@ -2273,6 +4623,119 @@
 <file path=word/numbering.xml><?xml version="1.0" encoding="utf-8"?>
 <w:numbering xmlns:wpc="http://schemas.microsoft.com/office/word/2010/wordprocessingCanvas" xmlns:cx="http://schemas.microsoft.com/office/drawing/2014/chartex" xmlns:cx1="http://schemas.microsoft.com/office/drawing/2015/9/8/chartex" xmlns:cx2="http://schemas.microsoft.com/office/drawing/2015/10/21/chartex" xmlns:cx3="http://schemas.microsoft.com/office/drawing/2016/5/9/chartex" xmlns:cx4="http://schemas.microsoft.com/office/drawing/2016/5/10/chartex" xmlns:cx5="http://schemas.microsoft.com/office/drawing/2016/5/11/chartex" xmlns:cx6="http://schemas.microsoft.com/office/drawing/2016/5/12/chartex" xmlns:cx7="http://schemas.microsoft.com/office/drawing/2016/5/13/chartex" xmlns:cx8="http://schemas.microsoft.com/office/drawing/2016/5/14/chartex" xmlns:mc="http://schemas.openxmlformats.org/markup-compatibility/2006" xmlns:aink="http://schemas.microsoft.com/office/drawing/2016/ink" xmlns:am3d="http://schemas.microsoft.com/office/drawing/2017/model3d" xmlns:o="urn:schemas-microsoft-com:office:office" xmlns:oel="http://schemas.microsoft.com/office/2019/extlst" xmlns:r="http://schemas.openxmlformats.org/officeDocument/2006/relationships" xmlns:m="http://schemas.openxmlformats.org/officeDocument/2006/math" xmlns:v="urn:schemas-microsoft-com:vml" xmlns:wp14="http://schemas.microsoft.com/office/word/2010/wordprocessingDrawing" xmlns:wp="http://schemas.openxmlformats.org/drawingml/2006/wordprocessingDrawing" xmlns:w10="urn:schemas-microsoft-com:office:word" xmlns:w="http://schemas.openxmlformats.org/wordprocessingml/2006/main" xmlns:w14="http://schemas.microsoft.com/office/word/2010/wordml" xmlns:w15="http://schemas.microsoft.com/office/word/2012/wordml" xmlns:w16cex="http://schemas.microsoft.com/office/word/2018/wordml/cex" xmlns:w16cid="http://schemas.microsoft.com/office/word/2016/wordml/cid" xmlns:w16="http://schemas.microsoft.com/office/word/2018/wordml" xmlns:w16sdtdh="http://schemas.microsoft.com/office/word/2020/wordml/sdtdatahash" xmlns:w16se="http://schemas.microsoft.com/office/word/2015/wordml/symex" xmlns:wpg="http://schemas.microsoft.com/office/word/2010/wordprocessingGroup" xmlns:wpi="http://schemas.microsoft.com/office/word/2010/wordprocessingInk" xmlns:wne="http://schemas.microsoft.com/office/word/2006/wordml" xmlns:wps="http://schemas.microsoft.com/office/word/2010/wordprocessingShape" mc:Ignorable="w14 w15 w16se w16cid w16 w16cex w16sdtdh wp14">
   <w:abstractNum w:abstractNumId="0" w15:restartNumberingAfterBreak="0">
+    <w:nsid w:val="324E0A18"/>
+    <w:multiLevelType w:val="hybridMultilevel"/>
+    <w:tmpl w:val="A3E6503E"/>
+    <w:lvl w:ilvl="0" w:tplc="040E0001">
+      <w:start w:val="1"/>
+      <w:numFmt w:val="bullet"/>
+      <w:lvlText w:val=""/>
+      <w:lvlJc w:val="left"/>
+      <w:pPr>
+        <w:ind w:left="720" w:hanging="360"/>
+      </w:pPr>
+      <w:rPr>
+        <w:rFonts w:ascii="Symbol" w:hAnsi="Symbol" w:hint="default"/>
+      </w:rPr>
+    </w:lvl>
+    <w:lvl w:ilvl="1" w:tplc="040E0001">
+      <w:start w:val="1"/>
+      <w:numFmt w:val="bullet"/>
+      <w:lvlText w:val=""/>
+      <w:lvlJc w:val="left"/>
+      <w:pPr>
+        <w:ind w:left="1440" w:hanging="360"/>
+      </w:pPr>
+      <w:rPr>
+        <w:rFonts w:ascii="Symbol" w:hAnsi="Symbol" w:hint="default"/>
+      </w:rPr>
+    </w:lvl>
+    <w:lvl w:ilvl="2" w:tplc="040E0005">
+      <w:start w:val="1"/>
+      <w:numFmt w:val="bullet"/>
+      <w:lvlText w:val=""/>
+      <w:lvlJc w:val="left"/>
+      <w:pPr>
+        <w:ind w:left="2160" w:hanging="360"/>
+      </w:pPr>
+      <w:rPr>
+        <w:rFonts w:ascii="Wingdings" w:hAnsi="Wingdings" w:hint="default"/>
+      </w:rPr>
+    </w:lvl>
+    <w:lvl w:ilvl="3" w:tplc="040E0001" w:tentative="1">
+      <w:start w:val="1"/>
+      <w:numFmt w:val="bullet"/>
+      <w:lvlText w:val=""/>
+      <w:lvlJc w:val="left"/>
+      <w:pPr>
+        <w:ind w:left="2880" w:hanging="360"/>
+      </w:pPr>
+      <w:rPr>
+        <w:rFonts w:ascii="Symbol" w:hAnsi="Symbol" w:hint="default"/>
+      </w:rPr>
+    </w:lvl>
+    <w:lvl w:ilvl="4" w:tplc="040E0003" w:tentative="1">
+      <w:start w:val="1"/>
+      <w:numFmt w:val="bullet"/>
+      <w:lvlText w:val="o"/>
+      <w:lvlJc w:val="left"/>
+      <w:pPr>
+        <w:ind w:left="3600" w:hanging="360"/>
+      </w:pPr>
+      <w:rPr>
+        <w:rFonts w:ascii="Courier New" w:hAnsi="Courier New" w:cs="Courier New" w:hint="default"/>
+      </w:rPr>
+    </w:lvl>
+    <w:lvl w:ilvl="5" w:tplc="040E0005" w:tentative="1">
+      <w:start w:val="1"/>
+      <w:numFmt w:val="bullet"/>
+      <w:lvlText w:val=""/>
+      <w:lvlJc w:val="left"/>
+      <w:pPr>
+        <w:ind w:left="4320" w:hanging="360"/>
+      </w:pPr>
+      <w:rPr>
+        <w:rFonts w:ascii="Wingdings" w:hAnsi="Wingdings" w:hint="default"/>
+      </w:rPr>
+    </w:lvl>
+    <w:lvl w:ilvl="6" w:tplc="040E0001" w:tentative="1">
+      <w:start w:val="1"/>
+      <w:numFmt w:val="bullet"/>
+      <w:lvlText w:val=""/>
+      <w:lvlJc w:val="left"/>
+      <w:pPr>
+        <w:ind w:left="5040" w:hanging="360"/>
+      </w:pPr>
+      <w:rPr>
+        <w:rFonts w:ascii="Symbol" w:hAnsi="Symbol" w:hint="default"/>
+      </w:rPr>
+    </w:lvl>
+    <w:lvl w:ilvl="7" w:tplc="040E0003" w:tentative="1">
+      <w:start w:val="1"/>
+      <w:numFmt w:val="bullet"/>
+      <w:lvlText w:val="o"/>
+      <w:lvlJc w:val="left"/>
+      <w:pPr>
+        <w:ind w:left="5760" w:hanging="360"/>
+      </w:pPr>
+      <w:rPr>
+        <w:rFonts w:ascii="Courier New" w:hAnsi="Courier New" w:cs="Courier New" w:hint="default"/>
+      </w:rPr>
+    </w:lvl>
+    <w:lvl w:ilvl="8" w:tplc="040E0005" w:tentative="1">
+      <w:start w:val="1"/>
+      <w:numFmt w:val="bullet"/>
+      <w:lvlText w:val=""/>
+      <w:lvlJc w:val="left"/>
+      <w:pPr>
+        <w:ind w:left="6480" w:hanging="360"/>
+      </w:pPr>
+      <w:rPr>
+        <w:rFonts w:ascii="Wingdings" w:hAnsi="Wingdings" w:hint="default"/>
+      </w:rPr>
+    </w:lvl>
+  </w:abstractNum>
+  <w:abstractNum w:abstractNumId="1" w15:restartNumberingAfterBreak="0">
     <w:nsid w:val="402D460A"/>
     <w:multiLevelType w:val="hybridMultilevel"/>
     <w:tmpl w:val="0AE0B02A"/>
@@ -2361,17 +4824,17 @@
       </w:pPr>
     </w:lvl>
   </w:abstractNum>
-  <w:abstractNum w:abstractNumId="1" w15:restartNumberingAfterBreak="0">
-    <w:nsid w:val="69AD5E83"/>
+  <w:abstractNum w:abstractNumId="2" w15:restartNumberingAfterBreak="0">
+    <w:nsid w:val="54A04DC1"/>
     <w:multiLevelType w:val="hybridMultilevel"/>
-    <w:tmpl w:val="68A627EA"/>
-    <w:lvl w:ilvl="0" w:tplc="4D2E3A64">
+    <w:tmpl w:val="EE62B3E0"/>
+    <w:lvl w:ilvl="0" w:tplc="E196CD8C">
       <w:start w:val="1"/>
-      <w:numFmt w:val="upperRoman"/>
+      <w:numFmt w:val="decimal"/>
       <w:lvlText w:val="%1."/>
       <w:lvlJc w:val="left"/>
       <w:pPr>
-        <w:ind w:left="1080" w:hanging="720"/>
+        <w:ind w:left="2205" w:hanging="360"/>
       </w:pPr>
       <w:rPr>
         <w:rFonts w:hint="default"/>
@@ -2383,7 +4846,7 @@
       <w:lvlText w:val="%2."/>
       <w:lvlJc w:val="left"/>
       <w:pPr>
-        <w:ind w:left="1440" w:hanging="360"/>
+        <w:ind w:left="2925" w:hanging="360"/>
       </w:pPr>
     </w:lvl>
     <w:lvl w:ilvl="2" w:tplc="040E001B" w:tentative="1">
@@ -2392,7 +4855,7 @@
       <w:lvlText w:val="%3."/>
       <w:lvlJc w:val="right"/>
       <w:pPr>
-        <w:ind w:left="2160" w:hanging="180"/>
+        <w:ind w:left="3645" w:hanging="180"/>
       </w:pPr>
     </w:lvl>
     <w:lvl w:ilvl="3" w:tplc="040E000F" w:tentative="1">
@@ -2401,7 +4864,7 @@
       <w:lvlText w:val="%4."/>
       <w:lvlJc w:val="left"/>
       <w:pPr>
-        <w:ind w:left="2880" w:hanging="360"/>
+        <w:ind w:left="4365" w:hanging="360"/>
       </w:pPr>
     </w:lvl>
     <w:lvl w:ilvl="4" w:tplc="040E0019" w:tentative="1">
@@ -2410,7 +4873,7 @@
       <w:lvlText w:val="%5."/>
       <w:lvlJc w:val="left"/>
       <w:pPr>
-        <w:ind w:left="3600" w:hanging="360"/>
+        <w:ind w:left="5085" w:hanging="360"/>
       </w:pPr>
     </w:lvl>
     <w:lvl w:ilvl="5" w:tplc="040E001B" w:tentative="1">
@@ -2419,7 +4882,7 @@
       <w:lvlText w:val="%6."/>
       <w:lvlJc w:val="right"/>
       <w:pPr>
-        <w:ind w:left="4320" w:hanging="180"/>
+        <w:ind w:left="5805" w:hanging="180"/>
       </w:pPr>
     </w:lvl>
     <w:lvl w:ilvl="6" w:tplc="040E000F" w:tentative="1">
@@ -2428,7 +4891,7 @@
       <w:lvlText w:val="%7."/>
       <w:lvlJc w:val="left"/>
       <w:pPr>
-        <w:ind w:left="5040" w:hanging="360"/>
+        <w:ind w:left="6525" w:hanging="360"/>
       </w:pPr>
     </w:lvl>
     <w:lvl w:ilvl="7" w:tplc="040E0019" w:tentative="1">
@@ -2437,7 +4900,7 @@
       <w:lvlText w:val="%8."/>
       <w:lvlJc w:val="left"/>
       <w:pPr>
-        <w:ind w:left="5760" w:hanging="360"/>
+        <w:ind w:left="7245" w:hanging="360"/>
       </w:pPr>
     </w:lvl>
     <w:lvl w:ilvl="8" w:tplc="040E001B" w:tentative="1">
@@ -2446,15 +4909,110 @@
       <w:lvlText w:val="%9."/>
       <w:lvlJc w:val="right"/>
       <w:pPr>
+        <w:ind w:left="7965" w:hanging="180"/>
+      </w:pPr>
+    </w:lvl>
+  </w:abstractNum>
+  <w:abstractNum w:abstractNumId="3" w15:restartNumberingAfterBreak="0">
+    <w:nsid w:val="69AD5E83"/>
+    <w:multiLevelType w:val="hybridMultilevel"/>
+    <w:tmpl w:val="68A627EA"/>
+    <w:lvl w:ilvl="0" w:tplc="4D2E3A64">
+      <w:start w:val="1"/>
+      <w:numFmt w:val="upperRoman"/>
+      <w:lvlText w:val="%1."/>
+      <w:lvlJc w:val="left"/>
+      <w:pPr>
+        <w:ind w:left="1080" w:hanging="720"/>
+      </w:pPr>
+      <w:rPr>
+        <w:rFonts w:hint="default"/>
+      </w:rPr>
+    </w:lvl>
+    <w:lvl w:ilvl="1" w:tplc="040E0019" w:tentative="1">
+      <w:start w:val="1"/>
+      <w:numFmt w:val="lowerLetter"/>
+      <w:lvlText w:val="%2."/>
+      <w:lvlJc w:val="left"/>
+      <w:pPr>
+        <w:ind w:left="1440" w:hanging="360"/>
+      </w:pPr>
+    </w:lvl>
+    <w:lvl w:ilvl="2" w:tplc="040E001B" w:tentative="1">
+      <w:start w:val="1"/>
+      <w:numFmt w:val="lowerRoman"/>
+      <w:lvlText w:val="%3."/>
+      <w:lvlJc w:val="right"/>
+      <w:pPr>
+        <w:ind w:left="2160" w:hanging="180"/>
+      </w:pPr>
+    </w:lvl>
+    <w:lvl w:ilvl="3" w:tplc="040E000F" w:tentative="1">
+      <w:start w:val="1"/>
+      <w:numFmt w:val="decimal"/>
+      <w:lvlText w:val="%4."/>
+      <w:lvlJc w:val="left"/>
+      <w:pPr>
+        <w:ind w:left="2880" w:hanging="360"/>
+      </w:pPr>
+    </w:lvl>
+    <w:lvl w:ilvl="4" w:tplc="040E0019" w:tentative="1">
+      <w:start w:val="1"/>
+      <w:numFmt w:val="lowerLetter"/>
+      <w:lvlText w:val="%5."/>
+      <w:lvlJc w:val="left"/>
+      <w:pPr>
+        <w:ind w:left="3600" w:hanging="360"/>
+      </w:pPr>
+    </w:lvl>
+    <w:lvl w:ilvl="5" w:tplc="040E001B" w:tentative="1">
+      <w:start w:val="1"/>
+      <w:numFmt w:val="lowerRoman"/>
+      <w:lvlText w:val="%6."/>
+      <w:lvlJc w:val="right"/>
+      <w:pPr>
+        <w:ind w:left="4320" w:hanging="180"/>
+      </w:pPr>
+    </w:lvl>
+    <w:lvl w:ilvl="6" w:tplc="040E000F" w:tentative="1">
+      <w:start w:val="1"/>
+      <w:numFmt w:val="decimal"/>
+      <w:lvlText w:val="%7."/>
+      <w:lvlJc w:val="left"/>
+      <w:pPr>
+        <w:ind w:left="5040" w:hanging="360"/>
+      </w:pPr>
+    </w:lvl>
+    <w:lvl w:ilvl="7" w:tplc="040E0019" w:tentative="1">
+      <w:start w:val="1"/>
+      <w:numFmt w:val="lowerLetter"/>
+      <w:lvlText w:val="%8."/>
+      <w:lvlJc w:val="left"/>
+      <w:pPr>
+        <w:ind w:left="5760" w:hanging="360"/>
+      </w:pPr>
+    </w:lvl>
+    <w:lvl w:ilvl="8" w:tplc="040E001B" w:tentative="1">
+      <w:start w:val="1"/>
+      <w:numFmt w:val="lowerRoman"/>
+      <w:lvlText w:val="%9."/>
+      <w:lvlJc w:val="right"/>
+      <w:pPr>
         <w:ind w:left="6480" w:hanging="180"/>
       </w:pPr>
     </w:lvl>
   </w:abstractNum>
   <w:num w:numId="1" w16cid:durableId="385376557">
-    <w:abstractNumId w:val="0"/>
+    <w:abstractNumId w:val="1"/>
   </w:num>
   <w:num w:numId="2" w16cid:durableId="20861140">
-    <w:abstractNumId w:val="1"/>
+    <w:abstractNumId w:val="3"/>
+  </w:num>
+  <w:num w:numId="3" w16cid:durableId="1551259776">
+    <w:abstractNumId w:val="2"/>
+  </w:num>
+  <w:num w:numId="4" w16cid:durableId="460732694">
+    <w:abstractNumId w:val="0"/>
   </w:num>
 </w:numbering>
 </file>
@@ -2861,6 +5419,7 @@
   <w:style w:type="character" w:default="1" w:styleId="Bekezdsalapbettpusa">
     <w:name w:val="Default Paragraph Font"/>
     <w:uiPriority w:val="1"/>
+    <w:semiHidden/>
     <w:unhideWhenUsed/>
   </w:style>
   <w:style w:type="table" w:default="1" w:styleId="Normltblzat">

--- a/töri/Hunyadi Mátyás.docx
+++ b/töri/Hunyadi Mátyás.docx
@@ -1680,7 +1680,7 @@
         <mc:AlternateContent>
           <mc:Choice Requires="wps">
             <w:drawing>
-              <wp:anchor distT="0" distB="0" distL="114300" distR="114300" simplePos="0" relativeHeight="251687936" behindDoc="0" locked="0" layoutInCell="1" allowOverlap="1" wp14:anchorId="3B76882F" wp14:editId="093AB0DC">
+              <wp:anchor distT="0" distB="0" distL="114300" distR="114300" simplePos="0" relativeHeight="251687936" behindDoc="0" locked="0" layoutInCell="1" allowOverlap="1" wp14:anchorId="3B76882F" wp14:editId="765DE240">
                 <wp:simplePos x="0" y="0"/>
                 <wp:positionH relativeFrom="column">
                   <wp:posOffset>2836419</wp:posOffset>
@@ -1724,12 +1724,18 @@
                     </wps:wsp>
                   </a:graphicData>
                 </a:graphic>
+                <wp14:sizeRelH relativeFrom="margin">
+                  <wp14:pctWidth>0</wp14:pctWidth>
+                </wp14:sizeRelH>
+                <wp14:sizeRelV relativeFrom="margin">
+                  <wp14:pctHeight>0</wp14:pctHeight>
+                </wp14:sizeRelV>
               </wp:anchor>
             </w:drawing>
           </mc:Choice>
           <mc:Fallback>
             <w:pict>
-              <v:line w14:anchorId="385AE5DB" id="Egyenes összekötő 26" o:spid="_x0000_s1026" style="position:absolute;z-index:251687936;visibility:visible;mso-wrap-style:square;mso-wrap-distance-left:9pt;mso-wrap-distance-top:0;mso-wrap-distance-right:9pt;mso-wrap-distance-bottom:0;mso-position-horizontal:absolute;mso-position-horizontal-relative:text;mso-position-vertical:absolute;mso-position-vertical-relative:text" from="223.35pt,11.25pt" to="223.35pt,20.05pt" o:gfxdata="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" strokecolor="black [3200]" strokeweight=".5pt">
+              <v:line w14:anchorId="643FFCEE" id="Egyenes összekötő 26" o:spid="_x0000_s1026" style="position:absolute;z-index:251687936;visibility:visible;mso-wrap-style:square;mso-width-percent:0;mso-height-percent:0;mso-wrap-distance-left:9pt;mso-wrap-distance-top:0;mso-wrap-distance-right:9pt;mso-wrap-distance-bottom:0;mso-position-horizontal:absolute;mso-position-horizontal-relative:text;mso-position-vertical:absolute;mso-position-vertical-relative:text;mso-width-percent:0;mso-height-percent:0;mso-width-relative:margin;mso-height-relative:margin" from="223.35pt,11.25pt" to="223.35pt,20.05pt" o:gfxdata="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" strokecolor="black [3200]" strokeweight=".5pt">
                 <v:stroke joinstyle="miter"/>
               </v:line>
             </w:pict>
@@ -1743,7 +1749,7 @@
         <mc:AlternateContent>
           <mc:Choice Requires="wps">
             <w:drawing>
-              <wp:anchor distT="0" distB="0" distL="114300" distR="114300" simplePos="0" relativeHeight="251686912" behindDoc="0" locked="0" layoutInCell="1" allowOverlap="1" wp14:anchorId="1F7AA54C" wp14:editId="09F82870">
+              <wp:anchor distT="0" distB="0" distL="114300" distR="114300" simplePos="0" relativeHeight="251686912" behindDoc="0" locked="0" layoutInCell="1" allowOverlap="1" wp14:anchorId="1F7AA54C" wp14:editId="5FFED192">
                 <wp:simplePos x="0" y="0"/>
                 <wp:positionH relativeFrom="column">
                   <wp:posOffset>1529080</wp:posOffset>
@@ -1805,9 +1811,11 @@
       <w:r>
         <w:t xml:space="preserve">trónra kerülésekor </w:t>
       </w:r>
+      <w:proofErr w:type="gramStart"/>
       <w:r>
         <w:t>15 éves</w:t>
       </w:r>
+      <w:proofErr w:type="gramEnd"/>
       <w:r>
         <w:t xml:space="preserve"> </w:t>
       </w:r>
@@ -4330,13 +4338,21 @@
         <w:spacing w:after="0"/>
       </w:pPr>
       <w:r>
-        <w:t>Frigyes 80 000 Ft-ot kapott a korona „őrzésé</w:t>
+        <w:t>Frigyes 80 000 Ft-ot kapott a korona „</w:t>
+      </w:r>
+      <w:proofErr w:type="spellStart"/>
+      <w:r>
+        <w:t>őrzésé</w:t>
       </w:r>
       <w:r>
         <w:t>s</w:t>
       </w:r>
       <w:r>
-        <w:t>ért”</w:t>
+        <w:t>ért</w:t>
+      </w:r>
+      <w:proofErr w:type="spellEnd"/>
+      <w:r>
+        <w:t>”</w:t>
       </w:r>
     </w:p>
     <w:p>
@@ -4610,6 +4626,1637 @@
         <w:t>Törvénybe iktatták, hogy a koronát Visegrádon kell őrizni</w:t>
       </w:r>
     </w:p>
+    <w:p>
+      <w:pPr>
+        <w:tabs>
+          <w:tab w:val="left" w:pos="1134"/>
+          <w:tab w:val="left" w:pos="1276"/>
+          <w:tab w:val="left" w:pos="2977"/>
+          <w:tab w:val="left" w:pos="5103"/>
+        </w:tabs>
+        <w:spacing w:after="0"/>
+      </w:pPr>
+    </w:p>
+    <w:p>
+      <w:pPr>
+        <w:tabs>
+          <w:tab w:val="left" w:pos="1134"/>
+          <w:tab w:val="left" w:pos="1276"/>
+          <w:tab w:val="left" w:pos="2552"/>
+        </w:tabs>
+        <w:spacing w:after="0"/>
+        <w:rPr>
+          <w:b/>
+          <w:bCs/>
+          <w:sz w:val="28"/>
+          <w:szCs w:val="28"/>
+        </w:rPr>
+      </w:pPr>
+      <w:r>
+        <w:rPr>
+          <w:noProof/>
+        </w:rPr>
+        <w:lastRenderedPageBreak/>
+        <mc:AlternateContent>
+          <mc:Choice Requires="wps">
+            <w:drawing>
+              <wp:anchor distT="0" distB="0" distL="114300" distR="114300" simplePos="0" relativeHeight="251732992" behindDoc="0" locked="0" layoutInCell="1" allowOverlap="1" wp14:anchorId="12C86F83" wp14:editId="016AF475">
+                <wp:simplePos x="0" y="0"/>
+                <wp:positionH relativeFrom="column">
+                  <wp:posOffset>2278380</wp:posOffset>
+                </wp:positionH>
+                <wp:positionV relativeFrom="paragraph">
+                  <wp:posOffset>224676</wp:posOffset>
+                </wp:positionV>
+                <wp:extent cx="0" cy="174625"/>
+                <wp:effectExtent l="0" t="0" r="38100" b="34925"/>
+                <wp:wrapNone/>
+                <wp:docPr id="17" name="Egyenes összekötő 17"/>
+                <wp:cNvGraphicFramePr/>
+                <a:graphic xmlns:a="http://schemas.openxmlformats.org/drawingml/2006/main">
+                  <a:graphicData uri="http://schemas.microsoft.com/office/word/2010/wordprocessingShape">
+                    <wps:wsp>
+                      <wps:cNvCnPr/>
+                      <wps:spPr>
+                        <a:xfrm>
+                          <a:off x="0" y="0"/>
+                          <a:ext cx="0" cy="174625"/>
+                        </a:xfrm>
+                        <a:prstGeom prst="line">
+                          <a:avLst/>
+                        </a:prstGeom>
+                      </wps:spPr>
+                      <wps:style>
+                        <a:lnRef idx="1">
+                          <a:schemeClr val="dk1"/>
+                        </a:lnRef>
+                        <a:fillRef idx="0">
+                          <a:schemeClr val="dk1"/>
+                        </a:fillRef>
+                        <a:effectRef idx="0">
+                          <a:schemeClr val="dk1"/>
+                        </a:effectRef>
+                        <a:fontRef idx="minor">
+                          <a:schemeClr val="tx1"/>
+                        </a:fontRef>
+                      </wps:style>
+                      <wps:bodyPr/>
+                    </wps:wsp>
+                  </a:graphicData>
+                </a:graphic>
+              </wp:anchor>
+            </w:drawing>
+          </mc:Choice>
+          <mc:Fallback>
+            <w:pict>
+              <v:line w14:anchorId="21B73E45" id="Egyenes összekötő 17" o:spid="_x0000_s1026" style="position:absolute;z-index:251732992;visibility:visible;mso-wrap-style:square;mso-wrap-distance-left:9pt;mso-wrap-distance-top:0;mso-wrap-distance-right:9pt;mso-wrap-distance-bottom:0;mso-position-horizontal:absolute;mso-position-horizontal-relative:text;mso-position-vertical:absolute;mso-position-vertical-relative:text" from="179.4pt,17.7pt" to="179.4pt,31.45pt" o:gfxdata="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" strokecolor="black [3200]" strokeweight=".5pt">
+                <v:stroke joinstyle="miter"/>
+              </v:line>
+            </w:pict>
+          </mc:Fallback>
+        </mc:AlternateContent>
+      </w:r>
+      <w:r>
+        <w:tab/>
+      </w:r>
+      <w:r>
+        <w:tab/>
+      </w:r>
+      <w:r>
+        <w:tab/>
+      </w:r>
+      <w:r>
+        <w:rPr>
+          <w:b/>
+          <w:bCs/>
+          <w:sz w:val="28"/>
+          <w:szCs w:val="28"/>
+        </w:rPr>
+        <w:t>III. Központosítás</w:t>
+      </w:r>
+    </w:p>
+    <w:p>
+      <w:pPr>
+        <w:tabs>
+          <w:tab w:val="left" w:pos="1134"/>
+          <w:tab w:val="left" w:pos="1276"/>
+          <w:tab w:val="left" w:pos="2977"/>
+          <w:tab w:val="left" w:pos="5103"/>
+        </w:tabs>
+        <w:spacing w:after="0"/>
+      </w:pPr>
+      <w:r>
+        <w:rPr>
+          <w:noProof/>
+        </w:rPr>
+        <mc:AlternateContent>
+          <mc:Choice Requires="wps">
+            <w:drawing>
+              <wp:anchor distT="0" distB="0" distL="114300" distR="114300" simplePos="0" relativeHeight="251739136" behindDoc="0" locked="0" layoutInCell="1" allowOverlap="1" wp14:anchorId="1EFE11C3" wp14:editId="048DD2A8">
+                <wp:simplePos x="0" y="0"/>
+                <wp:positionH relativeFrom="column">
+                  <wp:posOffset>3819525</wp:posOffset>
+                </wp:positionH>
+                <wp:positionV relativeFrom="paragraph">
+                  <wp:posOffset>130175</wp:posOffset>
+                </wp:positionV>
+                <wp:extent cx="0" cy="215900"/>
+                <wp:effectExtent l="76200" t="0" r="57150" b="50800"/>
+                <wp:wrapNone/>
+                <wp:docPr id="43" name="Egyenes összekötő nyíllal 43"/>
+                <wp:cNvGraphicFramePr/>
+                <a:graphic xmlns:a="http://schemas.openxmlformats.org/drawingml/2006/main">
+                  <a:graphicData uri="http://schemas.microsoft.com/office/word/2010/wordprocessingShape">
+                    <wps:wsp>
+                      <wps:cNvCnPr/>
+                      <wps:spPr>
+                        <a:xfrm>
+                          <a:off x="0" y="0"/>
+                          <a:ext cx="0" cy="215900"/>
+                        </a:xfrm>
+                        <a:prstGeom prst="straightConnector1">
+                          <a:avLst/>
+                        </a:prstGeom>
+                        <a:ln>
+                          <a:tailEnd type="triangle"/>
+                        </a:ln>
+                      </wps:spPr>
+                      <wps:style>
+                        <a:lnRef idx="1">
+                          <a:schemeClr val="dk1"/>
+                        </a:lnRef>
+                        <a:fillRef idx="0">
+                          <a:schemeClr val="dk1"/>
+                        </a:fillRef>
+                        <a:effectRef idx="0">
+                          <a:schemeClr val="dk1"/>
+                        </a:effectRef>
+                        <a:fontRef idx="minor">
+                          <a:schemeClr val="tx1"/>
+                        </a:fontRef>
+                      </wps:style>
+                      <wps:bodyPr/>
+                    </wps:wsp>
+                  </a:graphicData>
+                </a:graphic>
+              </wp:anchor>
+            </w:drawing>
+          </mc:Choice>
+          <mc:Fallback>
+            <w:pict>
+              <v:shapetype w14:anchorId="435EAB7E" id="_x0000_t32" coordsize="21600,21600" o:spt="32" o:oned="t" path="m,l21600,21600e" filled="f">
+                <v:path arrowok="t" fillok="f" o:connecttype="none"/>
+                <o:lock v:ext="edit" shapetype="t"/>
+              </v:shapetype>
+              <v:shape id="Egyenes összekötő nyíllal 43" o:spid="_x0000_s1026" type="#_x0000_t32" style="position:absolute;margin-left:300.75pt;margin-top:10.25pt;width:0;height:17pt;z-index:251739136;visibility:visible;mso-wrap-style:square;mso-wrap-distance-left:9pt;mso-wrap-distance-top:0;mso-wrap-distance-right:9pt;mso-wrap-distance-bottom:0;mso-position-horizontal:absolute;mso-position-horizontal-relative:text;mso-position-vertical:absolute;mso-position-vertical-relative:text" o:gfxdata="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" strokecolor="black [3200]" strokeweight=".5pt">
+                <v:stroke endarrow="block" joinstyle="miter"/>
+              </v:shape>
+            </w:pict>
+          </mc:Fallback>
+        </mc:AlternateContent>
+      </w:r>
+      <w:r>
+        <w:rPr>
+          <w:noProof/>
+        </w:rPr>
+        <mc:AlternateContent>
+          <mc:Choice Requires="wps">
+            <w:drawing>
+              <wp:anchor distT="0" distB="0" distL="114300" distR="114300" simplePos="0" relativeHeight="251737088" behindDoc="0" locked="0" layoutInCell="1" allowOverlap="1" wp14:anchorId="0096A70B" wp14:editId="1C5C6F33">
+                <wp:simplePos x="0" y="0"/>
+                <wp:positionH relativeFrom="column">
+                  <wp:posOffset>2279015</wp:posOffset>
+                </wp:positionH>
+                <wp:positionV relativeFrom="paragraph">
+                  <wp:posOffset>125730</wp:posOffset>
+                </wp:positionV>
+                <wp:extent cx="0" cy="215900"/>
+                <wp:effectExtent l="76200" t="0" r="57150" b="50800"/>
+                <wp:wrapNone/>
+                <wp:docPr id="42" name="Egyenes összekötő nyíllal 42"/>
+                <wp:cNvGraphicFramePr/>
+                <a:graphic xmlns:a="http://schemas.openxmlformats.org/drawingml/2006/main">
+                  <a:graphicData uri="http://schemas.microsoft.com/office/word/2010/wordprocessingShape">
+                    <wps:wsp>
+                      <wps:cNvCnPr/>
+                      <wps:spPr>
+                        <a:xfrm>
+                          <a:off x="0" y="0"/>
+                          <a:ext cx="0" cy="215900"/>
+                        </a:xfrm>
+                        <a:prstGeom prst="straightConnector1">
+                          <a:avLst/>
+                        </a:prstGeom>
+                        <a:ln>
+                          <a:tailEnd type="triangle"/>
+                        </a:ln>
+                      </wps:spPr>
+                      <wps:style>
+                        <a:lnRef idx="1">
+                          <a:schemeClr val="dk1"/>
+                        </a:lnRef>
+                        <a:fillRef idx="0">
+                          <a:schemeClr val="dk1"/>
+                        </a:fillRef>
+                        <a:effectRef idx="0">
+                          <a:schemeClr val="dk1"/>
+                        </a:effectRef>
+                        <a:fontRef idx="minor">
+                          <a:schemeClr val="tx1"/>
+                        </a:fontRef>
+                      </wps:style>
+                      <wps:bodyPr/>
+                    </wps:wsp>
+                  </a:graphicData>
+                </a:graphic>
+              </wp:anchor>
+            </w:drawing>
+          </mc:Choice>
+          <mc:Fallback>
+            <w:pict>
+              <v:shape w14:anchorId="3AA5008D" id="Egyenes összekötő nyíllal 42" o:spid="_x0000_s1026" type="#_x0000_t32" style="position:absolute;margin-left:179.45pt;margin-top:9.9pt;width:0;height:17pt;z-index:251737088;visibility:visible;mso-wrap-style:square;mso-wrap-distance-left:9pt;mso-wrap-distance-top:0;mso-wrap-distance-right:9pt;mso-wrap-distance-bottom:0;mso-position-horizontal:absolute;mso-position-horizontal-relative:text;mso-position-vertical:absolute;mso-position-vertical-relative:text" o:gfxdata="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" strokecolor="black [3200]" strokeweight=".5pt">
+                <v:stroke endarrow="block" joinstyle="miter"/>
+              </v:shape>
+            </w:pict>
+          </mc:Fallback>
+        </mc:AlternateContent>
+      </w:r>
+      <w:r>
+        <w:rPr>
+          <w:noProof/>
+        </w:rPr>
+        <mc:AlternateContent>
+          <mc:Choice Requires="wps">
+            <w:drawing>
+              <wp:anchor distT="0" distB="0" distL="114300" distR="114300" simplePos="0" relativeHeight="251735040" behindDoc="0" locked="0" layoutInCell="1" allowOverlap="1" wp14:anchorId="37BFEF6A" wp14:editId="5D8D02D9">
+                <wp:simplePos x="0" y="0"/>
+                <wp:positionH relativeFrom="column">
+                  <wp:posOffset>378460</wp:posOffset>
+                </wp:positionH>
+                <wp:positionV relativeFrom="paragraph">
+                  <wp:posOffset>131445</wp:posOffset>
+                </wp:positionV>
+                <wp:extent cx="0" cy="215900"/>
+                <wp:effectExtent l="76200" t="0" r="57150" b="50800"/>
+                <wp:wrapNone/>
+                <wp:docPr id="31" name="Egyenes összekötő nyíllal 31"/>
+                <wp:cNvGraphicFramePr/>
+                <a:graphic xmlns:a="http://schemas.openxmlformats.org/drawingml/2006/main">
+                  <a:graphicData uri="http://schemas.microsoft.com/office/word/2010/wordprocessingShape">
+                    <wps:wsp>
+                      <wps:cNvCnPr/>
+                      <wps:spPr>
+                        <a:xfrm>
+                          <a:off x="0" y="0"/>
+                          <a:ext cx="0" cy="215900"/>
+                        </a:xfrm>
+                        <a:prstGeom prst="straightConnector1">
+                          <a:avLst/>
+                        </a:prstGeom>
+                        <a:ln>
+                          <a:tailEnd type="triangle"/>
+                        </a:ln>
+                      </wps:spPr>
+                      <wps:style>
+                        <a:lnRef idx="1">
+                          <a:schemeClr val="dk1"/>
+                        </a:lnRef>
+                        <a:fillRef idx="0">
+                          <a:schemeClr val="dk1"/>
+                        </a:fillRef>
+                        <a:effectRef idx="0">
+                          <a:schemeClr val="dk1"/>
+                        </a:effectRef>
+                        <a:fontRef idx="minor">
+                          <a:schemeClr val="tx1"/>
+                        </a:fontRef>
+                      </wps:style>
+                      <wps:bodyPr/>
+                    </wps:wsp>
+                  </a:graphicData>
+                </a:graphic>
+              </wp:anchor>
+            </w:drawing>
+          </mc:Choice>
+          <mc:Fallback>
+            <w:pict>
+              <v:shape w14:anchorId="0D9C7EF6" id="Egyenes összekötő nyíllal 31" o:spid="_x0000_s1026" type="#_x0000_t32" style="position:absolute;margin-left:29.8pt;margin-top:10.35pt;width:0;height:17pt;z-index:251735040;visibility:visible;mso-wrap-style:square;mso-wrap-distance-left:9pt;mso-wrap-distance-top:0;mso-wrap-distance-right:9pt;mso-wrap-distance-bottom:0;mso-position-horizontal:absolute;mso-position-horizontal-relative:text;mso-position-vertical:absolute;mso-position-vertical-relative:text" o:gfxdata="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" strokecolor="black [3200]" strokeweight=".5pt">
+                <v:stroke endarrow="block" joinstyle="miter"/>
+              </v:shape>
+            </w:pict>
+          </mc:Fallback>
+        </mc:AlternateContent>
+      </w:r>
+      <w:r>
+        <w:rPr>
+          <w:noProof/>
+        </w:rPr>
+        <mc:AlternateContent>
+          <mc:Choice Requires="wps">
+            <w:drawing>
+              <wp:anchor distT="0" distB="0" distL="114300" distR="114300" simplePos="0" relativeHeight="251734016" behindDoc="0" locked="0" layoutInCell="1" allowOverlap="1" wp14:anchorId="43708DCD" wp14:editId="451F330D">
+                <wp:simplePos x="0" y="0"/>
+                <wp:positionH relativeFrom="column">
+                  <wp:posOffset>375920</wp:posOffset>
+                </wp:positionH>
+                <wp:positionV relativeFrom="paragraph">
+                  <wp:posOffset>127635</wp:posOffset>
+                </wp:positionV>
+                <wp:extent cx="3444875" cy="0"/>
+                <wp:effectExtent l="0" t="0" r="0" b="0"/>
+                <wp:wrapNone/>
+                <wp:docPr id="27" name="Egyenes összekötő 27"/>
+                <wp:cNvGraphicFramePr/>
+                <a:graphic xmlns:a="http://schemas.openxmlformats.org/drawingml/2006/main">
+                  <a:graphicData uri="http://schemas.microsoft.com/office/word/2010/wordprocessingShape">
+                    <wps:wsp>
+                      <wps:cNvCnPr/>
+                      <wps:spPr>
+                        <a:xfrm>
+                          <a:off x="0" y="0"/>
+                          <a:ext cx="3444875" cy="0"/>
+                        </a:xfrm>
+                        <a:prstGeom prst="line">
+                          <a:avLst/>
+                        </a:prstGeom>
+                      </wps:spPr>
+                      <wps:style>
+                        <a:lnRef idx="1">
+                          <a:schemeClr val="dk1"/>
+                        </a:lnRef>
+                        <a:fillRef idx="0">
+                          <a:schemeClr val="dk1"/>
+                        </a:fillRef>
+                        <a:effectRef idx="0">
+                          <a:schemeClr val="dk1"/>
+                        </a:effectRef>
+                        <a:fontRef idx="minor">
+                          <a:schemeClr val="tx1"/>
+                        </a:fontRef>
+                      </wps:style>
+                      <wps:bodyPr/>
+                    </wps:wsp>
+                  </a:graphicData>
+                </a:graphic>
+              </wp:anchor>
+            </w:drawing>
+          </mc:Choice>
+          <mc:Fallback>
+            <w:pict>
+              <v:line w14:anchorId="37D2F688" id="Egyenes összekötő 27" o:spid="_x0000_s1026" style="position:absolute;z-index:251734016;visibility:visible;mso-wrap-style:square;mso-wrap-distance-left:9pt;mso-wrap-distance-top:0;mso-wrap-distance-right:9pt;mso-wrap-distance-bottom:0;mso-position-horizontal:absolute;mso-position-horizontal-relative:text;mso-position-vertical:absolute;mso-position-vertical-relative:text" from="29.6pt,10.05pt" to="300.85pt,10.05pt" o:gfxdata="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" strokecolor="black [3200]" strokeweight=".5pt">
+                <v:stroke joinstyle="miter"/>
+              </v:line>
+            </w:pict>
+          </mc:Fallback>
+        </mc:AlternateContent>
+      </w:r>
+    </w:p>
+    <w:p>
+      <w:pPr>
+        <w:tabs>
+          <w:tab w:val="left" w:pos="1134"/>
+          <w:tab w:val="left" w:pos="1276"/>
+          <w:tab w:val="left" w:pos="2977"/>
+          <w:tab w:val="left" w:pos="5387"/>
+        </w:tabs>
+        <w:spacing w:after="0"/>
+      </w:pPr>
+    </w:p>
+    <w:p>
+      <w:pPr>
+        <w:tabs>
+          <w:tab w:val="left" w:pos="284"/>
+          <w:tab w:val="left" w:pos="1276"/>
+          <w:tab w:val="left" w:pos="2977"/>
+          <w:tab w:val="left" w:pos="5245"/>
+        </w:tabs>
+        <w:spacing w:after="0"/>
+      </w:pPr>
+      <w:r>
+        <w:rPr>
+          <w:noProof/>
+        </w:rPr>
+        <mc:AlternateContent>
+          <mc:Choice Requires="wps">
+            <w:drawing>
+              <wp:anchor distT="0" distB="0" distL="114300" distR="114300" simplePos="0" relativeHeight="251742208" behindDoc="0" locked="0" layoutInCell="1" allowOverlap="1" wp14:anchorId="00C2E6F8" wp14:editId="3FEF0249">
+                <wp:simplePos x="0" y="0"/>
+                <wp:positionH relativeFrom="column">
+                  <wp:posOffset>2630707</wp:posOffset>
+                </wp:positionH>
+                <wp:positionV relativeFrom="paragraph">
+                  <wp:posOffset>94749</wp:posOffset>
+                </wp:positionV>
+                <wp:extent cx="0" cy="458965"/>
+                <wp:effectExtent l="0" t="0" r="38100" b="36830"/>
+                <wp:wrapNone/>
+                <wp:docPr id="45" name="Egyenes összekötő 45"/>
+                <wp:cNvGraphicFramePr/>
+                <a:graphic xmlns:a="http://schemas.openxmlformats.org/drawingml/2006/main">
+                  <a:graphicData uri="http://schemas.microsoft.com/office/word/2010/wordprocessingShape">
+                    <wps:wsp>
+                      <wps:cNvCnPr/>
+                      <wps:spPr>
+                        <a:xfrm>
+                          <a:off x="0" y="0"/>
+                          <a:ext cx="0" cy="458965"/>
+                        </a:xfrm>
+                        <a:prstGeom prst="line">
+                          <a:avLst/>
+                        </a:prstGeom>
+                      </wps:spPr>
+                      <wps:style>
+                        <a:lnRef idx="1">
+                          <a:schemeClr val="dk1"/>
+                        </a:lnRef>
+                        <a:fillRef idx="0">
+                          <a:schemeClr val="dk1"/>
+                        </a:fillRef>
+                        <a:effectRef idx="0">
+                          <a:schemeClr val="dk1"/>
+                        </a:effectRef>
+                        <a:fontRef idx="minor">
+                          <a:schemeClr val="tx1"/>
+                        </a:fontRef>
+                      </wps:style>
+                      <wps:bodyPr/>
+                    </wps:wsp>
+                  </a:graphicData>
+                </a:graphic>
+                <wp14:sizeRelV relativeFrom="margin">
+                  <wp14:pctHeight>0</wp14:pctHeight>
+                </wp14:sizeRelV>
+              </wp:anchor>
+            </w:drawing>
+          </mc:Choice>
+          <mc:Fallback>
+            <w:pict>
+              <v:line w14:anchorId="6C193F30" id="Egyenes összekötő 45" o:spid="_x0000_s1026" style="position:absolute;z-index:251742208;visibility:visible;mso-wrap-style:square;mso-height-percent:0;mso-wrap-distance-left:9pt;mso-wrap-distance-top:0;mso-wrap-distance-right:9pt;mso-wrap-distance-bottom:0;mso-position-horizontal:absolute;mso-position-horizontal-relative:text;mso-position-vertical:absolute;mso-position-vertical-relative:text;mso-height-percent:0;mso-height-relative:margin" from="207.15pt,7.45pt" to="207.15pt,43.6pt" o:gfxdata="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" strokecolor="black [3200]" strokeweight=".5pt">
+                <v:stroke joinstyle="miter"/>
+              </v:line>
+            </w:pict>
+          </mc:Fallback>
+        </mc:AlternateContent>
+      </w:r>
+      <w:r>
+        <w:rPr>
+          <w:noProof/>
+        </w:rPr>
+        <mc:AlternateContent>
+          <mc:Choice Requires="wps">
+            <w:drawing>
+              <wp:anchor distT="0" distB="0" distL="114300" distR="114300" simplePos="0" relativeHeight="251740160" behindDoc="0" locked="0" layoutInCell="1" allowOverlap="1" wp14:anchorId="622DCD3B" wp14:editId="44F80DC7">
+                <wp:simplePos x="0" y="0"/>
+                <wp:positionH relativeFrom="column">
+                  <wp:posOffset>-62349</wp:posOffset>
+                </wp:positionH>
+                <wp:positionV relativeFrom="paragraph">
+                  <wp:posOffset>191594</wp:posOffset>
+                </wp:positionV>
+                <wp:extent cx="0" cy="371192"/>
+                <wp:effectExtent l="0" t="0" r="38100" b="29210"/>
+                <wp:wrapNone/>
+                <wp:docPr id="44" name="Egyenes összekötő 44"/>
+                <wp:cNvGraphicFramePr/>
+                <a:graphic xmlns:a="http://schemas.openxmlformats.org/drawingml/2006/main">
+                  <a:graphicData uri="http://schemas.microsoft.com/office/word/2010/wordprocessingShape">
+                    <wps:wsp>
+                      <wps:cNvCnPr/>
+                      <wps:spPr>
+                        <a:xfrm>
+                          <a:off x="0" y="0"/>
+                          <a:ext cx="0" cy="371192"/>
+                        </a:xfrm>
+                        <a:prstGeom prst="line">
+                          <a:avLst/>
+                        </a:prstGeom>
+                      </wps:spPr>
+                      <wps:style>
+                        <a:lnRef idx="1">
+                          <a:schemeClr val="dk1"/>
+                        </a:lnRef>
+                        <a:fillRef idx="0">
+                          <a:schemeClr val="dk1"/>
+                        </a:fillRef>
+                        <a:effectRef idx="0">
+                          <a:schemeClr val="dk1"/>
+                        </a:effectRef>
+                        <a:fontRef idx="minor">
+                          <a:schemeClr val="tx1"/>
+                        </a:fontRef>
+                      </wps:style>
+                      <wps:bodyPr/>
+                    </wps:wsp>
+                  </a:graphicData>
+                </a:graphic>
+              </wp:anchor>
+            </w:drawing>
+          </mc:Choice>
+          <mc:Fallback>
+            <w:pict>
+              <v:line w14:anchorId="3D1EAD4C" id="Egyenes összekötő 44" o:spid="_x0000_s1026" style="position:absolute;z-index:251740160;visibility:visible;mso-wrap-style:square;mso-wrap-distance-left:9pt;mso-wrap-distance-top:0;mso-wrap-distance-right:9pt;mso-wrap-distance-bottom:0;mso-position-horizontal:absolute;mso-position-horizontal-relative:text;mso-position-vertical:absolute;mso-position-vertical-relative:text" from="-4.9pt,15.1pt" to="-4.9pt,44.35pt" o:gfxdata="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" strokecolor="black [3200]" strokeweight=".5pt">
+                <v:stroke joinstyle="miter"/>
+              </v:line>
+            </w:pict>
+          </mc:Fallback>
+        </mc:AlternateContent>
+      </w:r>
+      <w:r>
+        <w:tab/>
+        <w:t xml:space="preserve">fekete sereg </w:t>
+      </w:r>
+      <w:r>
+        <w:tab/>
+        <w:t xml:space="preserve">kancelláriak </w:t>
+      </w:r>
+      <w:r>
+        <w:tab/>
+        <w:t>Gazdaság politika</w:t>
+      </w:r>
+    </w:p>
+    <w:p>
+      <w:pPr>
+        <w:tabs>
+          <w:tab w:val="left" w:pos="1134"/>
+          <w:tab w:val="left" w:pos="1276"/>
+          <w:tab w:val="left" w:pos="2977"/>
+          <w:tab w:val="left" w:pos="5387"/>
+        </w:tabs>
+        <w:spacing w:after="0"/>
+      </w:pPr>
+      <w:r>
+        <w:t>(</w:t>
+      </w:r>
+      <w:proofErr w:type="gramStart"/>
+      <w:r>
+        <w:t>zsoldos hadsereg</w:t>
+      </w:r>
+      <w:proofErr w:type="gramEnd"/>
+      <w:r>
+        <w:t>)</w:t>
+      </w:r>
+    </w:p>
+    <w:p>
+      <w:pPr>
+        <w:tabs>
+          <w:tab w:val="left" w:pos="1134"/>
+          <w:tab w:val="left" w:pos="1276"/>
+          <w:tab w:val="left" w:pos="2977"/>
+          <w:tab w:val="left" w:pos="5387"/>
+        </w:tabs>
+        <w:spacing w:after="0"/>
+      </w:pPr>
+      <w:r>
+        <w:rPr>
+          <w:noProof/>
+        </w:rPr>
+        <mc:AlternateContent>
+          <mc:Choice Requires="wps">
+            <w:drawing>
+              <wp:anchor distT="0" distB="0" distL="114300" distR="114300" simplePos="0" relativeHeight="251744256" behindDoc="0" locked="0" layoutInCell="1" allowOverlap="1" wp14:anchorId="7E717346" wp14:editId="3E542EB0">
+                <wp:simplePos x="0" y="0"/>
+                <wp:positionH relativeFrom="column">
+                  <wp:posOffset>1193793</wp:posOffset>
+                </wp:positionH>
+                <wp:positionV relativeFrom="paragraph">
+                  <wp:posOffset>184920</wp:posOffset>
+                </wp:positionV>
+                <wp:extent cx="0" cy="205264"/>
+                <wp:effectExtent l="76200" t="0" r="57150" b="61595"/>
+                <wp:wrapNone/>
+                <wp:docPr id="48" name="Egyenes összekötő nyíllal 48"/>
+                <wp:cNvGraphicFramePr/>
+                <a:graphic xmlns:a="http://schemas.openxmlformats.org/drawingml/2006/main">
+                  <a:graphicData uri="http://schemas.microsoft.com/office/word/2010/wordprocessingShape">
+                    <wps:wsp>
+                      <wps:cNvCnPr/>
+                      <wps:spPr>
+                        <a:xfrm>
+                          <a:off x="0" y="0"/>
+                          <a:ext cx="0" cy="205264"/>
+                        </a:xfrm>
+                        <a:prstGeom prst="straightConnector1">
+                          <a:avLst/>
+                        </a:prstGeom>
+                        <a:ln>
+                          <a:tailEnd type="triangle"/>
+                        </a:ln>
+                      </wps:spPr>
+                      <wps:style>
+                        <a:lnRef idx="1">
+                          <a:schemeClr val="dk1"/>
+                        </a:lnRef>
+                        <a:fillRef idx="0">
+                          <a:schemeClr val="dk1"/>
+                        </a:fillRef>
+                        <a:effectRef idx="0">
+                          <a:schemeClr val="dk1"/>
+                        </a:effectRef>
+                        <a:fontRef idx="minor">
+                          <a:schemeClr val="tx1"/>
+                        </a:fontRef>
+                      </wps:style>
+                      <wps:bodyPr/>
+                    </wps:wsp>
+                  </a:graphicData>
+                </a:graphic>
+              </wp:anchor>
+            </w:drawing>
+          </mc:Choice>
+          <mc:Fallback>
+            <w:pict>
+              <v:shape w14:anchorId="2905AB09" id="Egyenes összekötő nyíllal 48" o:spid="_x0000_s1026" type="#_x0000_t32" style="position:absolute;margin-left:94pt;margin-top:14.55pt;width:0;height:16.15pt;z-index:251744256;visibility:visible;mso-wrap-style:square;mso-wrap-distance-left:9pt;mso-wrap-distance-top:0;mso-wrap-distance-right:9pt;mso-wrap-distance-bottom:0;mso-position-horizontal:absolute;mso-position-horizontal-relative:text;mso-position-vertical:absolute;mso-position-vertical-relative:text" o:gfxdata="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" strokecolor="black [3200]" strokeweight=".5pt">
+                <v:stroke endarrow="block" joinstyle="miter"/>
+              </v:shape>
+            </w:pict>
+          </mc:Fallback>
+        </mc:AlternateContent>
+      </w:r>
+      <w:r>
+        <w:rPr>
+          <w:noProof/>
+        </w:rPr>
+        <mc:AlternateContent>
+          <mc:Choice Requires="wps">
+            <w:drawing>
+              <wp:anchor distT="0" distB="0" distL="114300" distR="114300" simplePos="0" relativeHeight="251743232" behindDoc="0" locked="0" layoutInCell="1" allowOverlap="1" wp14:anchorId="51314A65" wp14:editId="2F579426">
+                <wp:simplePos x="0" y="0"/>
+                <wp:positionH relativeFrom="column">
+                  <wp:posOffset>-63066</wp:posOffset>
+                </wp:positionH>
+                <wp:positionV relativeFrom="paragraph">
+                  <wp:posOffset>184920</wp:posOffset>
+                </wp:positionV>
+                <wp:extent cx="2690242" cy="0"/>
+                <wp:effectExtent l="0" t="0" r="0" b="0"/>
+                <wp:wrapNone/>
+                <wp:docPr id="46" name="Egyenes összekötő 46"/>
+                <wp:cNvGraphicFramePr/>
+                <a:graphic xmlns:a="http://schemas.openxmlformats.org/drawingml/2006/main">
+                  <a:graphicData uri="http://schemas.microsoft.com/office/word/2010/wordprocessingShape">
+                    <wps:wsp>
+                      <wps:cNvCnPr/>
+                      <wps:spPr>
+                        <a:xfrm>
+                          <a:off x="0" y="0"/>
+                          <a:ext cx="2690242" cy="0"/>
+                        </a:xfrm>
+                        <a:prstGeom prst="line">
+                          <a:avLst/>
+                        </a:prstGeom>
+                      </wps:spPr>
+                      <wps:style>
+                        <a:lnRef idx="1">
+                          <a:schemeClr val="dk1"/>
+                        </a:lnRef>
+                        <a:fillRef idx="0">
+                          <a:schemeClr val="dk1"/>
+                        </a:fillRef>
+                        <a:effectRef idx="0">
+                          <a:schemeClr val="dk1"/>
+                        </a:effectRef>
+                        <a:fontRef idx="minor">
+                          <a:schemeClr val="tx1"/>
+                        </a:fontRef>
+                      </wps:style>
+                      <wps:bodyPr/>
+                    </wps:wsp>
+                  </a:graphicData>
+                </a:graphic>
+              </wp:anchor>
+            </w:drawing>
+          </mc:Choice>
+          <mc:Fallback>
+            <w:pict>
+              <v:line w14:anchorId="216F0A1C" id="Egyenes összekötő 46" o:spid="_x0000_s1026" style="position:absolute;z-index:251743232;visibility:visible;mso-wrap-style:square;mso-wrap-distance-left:9pt;mso-wrap-distance-top:0;mso-wrap-distance-right:9pt;mso-wrap-distance-bottom:0;mso-position-horizontal:absolute;mso-position-horizontal-relative:text;mso-position-vertical:absolute;mso-position-vertical-relative:text" from="-4.95pt,14.55pt" to="206.9pt,14.55pt" o:gfxdata="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" strokecolor="black [3200]" strokeweight=".5pt">
+                <v:stroke joinstyle="miter"/>
+              </v:line>
+            </w:pict>
+          </mc:Fallback>
+        </mc:AlternateContent>
+      </w:r>
+    </w:p>
+    <w:p>
+      <w:pPr>
+        <w:tabs>
+          <w:tab w:val="left" w:pos="1134"/>
+          <w:tab w:val="left" w:pos="1276"/>
+          <w:tab w:val="left" w:pos="2977"/>
+          <w:tab w:val="left" w:pos="5387"/>
+        </w:tabs>
+        <w:spacing w:after="0"/>
+      </w:pPr>
+    </w:p>
+    <w:p>
+      <w:pPr>
+        <w:tabs>
+          <w:tab w:val="left" w:pos="1276"/>
+          <w:tab w:val="left" w:pos="2977"/>
+          <w:tab w:val="left" w:pos="5387"/>
+        </w:tabs>
+        <w:spacing w:after="0"/>
+      </w:pPr>
+      <w:r>
+        <w:tab/>
+        <w:t>Hűség (Pénz)</w:t>
+      </w:r>
+    </w:p>
+    <w:p>
+      <w:pPr>
+        <w:tabs>
+          <w:tab w:val="left" w:pos="1276"/>
+          <w:tab w:val="left" w:pos="2977"/>
+          <w:tab w:val="left" w:pos="5387"/>
+        </w:tabs>
+        <w:spacing w:after="0"/>
+      </w:pPr>
+    </w:p>
+    <w:p>
+      <w:pPr>
+        <w:tabs>
+          <w:tab w:val="left" w:pos="1276"/>
+          <w:tab w:val="left" w:pos="2977"/>
+          <w:tab w:val="left" w:pos="5387"/>
+        </w:tabs>
+        <w:spacing w:after="0"/>
+        <w:rPr>
+          <w:b/>
+          <w:bCs/>
+          <w:sz w:val="28"/>
+          <w:szCs w:val="28"/>
+        </w:rPr>
+      </w:pPr>
+      <w:r>
+        <w:rPr>
+          <w:b/>
+          <w:bCs/>
+          <w:sz w:val="28"/>
+          <w:szCs w:val="28"/>
+        </w:rPr>
+        <w:t>IV. Gazdaságpolitika</w:t>
+      </w:r>
+    </w:p>
+    <w:p>
+      <w:pPr>
+        <w:tabs>
+          <w:tab w:val="left" w:pos="1276"/>
+          <w:tab w:val="left" w:pos="2977"/>
+          <w:tab w:val="left" w:pos="5387"/>
+        </w:tabs>
+        <w:spacing w:after="0"/>
+      </w:pPr>
+    </w:p>
+    <w:p>
+      <w:pPr>
+        <w:tabs>
+          <w:tab w:val="left" w:pos="1276"/>
+          <w:tab w:val="left" w:pos="2977"/>
+          <w:tab w:val="left" w:pos="5387"/>
+        </w:tabs>
+        <w:spacing w:after="0"/>
+      </w:pPr>
+      <w:r>
+        <w:t>Adófajták:</w:t>
+      </w:r>
+    </w:p>
+    <w:p>
+      <w:pPr>
+        <w:pStyle w:val="Listaszerbekezds"/>
+        <w:numPr>
+          <w:ilvl w:val="0"/>
+          <w:numId w:val="5"/>
+        </w:numPr>
+        <w:tabs>
+          <w:tab w:val="left" w:pos="1276"/>
+          <w:tab w:val="left" w:pos="2977"/>
+          <w:tab w:val="left" w:pos="5387"/>
+        </w:tabs>
+        <w:spacing w:after="0"/>
+      </w:pPr>
+      <w:r>
+        <w:rPr>
+          <w:b/>
+          <w:bCs/>
+        </w:rPr>
+        <w:t>Rendkívüli hadiadó:</w:t>
+      </w:r>
+      <w:r>
+        <w:t xml:space="preserve"> évente akár többször</w:t>
+      </w:r>
+    </w:p>
+    <w:p>
+      <w:pPr>
+        <w:pStyle w:val="Listaszerbekezds"/>
+        <w:numPr>
+          <w:ilvl w:val="0"/>
+          <w:numId w:val="5"/>
+        </w:numPr>
+        <w:tabs>
+          <w:tab w:val="left" w:pos="1276"/>
+          <w:tab w:val="left" w:pos="2977"/>
+          <w:tab w:val="left" w:pos="5387"/>
+        </w:tabs>
+        <w:spacing w:after="0"/>
+      </w:pPr>
+      <w:r>
+        <w:rPr>
+          <w:b/>
+          <w:bCs/>
+        </w:rPr>
+        <w:t>füstpénz:</w:t>
+      </w:r>
+      <w:r>
+        <w:t xml:space="preserve"> ahány kémény van annyit kell fizetni</w:t>
+      </w:r>
+    </w:p>
+    <w:p>
+      <w:pPr>
+        <w:pStyle w:val="Listaszerbekezds"/>
+        <w:numPr>
+          <w:ilvl w:val="0"/>
+          <w:numId w:val="5"/>
+        </w:numPr>
+        <w:tabs>
+          <w:tab w:val="left" w:pos="1276"/>
+          <w:tab w:val="left" w:pos="2977"/>
+          <w:tab w:val="left" w:pos="5387"/>
+        </w:tabs>
+        <w:spacing w:after="0"/>
+      </w:pPr>
+      <w:r>
+        <w:t>koronavám</w:t>
+      </w:r>
+    </w:p>
+    <w:p>
+      <w:pPr>
+        <w:pStyle w:val="Listaszerbekezds"/>
+        <w:numPr>
+          <w:ilvl w:val="0"/>
+          <w:numId w:val="5"/>
+        </w:numPr>
+        <w:tabs>
+          <w:tab w:val="left" w:pos="1276"/>
+          <w:tab w:val="left" w:pos="2977"/>
+          <w:tab w:val="left" w:pos="5387"/>
+        </w:tabs>
+        <w:spacing w:after="0"/>
+      </w:pPr>
+      <w:r>
+        <w:t>városok adója</w:t>
+      </w:r>
+    </w:p>
+    <w:p>
+      <w:pPr>
+        <w:pStyle w:val="Listaszerbekezds"/>
+        <w:numPr>
+          <w:ilvl w:val="0"/>
+          <w:numId w:val="5"/>
+        </w:numPr>
+        <w:tabs>
+          <w:tab w:val="left" w:pos="1276"/>
+          <w:tab w:val="left" w:pos="2977"/>
+          <w:tab w:val="left" w:pos="5387"/>
+        </w:tabs>
+        <w:spacing w:after="0"/>
+      </w:pPr>
+      <w:r>
+        <w:t>pénzverésből is származik jövedelem</w:t>
+      </w:r>
+    </w:p>
+    <w:p>
+      <w:pPr>
+        <w:pStyle w:val="Listaszerbekezds"/>
+        <w:numPr>
+          <w:ilvl w:val="0"/>
+          <w:numId w:val="5"/>
+        </w:numPr>
+        <w:tabs>
+          <w:tab w:val="left" w:pos="1276"/>
+          <w:tab w:val="left" w:pos="2977"/>
+          <w:tab w:val="left" w:pos="5387"/>
+        </w:tabs>
+        <w:spacing w:after="0"/>
+      </w:pPr>
+      <w:r>
+        <w:t>sóbányászat</w:t>
+      </w:r>
+    </w:p>
+    <w:p>
+      <w:pPr>
+        <w:tabs>
+          <w:tab w:val="left" w:pos="1276"/>
+          <w:tab w:val="left" w:pos="2977"/>
+          <w:tab w:val="left" w:pos="5387"/>
+        </w:tabs>
+        <w:spacing w:after="0"/>
+      </w:pPr>
+      <w:r>
+        <w:rPr>
+          <w:noProof/>
+        </w:rPr>
+        <mc:AlternateContent>
+          <mc:Choice Requires="wps">
+            <w:drawing>
+              <wp:anchor distT="0" distB="0" distL="114300" distR="114300" simplePos="0" relativeHeight="251745280" behindDoc="0" locked="0" layoutInCell="1" allowOverlap="1" wp14:anchorId="080C300A" wp14:editId="58BE118F">
+                <wp:simplePos x="0" y="0"/>
+                <wp:positionH relativeFrom="column">
+                  <wp:posOffset>311925</wp:posOffset>
+                </wp:positionH>
+                <wp:positionV relativeFrom="paragraph">
+                  <wp:posOffset>6743</wp:posOffset>
+                </wp:positionV>
+                <wp:extent cx="0" cy="398297"/>
+                <wp:effectExtent l="76200" t="0" r="57150" b="59055"/>
+                <wp:wrapNone/>
+                <wp:docPr id="52" name="Egyenes összekötő nyíllal 52"/>
+                <wp:cNvGraphicFramePr/>
+                <a:graphic xmlns:a="http://schemas.openxmlformats.org/drawingml/2006/main">
+                  <a:graphicData uri="http://schemas.microsoft.com/office/word/2010/wordprocessingShape">
+                    <wps:wsp>
+                      <wps:cNvCnPr/>
+                      <wps:spPr>
+                        <a:xfrm>
+                          <a:off x="0" y="0"/>
+                          <a:ext cx="0" cy="398297"/>
+                        </a:xfrm>
+                        <a:prstGeom prst="straightConnector1">
+                          <a:avLst/>
+                        </a:prstGeom>
+                        <a:ln>
+                          <a:tailEnd type="triangle"/>
+                        </a:ln>
+                      </wps:spPr>
+                      <wps:style>
+                        <a:lnRef idx="1">
+                          <a:schemeClr val="dk1"/>
+                        </a:lnRef>
+                        <a:fillRef idx="0">
+                          <a:schemeClr val="dk1"/>
+                        </a:fillRef>
+                        <a:effectRef idx="0">
+                          <a:schemeClr val="dk1"/>
+                        </a:effectRef>
+                        <a:fontRef idx="minor">
+                          <a:schemeClr val="tx1"/>
+                        </a:fontRef>
+                      </wps:style>
+                      <wps:bodyPr/>
+                    </wps:wsp>
+                  </a:graphicData>
+                </a:graphic>
+              </wp:anchor>
+            </w:drawing>
+          </mc:Choice>
+          <mc:Fallback>
+            <w:pict>
+              <v:shape w14:anchorId="06AF3FF9" id="Egyenes összekötő nyíllal 52" o:spid="_x0000_s1026" type="#_x0000_t32" style="position:absolute;margin-left:24.55pt;margin-top:.55pt;width:0;height:31.35pt;z-index:251745280;visibility:visible;mso-wrap-style:square;mso-wrap-distance-left:9pt;mso-wrap-distance-top:0;mso-wrap-distance-right:9pt;mso-wrap-distance-bottom:0;mso-position-horizontal:absolute;mso-position-horizontal-relative:text;mso-position-vertical:absolute;mso-position-vertical-relative:text" o:gfxdata="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" strokecolor="black [3200]" strokeweight=".5pt">
+                <v:stroke endarrow="block" joinstyle="miter"/>
+              </v:shape>
+            </w:pict>
+          </mc:Fallback>
+        </mc:AlternateContent>
+      </w:r>
+    </w:p>
+    <w:p>
+      <w:pPr>
+        <w:tabs>
+          <w:tab w:val="left" w:pos="567"/>
+          <w:tab w:val="left" w:pos="1276"/>
+          <w:tab w:val="left" w:pos="2977"/>
+          <w:tab w:val="left" w:pos="5387"/>
+        </w:tabs>
+        <w:spacing w:after="0"/>
+      </w:pPr>
+      <w:r>
+        <w:tab/>
+        <w:t>következmény</w:t>
+      </w:r>
+    </w:p>
+    <w:p>
+      <w:pPr>
+        <w:tabs>
+          <w:tab w:val="left" w:pos="1276"/>
+          <w:tab w:val="left" w:pos="2977"/>
+          <w:tab w:val="left" w:pos="3544"/>
+          <w:tab w:val="left" w:pos="5387"/>
+        </w:tabs>
+        <w:spacing w:after="0"/>
+      </w:pPr>
+      <w:r>
+        <w:rPr>
+          <w:noProof/>
+        </w:rPr>
+        <mc:AlternateContent>
+          <mc:Choice Requires="wps">
+            <w:drawing>
+              <wp:anchor distT="0" distB="0" distL="114300" distR="114300" simplePos="0" relativeHeight="251746304" behindDoc="0" locked="0" layoutInCell="1" allowOverlap="1" wp14:anchorId="73BF3177" wp14:editId="2E86994F">
+                <wp:simplePos x="0" y="0"/>
+                <wp:positionH relativeFrom="column">
+                  <wp:posOffset>1489987</wp:posOffset>
+                </wp:positionH>
+                <wp:positionV relativeFrom="paragraph">
+                  <wp:posOffset>93162</wp:posOffset>
+                </wp:positionV>
+                <wp:extent cx="740495" cy="0"/>
+                <wp:effectExtent l="0" t="76200" r="21590" b="95250"/>
+                <wp:wrapNone/>
+                <wp:docPr id="53" name="Egyenes összekötő nyíllal 53"/>
+                <wp:cNvGraphicFramePr/>
+                <a:graphic xmlns:a="http://schemas.openxmlformats.org/drawingml/2006/main">
+                  <a:graphicData uri="http://schemas.microsoft.com/office/word/2010/wordprocessingShape">
+                    <wps:wsp>
+                      <wps:cNvCnPr/>
+                      <wps:spPr>
+                        <a:xfrm>
+                          <a:off x="0" y="0"/>
+                          <a:ext cx="740495" cy="0"/>
+                        </a:xfrm>
+                        <a:prstGeom prst="straightConnector1">
+                          <a:avLst/>
+                        </a:prstGeom>
+                        <a:ln>
+                          <a:tailEnd type="triangle"/>
+                        </a:ln>
+                      </wps:spPr>
+                      <wps:style>
+                        <a:lnRef idx="1">
+                          <a:schemeClr val="dk1"/>
+                        </a:lnRef>
+                        <a:fillRef idx="0">
+                          <a:schemeClr val="dk1"/>
+                        </a:fillRef>
+                        <a:effectRef idx="0">
+                          <a:schemeClr val="dk1"/>
+                        </a:effectRef>
+                        <a:fontRef idx="minor">
+                          <a:schemeClr val="tx1"/>
+                        </a:fontRef>
+                      </wps:style>
+                      <wps:bodyPr/>
+                    </wps:wsp>
+                  </a:graphicData>
+                </a:graphic>
+              </wp:anchor>
+            </w:drawing>
+          </mc:Choice>
+          <mc:Fallback>
+            <w:pict>
+              <v:shape w14:anchorId="25534A71" id="Egyenes összekötő nyíllal 53" o:spid="_x0000_s1026" type="#_x0000_t32" style="position:absolute;margin-left:117.3pt;margin-top:7.35pt;width:58.3pt;height:0;z-index:251746304;visibility:visible;mso-wrap-style:square;mso-wrap-distance-left:9pt;mso-wrap-distance-top:0;mso-wrap-distance-right:9pt;mso-wrap-distance-bottom:0;mso-position-horizontal:absolute;mso-position-horizontal-relative:text;mso-position-vertical:absolute;mso-position-vertical-relative:text" o:gfxdata="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" strokecolor="black [3200]" strokeweight=".5pt">
+                <v:stroke endarrow="block" joinstyle="miter"/>
+              </v:shape>
+            </w:pict>
+          </mc:Fallback>
+        </mc:AlternateContent>
+      </w:r>
+      <w:r>
+        <w:t xml:space="preserve">megnő a király jövedelme </w:t>
+      </w:r>
+      <w:r>
+        <w:tab/>
+      </w:r>
+      <w:r>
+        <w:tab/>
+      </w:r>
+      <w:r>
+        <w:rPr>
+          <w:b/>
+          <w:bCs/>
+        </w:rPr>
+        <w:t>jövedelmek kezelése:</w:t>
+      </w:r>
+      <w:r>
+        <w:t xml:space="preserve"> szakemberek</w:t>
+      </w:r>
+    </w:p>
+    <w:p>
+      <w:pPr>
+        <w:tabs>
+          <w:tab w:val="left" w:pos="1276"/>
+          <w:tab w:val="left" w:pos="2977"/>
+          <w:tab w:val="left" w:pos="3544"/>
+          <w:tab w:val="left" w:pos="5387"/>
+        </w:tabs>
+        <w:spacing w:after="0"/>
+      </w:pPr>
+    </w:p>
+    <w:p>
+      <w:pPr>
+        <w:tabs>
+          <w:tab w:val="left" w:pos="1276"/>
+          <w:tab w:val="left" w:pos="2977"/>
+          <w:tab w:val="left" w:pos="4253"/>
+        </w:tabs>
+        <w:spacing w:after="0"/>
+      </w:pPr>
+      <w:r>
+        <w:tab/>
+      </w:r>
+      <w:r>
+        <w:tab/>
+      </w:r>
+      <w:r>
+        <w:tab/>
+      </w:r>
+      <w:proofErr w:type="spellStart"/>
+      <w:r>
+        <w:t>Ernuszt</w:t>
+      </w:r>
+      <w:proofErr w:type="spellEnd"/>
+      <w:r>
+        <w:t xml:space="preserve"> János</w:t>
+      </w:r>
+    </w:p>
+    <w:p>
+      <w:pPr>
+        <w:tabs>
+          <w:tab w:val="left" w:pos="1276"/>
+          <w:tab w:val="left" w:pos="2977"/>
+          <w:tab w:val="left" w:pos="4253"/>
+        </w:tabs>
+        <w:spacing w:after="0"/>
+      </w:pPr>
+    </w:p>
+    <w:p>
+      <w:pPr>
+        <w:tabs>
+          <w:tab w:val="left" w:pos="1276"/>
+          <w:tab w:val="left" w:pos="2977"/>
+          <w:tab w:val="left" w:pos="4253"/>
+        </w:tabs>
+        <w:spacing w:after="0"/>
+      </w:pPr>
+    </w:p>
+    <w:p>
+      <w:pPr>
+        <w:tabs>
+          <w:tab w:val="left" w:pos="1276"/>
+          <w:tab w:val="left" w:pos="2977"/>
+          <w:tab w:val="left" w:pos="4253"/>
+        </w:tabs>
+        <w:spacing w:after="0"/>
+        <w:rPr>
+          <w:b/>
+          <w:bCs/>
+          <w:sz w:val="28"/>
+          <w:szCs w:val="28"/>
+        </w:rPr>
+      </w:pPr>
+      <w:r>
+        <w:rPr>
+          <w:b/>
+          <w:bCs/>
+          <w:sz w:val="28"/>
+          <w:szCs w:val="28"/>
+        </w:rPr>
+        <w:t>V. Fekete hadsereg</w:t>
+      </w:r>
+    </w:p>
+    <w:p>
+      <w:pPr>
+        <w:pStyle w:val="Listaszerbekezds"/>
+        <w:numPr>
+          <w:ilvl w:val="0"/>
+          <w:numId w:val="6"/>
+        </w:numPr>
+        <w:tabs>
+          <w:tab w:val="left" w:pos="1276"/>
+          <w:tab w:val="left" w:pos="2977"/>
+          <w:tab w:val="left" w:pos="4253"/>
+        </w:tabs>
+        <w:spacing w:after="0"/>
+      </w:pPr>
+      <w:proofErr w:type="gramStart"/>
+      <w:r>
+        <w:t>zsoldos hadsereg</w:t>
+      </w:r>
+      <w:proofErr w:type="gramEnd"/>
+    </w:p>
+    <w:p>
+      <w:pPr>
+        <w:pStyle w:val="Listaszerbekezds"/>
+        <w:numPr>
+          <w:ilvl w:val="1"/>
+          <w:numId w:val="6"/>
+        </w:numPr>
+        <w:tabs>
+          <w:tab w:val="left" w:pos="1276"/>
+          <w:tab w:val="left" w:pos="2977"/>
+          <w:tab w:val="left" w:pos="4253"/>
+        </w:tabs>
+        <w:spacing w:after="0"/>
+      </w:pPr>
+      <w:r>
+        <w:rPr>
+          <w:b/>
+          <w:bCs/>
+        </w:rPr>
+        <w:t>előnye:</w:t>
+      </w:r>
+      <w:r>
+        <w:t xml:space="preserve"> hűséges, bármikor bárhol bevethető, felszerelt, képzett</w:t>
+      </w:r>
+    </w:p>
+    <w:p>
+      <w:pPr>
+        <w:pStyle w:val="Listaszerbekezds"/>
+        <w:numPr>
+          <w:ilvl w:val="1"/>
+          <w:numId w:val="6"/>
+        </w:numPr>
+        <w:tabs>
+          <w:tab w:val="left" w:pos="1276"/>
+          <w:tab w:val="left" w:pos="2977"/>
+          <w:tab w:val="left" w:pos="4820"/>
+        </w:tabs>
+        <w:spacing w:after="0"/>
+      </w:pPr>
+      <w:r>
+        <w:rPr>
+          <w:b/>
+          <w:bCs/>
+          <w:noProof/>
+        </w:rPr>
+        <mc:AlternateContent>
+          <mc:Choice Requires="wps">
+            <w:drawing>
+              <wp:anchor distT="0" distB="0" distL="114300" distR="114300" simplePos="0" relativeHeight="251747328" behindDoc="0" locked="0" layoutInCell="1" allowOverlap="1" wp14:anchorId="0FBB81D5" wp14:editId="551BCB89">
+                <wp:simplePos x="0" y="0"/>
+                <wp:positionH relativeFrom="column">
+                  <wp:posOffset>2645609</wp:posOffset>
+                </wp:positionH>
+                <wp:positionV relativeFrom="paragraph">
+                  <wp:posOffset>100213</wp:posOffset>
+                </wp:positionV>
+                <wp:extent cx="415126" cy="0"/>
+                <wp:effectExtent l="0" t="76200" r="23495" b="95250"/>
+                <wp:wrapNone/>
+                <wp:docPr id="55" name="Egyenes összekötő nyíllal 55"/>
+                <wp:cNvGraphicFramePr/>
+                <a:graphic xmlns:a="http://schemas.openxmlformats.org/drawingml/2006/main">
+                  <a:graphicData uri="http://schemas.microsoft.com/office/word/2010/wordprocessingShape">
+                    <wps:wsp>
+                      <wps:cNvCnPr/>
+                      <wps:spPr>
+                        <a:xfrm>
+                          <a:off x="0" y="0"/>
+                          <a:ext cx="415126" cy="0"/>
+                        </a:xfrm>
+                        <a:prstGeom prst="straightConnector1">
+                          <a:avLst/>
+                        </a:prstGeom>
+                        <a:ln>
+                          <a:tailEnd type="triangle"/>
+                        </a:ln>
+                      </wps:spPr>
+                      <wps:style>
+                        <a:lnRef idx="1">
+                          <a:schemeClr val="dk1"/>
+                        </a:lnRef>
+                        <a:fillRef idx="0">
+                          <a:schemeClr val="dk1"/>
+                        </a:fillRef>
+                        <a:effectRef idx="0">
+                          <a:schemeClr val="dk1"/>
+                        </a:effectRef>
+                        <a:fontRef idx="minor">
+                          <a:schemeClr val="tx1"/>
+                        </a:fontRef>
+                      </wps:style>
+                      <wps:bodyPr/>
+                    </wps:wsp>
+                  </a:graphicData>
+                </a:graphic>
+              </wp:anchor>
+            </w:drawing>
+          </mc:Choice>
+          <mc:Fallback>
+            <w:pict>
+              <v:shape w14:anchorId="256B081A" id="Egyenes összekötő nyíllal 55" o:spid="_x0000_s1026" type="#_x0000_t32" style="position:absolute;margin-left:208.3pt;margin-top:7.9pt;width:32.7pt;height:0;z-index:251747328;visibility:visible;mso-wrap-style:square;mso-wrap-distance-left:9pt;mso-wrap-distance-top:0;mso-wrap-distance-right:9pt;mso-wrap-distance-bottom:0;mso-position-horizontal:absolute;mso-position-horizontal-relative:text;mso-position-vertical:absolute;mso-position-vertical-relative:text" o:gfxdata="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" strokecolor="black [3200]" strokeweight=".5pt">
+                <v:stroke endarrow="block" joinstyle="miter"/>
+              </v:shape>
+            </w:pict>
+          </mc:Fallback>
+        </mc:AlternateContent>
+      </w:r>
+      <w:r>
+        <w:rPr>
+          <w:b/>
+          <w:bCs/>
+        </w:rPr>
+        <w:t>állandó része:</w:t>
+      </w:r>
+      <w:r>
+        <w:t xml:space="preserve"> 15000 – 20000 fő</w:t>
+      </w:r>
+      <w:r>
+        <w:tab/>
+        <w:t xml:space="preserve"> hatalmas költség</w:t>
+      </w:r>
+      <w:r>
+        <w:tab/>
+      </w:r>
+    </w:p>
+    <w:p>
+      <w:pPr>
+        <w:pStyle w:val="Listaszerbekezds"/>
+        <w:tabs>
+          <w:tab w:val="left" w:pos="1276"/>
+          <w:tab w:val="left" w:pos="2977"/>
+          <w:tab w:val="left" w:pos="4820"/>
+        </w:tabs>
+        <w:spacing w:after="0"/>
+        <w:ind w:left="1440"/>
+      </w:pPr>
+    </w:p>
+    <w:p>
+      <w:pPr>
+        <w:pStyle w:val="Listaszerbekezds"/>
+        <w:numPr>
+          <w:ilvl w:val="0"/>
+          <w:numId w:val="6"/>
+        </w:numPr>
+        <w:tabs>
+          <w:tab w:val="left" w:pos="1276"/>
+          <w:tab w:val="left" w:pos="2977"/>
+          <w:tab w:val="left" w:pos="4820"/>
+        </w:tabs>
+        <w:spacing w:after="0"/>
+      </w:pPr>
+      <w:r>
+        <w:t>fegyvernemek</w:t>
+      </w:r>
+    </w:p>
+    <w:p>
+      <w:pPr>
+        <w:pStyle w:val="Listaszerbekezds"/>
+        <w:numPr>
+          <w:ilvl w:val="1"/>
+          <w:numId w:val="6"/>
+        </w:numPr>
+        <w:tabs>
+          <w:tab w:val="left" w:pos="1276"/>
+          <w:tab w:val="left" w:pos="2977"/>
+          <w:tab w:val="left" w:pos="4820"/>
+        </w:tabs>
+        <w:spacing w:after="0"/>
+      </w:pPr>
+      <w:r>
+        <w:t>nehézlovasság</w:t>
+      </w:r>
+    </w:p>
+    <w:p>
+      <w:pPr>
+        <w:pStyle w:val="Listaszerbekezds"/>
+        <w:numPr>
+          <w:ilvl w:val="1"/>
+          <w:numId w:val="6"/>
+        </w:numPr>
+        <w:tabs>
+          <w:tab w:val="left" w:pos="1276"/>
+          <w:tab w:val="left" w:pos="2977"/>
+          <w:tab w:val="left" w:pos="4820"/>
+        </w:tabs>
+        <w:spacing w:after="0"/>
+      </w:pPr>
+      <w:r>
+        <w:t>könnylovasság</w:t>
+      </w:r>
+    </w:p>
+    <w:p>
+      <w:pPr>
+        <w:pStyle w:val="Listaszerbekezds"/>
+        <w:numPr>
+          <w:ilvl w:val="1"/>
+          <w:numId w:val="6"/>
+        </w:numPr>
+        <w:tabs>
+          <w:tab w:val="left" w:pos="1276"/>
+          <w:tab w:val="left" w:pos="2977"/>
+          <w:tab w:val="left" w:pos="4820"/>
+        </w:tabs>
+        <w:spacing w:after="0"/>
+      </w:pPr>
+      <w:r>
+        <w:t>gyalogság</w:t>
+      </w:r>
+    </w:p>
+    <w:p>
+      <w:pPr>
+        <w:pStyle w:val="Listaszerbekezds"/>
+        <w:numPr>
+          <w:ilvl w:val="1"/>
+          <w:numId w:val="6"/>
+        </w:numPr>
+        <w:tabs>
+          <w:tab w:val="left" w:pos="1276"/>
+          <w:tab w:val="left" w:pos="2977"/>
+          <w:tab w:val="left" w:pos="4820"/>
+        </w:tabs>
+        <w:spacing w:after="0"/>
+      </w:pPr>
+      <w:r>
+        <w:t>tűzérség</w:t>
+      </w:r>
+    </w:p>
+    <w:p>
+      <w:pPr>
+        <w:tabs>
+          <w:tab w:val="left" w:pos="1276"/>
+          <w:tab w:val="left" w:pos="2977"/>
+          <w:tab w:val="left" w:pos="4820"/>
+        </w:tabs>
+        <w:spacing w:after="0"/>
+      </w:pPr>
+    </w:p>
+    <w:p>
+      <w:pPr>
+        <w:tabs>
+          <w:tab w:val="left" w:pos="1276"/>
+          <w:tab w:val="left" w:pos="2977"/>
+          <w:tab w:val="left" w:pos="4820"/>
+        </w:tabs>
+        <w:spacing w:after="0"/>
+      </w:pPr>
+      <w:r>
+        <w:t>VI. Hivatal szervezet</w:t>
+      </w:r>
+    </w:p>
+    <w:p>
+      <w:pPr>
+        <w:tabs>
+          <w:tab w:val="left" w:pos="567"/>
+          <w:tab w:val="left" w:pos="1276"/>
+          <w:tab w:val="left" w:pos="2977"/>
+          <w:tab w:val="left" w:pos="4820"/>
+        </w:tabs>
+        <w:spacing w:after="0"/>
+      </w:pPr>
+      <w:r>
+        <w:t xml:space="preserve"> </w:t>
+      </w:r>
+      <w:r>
+        <w:tab/>
+      </w:r>
+      <w:r>
+        <w:rPr>
+          <w:b/>
+          <w:bCs/>
+        </w:rPr>
+        <w:t>Cél:</w:t>
+      </w:r>
+      <w:r>
+        <w:t xml:space="preserve"> csak a tőle függő hivatalszervezet kialakítása</w:t>
+      </w:r>
+    </w:p>
+    <w:p>
+      <w:pPr>
+        <w:tabs>
+          <w:tab w:val="left" w:pos="1276"/>
+          <w:tab w:val="left" w:pos="2977"/>
+          <w:tab w:val="left" w:pos="4820"/>
+        </w:tabs>
+        <w:spacing w:after="0"/>
+      </w:pPr>
+    </w:p>
+    <w:p>
+      <w:pPr>
+        <w:tabs>
+          <w:tab w:val="left" w:pos="1276"/>
+          <w:tab w:val="left" w:pos="2977"/>
+          <w:tab w:val="left" w:pos="4820"/>
+        </w:tabs>
+        <w:spacing w:after="0"/>
+      </w:pPr>
+      <w:r>
+        <w:t>Királyi kancellária</w:t>
+      </w:r>
+    </w:p>
+    <w:p>
+      <w:pPr>
+        <w:tabs>
+          <w:tab w:val="left" w:pos="567"/>
+          <w:tab w:val="left" w:pos="1276"/>
+          <w:tab w:val="left" w:pos="2977"/>
+          <w:tab w:val="left" w:pos="4820"/>
+        </w:tabs>
+        <w:spacing w:after="0"/>
+      </w:pPr>
+      <w:r>
+        <w:tab/>
+      </w:r>
+      <w:r>
+        <w:t>élén: Vitéz János (Váradi Püspök)</w:t>
+      </w:r>
+    </w:p>
+    <w:p>
+      <w:pPr>
+        <w:tabs>
+          <w:tab w:val="left" w:pos="567"/>
+          <w:tab w:val="left" w:pos="1276"/>
+          <w:tab w:val="left" w:pos="2977"/>
+          <w:tab w:val="left" w:pos="4820"/>
+        </w:tabs>
+        <w:spacing w:after="0"/>
+      </w:pPr>
+    </w:p>
+    <w:p>
+      <w:pPr>
+        <w:tabs>
+          <w:tab w:val="left" w:pos="567"/>
+          <w:tab w:val="left" w:pos="1276"/>
+          <w:tab w:val="left" w:pos="2977"/>
+          <w:tab w:val="left" w:pos="3828"/>
+          <w:tab w:val="left" w:pos="4820"/>
+        </w:tabs>
+        <w:spacing w:after="0"/>
+      </w:pPr>
+      <w:r>
+        <w:rPr>
+          <w:b/>
+          <w:bCs/>
+          <w:noProof/>
+        </w:rPr>
+        <mc:AlternateContent>
+          <mc:Choice Requires="wps">
+            <w:drawing>
+              <wp:anchor distT="0" distB="0" distL="114300" distR="114300" simplePos="0" relativeHeight="251749376" behindDoc="0" locked="0" layoutInCell="1" allowOverlap="1" wp14:anchorId="5E65E105" wp14:editId="3F8319B4">
+                <wp:simplePos x="0" y="0"/>
+                <wp:positionH relativeFrom="column">
+                  <wp:posOffset>1956021</wp:posOffset>
+                </wp:positionH>
+                <wp:positionV relativeFrom="paragraph">
+                  <wp:posOffset>104029</wp:posOffset>
+                </wp:positionV>
+                <wp:extent cx="415126" cy="0"/>
+                <wp:effectExtent l="0" t="76200" r="23495" b="95250"/>
+                <wp:wrapNone/>
+                <wp:docPr id="61" name="Egyenes összekötő nyíllal 61"/>
+                <wp:cNvGraphicFramePr/>
+                <a:graphic xmlns:a="http://schemas.openxmlformats.org/drawingml/2006/main">
+                  <a:graphicData uri="http://schemas.microsoft.com/office/word/2010/wordprocessingShape">
+                    <wps:wsp>
+                      <wps:cNvCnPr/>
+                      <wps:spPr>
+                        <a:xfrm>
+                          <a:off x="0" y="0"/>
+                          <a:ext cx="415126" cy="0"/>
+                        </a:xfrm>
+                        <a:prstGeom prst="straightConnector1">
+                          <a:avLst/>
+                        </a:prstGeom>
+                        <a:ln>
+                          <a:tailEnd type="triangle"/>
+                        </a:ln>
+                      </wps:spPr>
+                      <wps:style>
+                        <a:lnRef idx="1">
+                          <a:schemeClr val="dk1"/>
+                        </a:lnRef>
+                        <a:fillRef idx="0">
+                          <a:schemeClr val="dk1"/>
+                        </a:fillRef>
+                        <a:effectRef idx="0">
+                          <a:schemeClr val="dk1"/>
+                        </a:effectRef>
+                        <a:fontRef idx="minor">
+                          <a:schemeClr val="tx1"/>
+                        </a:fontRef>
+                      </wps:style>
+                      <wps:bodyPr/>
+                    </wps:wsp>
+                  </a:graphicData>
+                </a:graphic>
+              </wp:anchor>
+            </w:drawing>
+          </mc:Choice>
+          <mc:Fallback>
+            <w:pict>
+              <v:shape w14:anchorId="204707BA" id="Egyenes összekötő nyíllal 61" o:spid="_x0000_s1026" type="#_x0000_t32" style="position:absolute;margin-left:154pt;margin-top:8.2pt;width:32.7pt;height:0;z-index:251749376;visibility:visible;mso-wrap-style:square;mso-wrap-distance-left:9pt;mso-wrap-distance-top:0;mso-wrap-distance-right:9pt;mso-wrap-distance-bottom:0;mso-position-horizontal:absolute;mso-position-horizontal-relative:text;mso-position-vertical:absolute;mso-position-vertical-relative:text" o:gfxdata="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" strokecolor="black [3200]" strokeweight=".5pt">
+                <v:stroke endarrow="block" joinstyle="miter"/>
+              </v:shape>
+            </w:pict>
+          </mc:Fallback>
+        </mc:AlternateContent>
+      </w:r>
+      <w:r>
+        <w:t xml:space="preserve">Király személyes jelenléti bírósága </w:t>
+      </w:r>
+      <w:r>
+        <w:tab/>
+        <w:t>szakképzett ítélőmesterek</w:t>
+      </w:r>
+    </w:p>
+    <w:p>
+      <w:pPr>
+        <w:tabs>
+          <w:tab w:val="left" w:pos="567"/>
+          <w:tab w:val="left" w:pos="1276"/>
+          <w:tab w:val="left" w:pos="2977"/>
+          <w:tab w:val="left" w:pos="4820"/>
+        </w:tabs>
+        <w:spacing w:after="0"/>
+      </w:pPr>
+    </w:p>
     <w:sectPr>
       <w:pgSz w:w="11906" w:h="16838"/>
       <w:pgMar w:top="1417" w:right="1417" w:bottom="1417" w:left="1417" w:header="708" w:footer="708" w:gutter="0"/>
@@ -4623,6 +6270,232 @@
 <file path=word/numbering.xml><?xml version="1.0" encoding="utf-8"?>
 <w:numbering xmlns:wpc="http://schemas.microsoft.com/office/word/2010/wordprocessingCanvas" xmlns:cx="http://schemas.microsoft.com/office/drawing/2014/chartex" xmlns:cx1="http://schemas.microsoft.com/office/drawing/2015/9/8/chartex" xmlns:cx2="http://schemas.microsoft.com/office/drawing/2015/10/21/chartex" xmlns:cx3="http://schemas.microsoft.com/office/drawing/2016/5/9/chartex" xmlns:cx4="http://schemas.microsoft.com/office/drawing/2016/5/10/chartex" xmlns:cx5="http://schemas.microsoft.com/office/drawing/2016/5/11/chartex" xmlns:cx6="http://schemas.microsoft.com/office/drawing/2016/5/12/chartex" xmlns:cx7="http://schemas.microsoft.com/office/drawing/2016/5/13/chartex" xmlns:cx8="http://schemas.microsoft.com/office/drawing/2016/5/14/chartex" xmlns:mc="http://schemas.openxmlformats.org/markup-compatibility/2006" xmlns:aink="http://schemas.microsoft.com/office/drawing/2016/ink" xmlns:am3d="http://schemas.microsoft.com/office/drawing/2017/model3d" xmlns:o="urn:schemas-microsoft-com:office:office" xmlns:oel="http://schemas.microsoft.com/office/2019/extlst" xmlns:r="http://schemas.openxmlformats.org/officeDocument/2006/relationships" xmlns:m="http://schemas.openxmlformats.org/officeDocument/2006/math" xmlns:v="urn:schemas-microsoft-com:vml" xmlns:wp14="http://schemas.microsoft.com/office/word/2010/wordprocessingDrawing" xmlns:wp="http://schemas.openxmlformats.org/drawingml/2006/wordprocessingDrawing" xmlns:w10="urn:schemas-microsoft-com:office:word" xmlns:w="http://schemas.openxmlformats.org/wordprocessingml/2006/main" xmlns:w14="http://schemas.microsoft.com/office/word/2010/wordml" xmlns:w15="http://schemas.microsoft.com/office/word/2012/wordml" xmlns:w16cex="http://schemas.microsoft.com/office/word/2018/wordml/cex" xmlns:w16cid="http://schemas.microsoft.com/office/word/2016/wordml/cid" xmlns:w16="http://schemas.microsoft.com/office/word/2018/wordml" xmlns:w16sdtdh="http://schemas.microsoft.com/office/word/2020/wordml/sdtdatahash" xmlns:w16se="http://schemas.microsoft.com/office/word/2015/wordml/symex" xmlns:wpg="http://schemas.microsoft.com/office/word/2010/wordprocessingGroup" xmlns:wpi="http://schemas.microsoft.com/office/word/2010/wordprocessingInk" xmlns:wne="http://schemas.microsoft.com/office/word/2006/wordml" xmlns:wps="http://schemas.microsoft.com/office/word/2010/wordprocessingShape" mc:Ignorable="w14 w15 w16se w16cid w16 w16cex w16sdtdh wp14">
   <w:abstractNum w:abstractNumId="0" w15:restartNumberingAfterBreak="0">
+    <w:nsid w:val="29A96E2E"/>
+    <w:multiLevelType w:val="hybridMultilevel"/>
+    <w:tmpl w:val="3B98C0AC"/>
+    <w:lvl w:ilvl="0" w:tplc="040E0001">
+      <w:start w:val="1"/>
+      <w:numFmt w:val="bullet"/>
+      <w:lvlText w:val=""/>
+      <w:lvlJc w:val="left"/>
+      <w:pPr>
+        <w:ind w:left="720" w:hanging="360"/>
+      </w:pPr>
+      <w:rPr>
+        <w:rFonts w:ascii="Symbol" w:hAnsi="Symbol" w:hint="default"/>
+      </w:rPr>
+    </w:lvl>
+    <w:lvl w:ilvl="1" w:tplc="040E0003">
+      <w:start w:val="1"/>
+      <w:numFmt w:val="bullet"/>
+      <w:lvlText w:val="o"/>
+      <w:lvlJc w:val="left"/>
+      <w:pPr>
+        <w:ind w:left="1440" w:hanging="360"/>
+      </w:pPr>
+      <w:rPr>
+        <w:rFonts w:ascii="Courier New" w:hAnsi="Courier New" w:cs="Courier New" w:hint="default"/>
+      </w:rPr>
+    </w:lvl>
+    <w:lvl w:ilvl="2" w:tplc="040E0005" w:tentative="1">
+      <w:start w:val="1"/>
+      <w:numFmt w:val="bullet"/>
+      <w:lvlText w:val=""/>
+      <w:lvlJc w:val="left"/>
+      <w:pPr>
+        <w:ind w:left="2160" w:hanging="360"/>
+      </w:pPr>
+      <w:rPr>
+        <w:rFonts w:ascii="Wingdings" w:hAnsi="Wingdings" w:hint="default"/>
+      </w:rPr>
+    </w:lvl>
+    <w:lvl w:ilvl="3" w:tplc="040E0001" w:tentative="1">
+      <w:start w:val="1"/>
+      <w:numFmt w:val="bullet"/>
+      <w:lvlText w:val=""/>
+      <w:lvlJc w:val="left"/>
+      <w:pPr>
+        <w:ind w:left="2880" w:hanging="360"/>
+      </w:pPr>
+      <w:rPr>
+        <w:rFonts w:ascii="Symbol" w:hAnsi="Symbol" w:hint="default"/>
+      </w:rPr>
+    </w:lvl>
+    <w:lvl w:ilvl="4" w:tplc="040E0003" w:tentative="1">
+      <w:start w:val="1"/>
+      <w:numFmt w:val="bullet"/>
+      <w:lvlText w:val="o"/>
+      <w:lvlJc w:val="left"/>
+      <w:pPr>
+        <w:ind w:left="3600" w:hanging="360"/>
+      </w:pPr>
+      <w:rPr>
+        <w:rFonts w:ascii="Courier New" w:hAnsi="Courier New" w:cs="Courier New" w:hint="default"/>
+      </w:rPr>
+    </w:lvl>
+    <w:lvl w:ilvl="5" w:tplc="040E0005" w:tentative="1">
+      <w:start w:val="1"/>
+      <w:numFmt w:val="bullet"/>
+      <w:lvlText w:val=""/>
+      <w:lvlJc w:val="left"/>
+      <w:pPr>
+        <w:ind w:left="4320" w:hanging="360"/>
+      </w:pPr>
+      <w:rPr>
+        <w:rFonts w:ascii="Wingdings" w:hAnsi="Wingdings" w:hint="default"/>
+      </w:rPr>
+    </w:lvl>
+    <w:lvl w:ilvl="6" w:tplc="040E0001" w:tentative="1">
+      <w:start w:val="1"/>
+      <w:numFmt w:val="bullet"/>
+      <w:lvlText w:val=""/>
+      <w:lvlJc w:val="left"/>
+      <w:pPr>
+        <w:ind w:left="5040" w:hanging="360"/>
+      </w:pPr>
+      <w:rPr>
+        <w:rFonts w:ascii="Symbol" w:hAnsi="Symbol" w:hint="default"/>
+      </w:rPr>
+    </w:lvl>
+    <w:lvl w:ilvl="7" w:tplc="040E0003" w:tentative="1">
+      <w:start w:val="1"/>
+      <w:numFmt w:val="bullet"/>
+      <w:lvlText w:val="o"/>
+      <w:lvlJc w:val="left"/>
+      <w:pPr>
+        <w:ind w:left="5760" w:hanging="360"/>
+      </w:pPr>
+      <w:rPr>
+        <w:rFonts w:ascii="Courier New" w:hAnsi="Courier New" w:cs="Courier New" w:hint="default"/>
+      </w:rPr>
+    </w:lvl>
+    <w:lvl w:ilvl="8" w:tplc="040E0005" w:tentative="1">
+      <w:start w:val="1"/>
+      <w:numFmt w:val="bullet"/>
+      <w:lvlText w:val=""/>
+      <w:lvlJc w:val="left"/>
+      <w:pPr>
+        <w:ind w:left="6480" w:hanging="360"/>
+      </w:pPr>
+      <w:rPr>
+        <w:rFonts w:ascii="Wingdings" w:hAnsi="Wingdings" w:hint="default"/>
+      </w:rPr>
+    </w:lvl>
+  </w:abstractNum>
+  <w:abstractNum w:abstractNumId="1" w15:restartNumberingAfterBreak="0">
+    <w:nsid w:val="2AF534F8"/>
+    <w:multiLevelType w:val="hybridMultilevel"/>
+    <w:tmpl w:val="6B9002A6"/>
+    <w:lvl w:ilvl="0" w:tplc="AC1AD2C6">
+      <w:start w:val="6"/>
+      <w:numFmt w:val="bullet"/>
+      <w:lvlText w:val="-"/>
+      <w:lvlJc w:val="left"/>
+      <w:pPr>
+        <w:ind w:left="405" w:hanging="360"/>
+      </w:pPr>
+      <w:rPr>
+        <w:rFonts w:ascii="Calibri" w:eastAsiaTheme="minorHAnsi" w:hAnsi="Calibri" w:cs="Calibri" w:hint="default"/>
+      </w:rPr>
+    </w:lvl>
+    <w:lvl w:ilvl="1" w:tplc="040E0003" w:tentative="1">
+      <w:start w:val="1"/>
+      <w:numFmt w:val="bullet"/>
+      <w:lvlText w:val="o"/>
+      <w:lvlJc w:val="left"/>
+      <w:pPr>
+        <w:ind w:left="1125" w:hanging="360"/>
+      </w:pPr>
+      <w:rPr>
+        <w:rFonts w:ascii="Courier New" w:hAnsi="Courier New" w:cs="Courier New" w:hint="default"/>
+      </w:rPr>
+    </w:lvl>
+    <w:lvl w:ilvl="2" w:tplc="040E0005" w:tentative="1">
+      <w:start w:val="1"/>
+      <w:numFmt w:val="bullet"/>
+      <w:lvlText w:val=""/>
+      <w:lvlJc w:val="left"/>
+      <w:pPr>
+        <w:ind w:left="1845" w:hanging="360"/>
+      </w:pPr>
+      <w:rPr>
+        <w:rFonts w:ascii="Wingdings" w:hAnsi="Wingdings" w:hint="default"/>
+      </w:rPr>
+    </w:lvl>
+    <w:lvl w:ilvl="3" w:tplc="040E0001" w:tentative="1">
+      <w:start w:val="1"/>
+      <w:numFmt w:val="bullet"/>
+      <w:lvlText w:val=""/>
+      <w:lvlJc w:val="left"/>
+      <w:pPr>
+        <w:ind w:left="2565" w:hanging="360"/>
+      </w:pPr>
+      <w:rPr>
+        <w:rFonts w:ascii="Symbol" w:hAnsi="Symbol" w:hint="default"/>
+      </w:rPr>
+    </w:lvl>
+    <w:lvl w:ilvl="4" w:tplc="040E0003" w:tentative="1">
+      <w:start w:val="1"/>
+      <w:numFmt w:val="bullet"/>
+      <w:lvlText w:val="o"/>
+      <w:lvlJc w:val="left"/>
+      <w:pPr>
+        <w:ind w:left="3285" w:hanging="360"/>
+      </w:pPr>
+      <w:rPr>
+        <w:rFonts w:ascii="Courier New" w:hAnsi="Courier New" w:cs="Courier New" w:hint="default"/>
+      </w:rPr>
+    </w:lvl>
+    <w:lvl w:ilvl="5" w:tplc="040E0005" w:tentative="1">
+      <w:start w:val="1"/>
+      <w:numFmt w:val="bullet"/>
+      <w:lvlText w:val=""/>
+      <w:lvlJc w:val="left"/>
+      <w:pPr>
+        <w:ind w:left="4005" w:hanging="360"/>
+      </w:pPr>
+      <w:rPr>
+        <w:rFonts w:ascii="Wingdings" w:hAnsi="Wingdings" w:hint="default"/>
+      </w:rPr>
+    </w:lvl>
+    <w:lvl w:ilvl="6" w:tplc="040E0001" w:tentative="1">
+      <w:start w:val="1"/>
+      <w:numFmt w:val="bullet"/>
+      <w:lvlText w:val=""/>
+      <w:lvlJc w:val="left"/>
+      <w:pPr>
+        <w:ind w:left="4725" w:hanging="360"/>
+      </w:pPr>
+      <w:rPr>
+        <w:rFonts w:ascii="Symbol" w:hAnsi="Symbol" w:hint="default"/>
+      </w:rPr>
+    </w:lvl>
+    <w:lvl w:ilvl="7" w:tplc="040E0003" w:tentative="1">
+      <w:start w:val="1"/>
+      <w:numFmt w:val="bullet"/>
+      <w:lvlText w:val="o"/>
+      <w:lvlJc w:val="left"/>
+      <w:pPr>
+        <w:ind w:left="5445" w:hanging="360"/>
+      </w:pPr>
+      <w:rPr>
+        <w:rFonts w:ascii="Courier New" w:hAnsi="Courier New" w:cs="Courier New" w:hint="default"/>
+      </w:rPr>
+    </w:lvl>
+    <w:lvl w:ilvl="8" w:tplc="040E0005" w:tentative="1">
+      <w:start w:val="1"/>
+      <w:numFmt w:val="bullet"/>
+      <w:lvlText w:val=""/>
+      <w:lvlJc w:val="left"/>
+      <w:pPr>
+        <w:ind w:left="6165" w:hanging="360"/>
+      </w:pPr>
+      <w:rPr>
+        <w:rFonts w:ascii="Wingdings" w:hAnsi="Wingdings" w:hint="default"/>
+      </w:rPr>
+    </w:lvl>
+  </w:abstractNum>
+  <w:abstractNum w:abstractNumId="2" w15:restartNumberingAfterBreak="0">
     <w:nsid w:val="324E0A18"/>
     <w:multiLevelType w:val="hybridMultilevel"/>
     <w:tmpl w:val="A3E6503E"/>
@@ -4735,7 +6608,7 @@
       </w:rPr>
     </w:lvl>
   </w:abstractNum>
-  <w:abstractNum w:abstractNumId="1" w15:restartNumberingAfterBreak="0">
+  <w:abstractNum w:abstractNumId="3" w15:restartNumberingAfterBreak="0">
     <w:nsid w:val="402D460A"/>
     <w:multiLevelType w:val="hybridMultilevel"/>
     <w:tmpl w:val="0AE0B02A"/>
@@ -4824,7 +6697,233 @@
       </w:pPr>
     </w:lvl>
   </w:abstractNum>
-  <w:abstractNum w:abstractNumId="2" w15:restartNumberingAfterBreak="0">
+  <w:abstractNum w:abstractNumId="4" w15:restartNumberingAfterBreak="0">
+    <w:nsid w:val="42075AFC"/>
+    <w:multiLevelType w:val="hybridMultilevel"/>
+    <w:tmpl w:val="A38E2664"/>
+    <w:lvl w:ilvl="0" w:tplc="040E0001">
+      <w:start w:val="1"/>
+      <w:numFmt w:val="bullet"/>
+      <w:lvlText w:val=""/>
+      <w:lvlJc w:val="left"/>
+      <w:pPr>
+        <w:ind w:left="720" w:hanging="360"/>
+      </w:pPr>
+      <w:rPr>
+        <w:rFonts w:ascii="Symbol" w:hAnsi="Symbol" w:hint="default"/>
+      </w:rPr>
+    </w:lvl>
+    <w:lvl w:ilvl="1" w:tplc="040E0003" w:tentative="1">
+      <w:start w:val="1"/>
+      <w:numFmt w:val="bullet"/>
+      <w:lvlText w:val="o"/>
+      <w:lvlJc w:val="left"/>
+      <w:pPr>
+        <w:ind w:left="1440" w:hanging="360"/>
+      </w:pPr>
+      <w:rPr>
+        <w:rFonts w:ascii="Courier New" w:hAnsi="Courier New" w:cs="Courier New" w:hint="default"/>
+      </w:rPr>
+    </w:lvl>
+    <w:lvl w:ilvl="2" w:tplc="040E0005" w:tentative="1">
+      <w:start w:val="1"/>
+      <w:numFmt w:val="bullet"/>
+      <w:lvlText w:val=""/>
+      <w:lvlJc w:val="left"/>
+      <w:pPr>
+        <w:ind w:left="2160" w:hanging="360"/>
+      </w:pPr>
+      <w:rPr>
+        <w:rFonts w:ascii="Wingdings" w:hAnsi="Wingdings" w:hint="default"/>
+      </w:rPr>
+    </w:lvl>
+    <w:lvl w:ilvl="3" w:tplc="040E0001" w:tentative="1">
+      <w:start w:val="1"/>
+      <w:numFmt w:val="bullet"/>
+      <w:lvlText w:val=""/>
+      <w:lvlJc w:val="left"/>
+      <w:pPr>
+        <w:ind w:left="2880" w:hanging="360"/>
+      </w:pPr>
+      <w:rPr>
+        <w:rFonts w:ascii="Symbol" w:hAnsi="Symbol" w:hint="default"/>
+      </w:rPr>
+    </w:lvl>
+    <w:lvl w:ilvl="4" w:tplc="040E0003" w:tentative="1">
+      <w:start w:val="1"/>
+      <w:numFmt w:val="bullet"/>
+      <w:lvlText w:val="o"/>
+      <w:lvlJc w:val="left"/>
+      <w:pPr>
+        <w:ind w:left="3600" w:hanging="360"/>
+      </w:pPr>
+      <w:rPr>
+        <w:rFonts w:ascii="Courier New" w:hAnsi="Courier New" w:cs="Courier New" w:hint="default"/>
+      </w:rPr>
+    </w:lvl>
+    <w:lvl w:ilvl="5" w:tplc="040E0005" w:tentative="1">
+      <w:start w:val="1"/>
+      <w:numFmt w:val="bullet"/>
+      <w:lvlText w:val=""/>
+      <w:lvlJc w:val="left"/>
+      <w:pPr>
+        <w:ind w:left="4320" w:hanging="360"/>
+      </w:pPr>
+      <w:rPr>
+        <w:rFonts w:ascii="Wingdings" w:hAnsi="Wingdings" w:hint="default"/>
+      </w:rPr>
+    </w:lvl>
+    <w:lvl w:ilvl="6" w:tplc="040E0001" w:tentative="1">
+      <w:start w:val="1"/>
+      <w:numFmt w:val="bullet"/>
+      <w:lvlText w:val=""/>
+      <w:lvlJc w:val="left"/>
+      <w:pPr>
+        <w:ind w:left="5040" w:hanging="360"/>
+      </w:pPr>
+      <w:rPr>
+        <w:rFonts w:ascii="Symbol" w:hAnsi="Symbol" w:hint="default"/>
+      </w:rPr>
+    </w:lvl>
+    <w:lvl w:ilvl="7" w:tplc="040E0003" w:tentative="1">
+      <w:start w:val="1"/>
+      <w:numFmt w:val="bullet"/>
+      <w:lvlText w:val="o"/>
+      <w:lvlJc w:val="left"/>
+      <w:pPr>
+        <w:ind w:left="5760" w:hanging="360"/>
+      </w:pPr>
+      <w:rPr>
+        <w:rFonts w:ascii="Courier New" w:hAnsi="Courier New" w:cs="Courier New" w:hint="default"/>
+      </w:rPr>
+    </w:lvl>
+    <w:lvl w:ilvl="8" w:tplc="040E0005" w:tentative="1">
+      <w:start w:val="1"/>
+      <w:numFmt w:val="bullet"/>
+      <w:lvlText w:val=""/>
+      <w:lvlJc w:val="left"/>
+      <w:pPr>
+        <w:ind w:left="6480" w:hanging="360"/>
+      </w:pPr>
+      <w:rPr>
+        <w:rFonts w:ascii="Wingdings" w:hAnsi="Wingdings" w:hint="default"/>
+      </w:rPr>
+    </w:lvl>
+  </w:abstractNum>
+  <w:abstractNum w:abstractNumId="5" w15:restartNumberingAfterBreak="0">
+    <w:nsid w:val="45DE1BE5"/>
+    <w:multiLevelType w:val="hybridMultilevel"/>
+    <w:tmpl w:val="BD5AA5A0"/>
+    <w:lvl w:ilvl="0" w:tplc="040E0001">
+      <w:start w:val="1"/>
+      <w:numFmt w:val="bullet"/>
+      <w:lvlText w:val=""/>
+      <w:lvlJc w:val="left"/>
+      <w:pPr>
+        <w:ind w:left="720" w:hanging="360"/>
+      </w:pPr>
+      <w:rPr>
+        <w:rFonts w:ascii="Symbol" w:hAnsi="Symbol" w:hint="default"/>
+      </w:rPr>
+    </w:lvl>
+    <w:lvl w:ilvl="1" w:tplc="040E0003" w:tentative="1">
+      <w:start w:val="1"/>
+      <w:numFmt w:val="bullet"/>
+      <w:lvlText w:val="o"/>
+      <w:lvlJc w:val="left"/>
+      <w:pPr>
+        <w:ind w:left="1440" w:hanging="360"/>
+      </w:pPr>
+      <w:rPr>
+        <w:rFonts w:ascii="Courier New" w:hAnsi="Courier New" w:cs="Courier New" w:hint="default"/>
+      </w:rPr>
+    </w:lvl>
+    <w:lvl w:ilvl="2" w:tplc="040E0005" w:tentative="1">
+      <w:start w:val="1"/>
+      <w:numFmt w:val="bullet"/>
+      <w:lvlText w:val=""/>
+      <w:lvlJc w:val="left"/>
+      <w:pPr>
+        <w:ind w:left="2160" w:hanging="360"/>
+      </w:pPr>
+      <w:rPr>
+        <w:rFonts w:ascii="Wingdings" w:hAnsi="Wingdings" w:hint="default"/>
+      </w:rPr>
+    </w:lvl>
+    <w:lvl w:ilvl="3" w:tplc="040E0001" w:tentative="1">
+      <w:start w:val="1"/>
+      <w:numFmt w:val="bullet"/>
+      <w:lvlText w:val=""/>
+      <w:lvlJc w:val="left"/>
+      <w:pPr>
+        <w:ind w:left="2880" w:hanging="360"/>
+      </w:pPr>
+      <w:rPr>
+        <w:rFonts w:ascii="Symbol" w:hAnsi="Symbol" w:hint="default"/>
+      </w:rPr>
+    </w:lvl>
+    <w:lvl w:ilvl="4" w:tplc="040E0003" w:tentative="1">
+      <w:start w:val="1"/>
+      <w:numFmt w:val="bullet"/>
+      <w:lvlText w:val="o"/>
+      <w:lvlJc w:val="left"/>
+      <w:pPr>
+        <w:ind w:left="3600" w:hanging="360"/>
+      </w:pPr>
+      <w:rPr>
+        <w:rFonts w:ascii="Courier New" w:hAnsi="Courier New" w:cs="Courier New" w:hint="default"/>
+      </w:rPr>
+    </w:lvl>
+    <w:lvl w:ilvl="5" w:tplc="040E0005" w:tentative="1">
+      <w:start w:val="1"/>
+      <w:numFmt w:val="bullet"/>
+      <w:lvlText w:val=""/>
+      <w:lvlJc w:val="left"/>
+      <w:pPr>
+        <w:ind w:left="4320" w:hanging="360"/>
+      </w:pPr>
+      <w:rPr>
+        <w:rFonts w:ascii="Wingdings" w:hAnsi="Wingdings" w:hint="default"/>
+      </w:rPr>
+    </w:lvl>
+    <w:lvl w:ilvl="6" w:tplc="040E0001" w:tentative="1">
+      <w:start w:val="1"/>
+      <w:numFmt w:val="bullet"/>
+      <w:lvlText w:val=""/>
+      <w:lvlJc w:val="left"/>
+      <w:pPr>
+        <w:ind w:left="5040" w:hanging="360"/>
+      </w:pPr>
+      <w:rPr>
+        <w:rFonts w:ascii="Symbol" w:hAnsi="Symbol" w:hint="default"/>
+      </w:rPr>
+    </w:lvl>
+    <w:lvl w:ilvl="7" w:tplc="040E0003" w:tentative="1">
+      <w:start w:val="1"/>
+      <w:numFmt w:val="bullet"/>
+      <w:lvlText w:val="o"/>
+      <w:lvlJc w:val="left"/>
+      <w:pPr>
+        <w:ind w:left="5760" w:hanging="360"/>
+      </w:pPr>
+      <w:rPr>
+        <w:rFonts w:ascii="Courier New" w:hAnsi="Courier New" w:cs="Courier New" w:hint="default"/>
+      </w:rPr>
+    </w:lvl>
+    <w:lvl w:ilvl="8" w:tplc="040E0005" w:tentative="1">
+      <w:start w:val="1"/>
+      <w:numFmt w:val="bullet"/>
+      <w:lvlText w:val=""/>
+      <w:lvlJc w:val="left"/>
+      <w:pPr>
+        <w:ind w:left="6480" w:hanging="360"/>
+      </w:pPr>
+      <w:rPr>
+        <w:rFonts w:ascii="Wingdings" w:hAnsi="Wingdings" w:hint="default"/>
+      </w:rPr>
+    </w:lvl>
+  </w:abstractNum>
+  <w:abstractNum w:abstractNumId="6" w15:restartNumberingAfterBreak="0">
     <w:nsid w:val="54A04DC1"/>
     <w:multiLevelType w:val="hybridMultilevel"/>
     <w:tmpl w:val="EE62B3E0"/>
@@ -4913,7 +7012,7 @@
       </w:pPr>
     </w:lvl>
   </w:abstractNum>
-  <w:abstractNum w:abstractNumId="3" w15:restartNumberingAfterBreak="0">
+  <w:abstractNum w:abstractNumId="7" w15:restartNumberingAfterBreak="0">
     <w:nsid w:val="69AD5E83"/>
     <w:multiLevelType w:val="hybridMultilevel"/>
     <w:tmpl w:val="68A627EA"/>
@@ -5003,16 +7102,28 @@
     </w:lvl>
   </w:abstractNum>
   <w:num w:numId="1" w16cid:durableId="385376557">
-    <w:abstractNumId w:val="1"/>
+    <w:abstractNumId w:val="3"/>
   </w:num>
   <w:num w:numId="2" w16cid:durableId="20861140">
-    <w:abstractNumId w:val="3"/>
+    <w:abstractNumId w:val="7"/>
   </w:num>
   <w:num w:numId="3" w16cid:durableId="1551259776">
+    <w:abstractNumId w:val="6"/>
+  </w:num>
+  <w:num w:numId="4" w16cid:durableId="460732694">
     <w:abstractNumId w:val="2"/>
   </w:num>
-  <w:num w:numId="4" w16cid:durableId="460732694">
+  <w:num w:numId="5" w16cid:durableId="1797289139">
+    <w:abstractNumId w:val="5"/>
+  </w:num>
+  <w:num w:numId="6" w16cid:durableId="2009557860">
     <w:abstractNumId w:val="0"/>
+  </w:num>
+  <w:num w:numId="7" w16cid:durableId="1554343060">
+    <w:abstractNumId w:val="4"/>
+  </w:num>
+  <w:num w:numId="8" w16cid:durableId="1400058815">
+    <w:abstractNumId w:val="1"/>
   </w:num>
 </w:numbering>
 </file>

--- a/töri/Hunyadi Mátyás.docx
+++ b/töri/Hunyadi Mátyás.docx
@@ -6076,8 +6076,20 @@
           <w:tab w:val="left" w:pos="4820"/>
         </w:tabs>
         <w:spacing w:after="0"/>
-      </w:pPr>
-      <w:r>
+        <w:rPr>
+          <w:b/>
+          <w:bCs/>
+          <w:sz w:val="28"/>
+          <w:szCs w:val="28"/>
+        </w:rPr>
+      </w:pPr>
+      <w:r>
+        <w:rPr>
+          <w:b/>
+          <w:bCs/>
+          <w:sz w:val="28"/>
+          <w:szCs w:val="28"/>
+        </w:rPr>
         <w:t>VI. Hivatal szervezet</w:t>
       </w:r>
     </w:p>
@@ -6257,6 +6269,1710 @@
         <w:spacing w:after="0"/>
       </w:pPr>
     </w:p>
+    <w:p>
+      <w:pPr>
+        <w:tabs>
+          <w:tab w:val="left" w:pos="567"/>
+          <w:tab w:val="left" w:pos="1276"/>
+          <w:tab w:val="left" w:pos="2977"/>
+          <w:tab w:val="left" w:pos="4820"/>
+        </w:tabs>
+        <w:spacing w:after="0"/>
+      </w:pPr>
+    </w:p>
+    <w:p>
+      <w:pPr>
+        <w:tabs>
+          <w:tab w:val="left" w:pos="567"/>
+          <w:tab w:val="left" w:pos="1276"/>
+          <w:tab w:val="left" w:pos="2977"/>
+          <w:tab w:val="left" w:pos="4820"/>
+        </w:tabs>
+        <w:spacing w:after="0"/>
+      </w:pPr>
+    </w:p>
+    <w:p>
+      <w:pPr>
+        <w:tabs>
+          <w:tab w:val="left" w:pos="567"/>
+          <w:tab w:val="left" w:pos="1276"/>
+          <w:tab w:val="left" w:pos="2977"/>
+          <w:tab w:val="left" w:pos="4820"/>
+        </w:tabs>
+        <w:spacing w:after="0"/>
+        <w:jc w:val="center"/>
+        <w:rPr>
+          <w:b/>
+          <w:bCs/>
+          <w:sz w:val="28"/>
+          <w:szCs w:val="28"/>
+        </w:rPr>
+      </w:pPr>
+      <w:r>
+        <w:rPr>
+          <w:b/>
+          <w:bCs/>
+          <w:noProof/>
+          <w:sz w:val="28"/>
+          <w:szCs w:val="28"/>
+        </w:rPr>
+        <w:lastRenderedPageBreak/>
+        <mc:AlternateContent>
+          <mc:Choice Requires="wps">
+            <w:drawing>
+              <wp:anchor distT="0" distB="0" distL="114300" distR="114300" simplePos="0" relativeHeight="251750400" behindDoc="0" locked="0" layoutInCell="1" allowOverlap="1" wp14:anchorId="7BC9B949" wp14:editId="030AB2E2">
+                <wp:simplePos x="0" y="0"/>
+                <wp:positionH relativeFrom="column">
+                  <wp:posOffset>694919</wp:posOffset>
+                </wp:positionH>
+                <wp:positionV relativeFrom="paragraph">
+                  <wp:posOffset>182855</wp:posOffset>
+                </wp:positionV>
+                <wp:extent cx="1960473" cy="321868"/>
+                <wp:effectExtent l="0" t="0" r="20955" b="21590"/>
+                <wp:wrapNone/>
+                <wp:docPr id="36" name="Egyenes összekötő 36"/>
+                <wp:cNvGraphicFramePr/>
+                <a:graphic xmlns:a="http://schemas.openxmlformats.org/drawingml/2006/main">
+                  <a:graphicData uri="http://schemas.microsoft.com/office/word/2010/wordprocessingShape">
+                    <wps:wsp>
+                      <wps:cNvCnPr/>
+                      <wps:spPr>
+                        <a:xfrm flipH="1">
+                          <a:off x="0" y="0"/>
+                          <a:ext cx="1960473" cy="321868"/>
+                        </a:xfrm>
+                        <a:prstGeom prst="line">
+                          <a:avLst/>
+                        </a:prstGeom>
+                      </wps:spPr>
+                      <wps:style>
+                        <a:lnRef idx="1">
+                          <a:schemeClr val="dk1"/>
+                        </a:lnRef>
+                        <a:fillRef idx="0">
+                          <a:schemeClr val="dk1"/>
+                        </a:fillRef>
+                        <a:effectRef idx="0">
+                          <a:schemeClr val="dk1"/>
+                        </a:effectRef>
+                        <a:fontRef idx="minor">
+                          <a:schemeClr val="tx1"/>
+                        </a:fontRef>
+                      </wps:style>
+                      <wps:bodyPr/>
+                    </wps:wsp>
+                  </a:graphicData>
+                </a:graphic>
+              </wp:anchor>
+            </w:drawing>
+          </mc:Choice>
+          <mc:Fallback>
+            <w:pict>
+              <v:line w14:anchorId="1E323336" id="Egyenes összekötő 36" o:spid="_x0000_s1026" style="position:absolute;flip:x;z-index:251750400;visibility:visible;mso-wrap-style:square;mso-wrap-distance-left:9pt;mso-wrap-distance-top:0;mso-wrap-distance-right:9pt;mso-wrap-distance-bottom:0;mso-position-horizontal:absolute;mso-position-horizontal-relative:text;mso-position-vertical:absolute;mso-position-vertical-relative:text" from="54.7pt,14.4pt" to="209.05pt,39.75pt" o:gfxdata="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" strokecolor="black [3200]" strokeweight=".5pt">
+                <v:stroke joinstyle="miter"/>
+              </v:line>
+            </w:pict>
+          </mc:Fallback>
+        </mc:AlternateContent>
+      </w:r>
+      <w:r>
+        <w:rPr>
+          <w:b/>
+          <w:bCs/>
+          <w:sz w:val="28"/>
+          <w:szCs w:val="28"/>
+        </w:rPr>
+        <w:t>VII. Külpolitika</w:t>
+      </w:r>
+    </w:p>
+    <w:p>
+      <w:pPr>
+        <w:tabs>
+          <w:tab w:val="left" w:pos="567"/>
+          <w:tab w:val="left" w:pos="1276"/>
+          <w:tab w:val="left" w:pos="2977"/>
+          <w:tab w:val="left" w:pos="4820"/>
+        </w:tabs>
+        <w:spacing w:after="0"/>
+      </w:pPr>
+      <w:r>
+        <w:rPr>
+          <w:noProof/>
+        </w:rPr>
+        <mc:AlternateContent>
+          <mc:Choice Requires="wps">
+            <w:drawing>
+              <wp:anchor distT="0" distB="0" distL="114300" distR="114300" simplePos="0" relativeHeight="251751424" behindDoc="0" locked="0" layoutInCell="1" allowOverlap="1" wp14:anchorId="3A876A05" wp14:editId="4C7D386E">
+                <wp:simplePos x="0" y="0"/>
+                <wp:positionH relativeFrom="column">
+                  <wp:posOffset>3182087</wp:posOffset>
+                </wp:positionH>
+                <wp:positionV relativeFrom="paragraph">
+                  <wp:posOffset>6020</wp:posOffset>
+                </wp:positionV>
+                <wp:extent cx="1806854" cy="313995"/>
+                <wp:effectExtent l="0" t="0" r="22225" b="29210"/>
+                <wp:wrapNone/>
+                <wp:docPr id="67" name="Egyenes összekötő 67"/>
+                <wp:cNvGraphicFramePr/>
+                <a:graphic xmlns:a="http://schemas.openxmlformats.org/drawingml/2006/main">
+                  <a:graphicData uri="http://schemas.microsoft.com/office/word/2010/wordprocessingShape">
+                    <wps:wsp>
+                      <wps:cNvCnPr/>
+                      <wps:spPr>
+                        <a:xfrm>
+                          <a:off x="0" y="0"/>
+                          <a:ext cx="1806854" cy="313995"/>
+                        </a:xfrm>
+                        <a:prstGeom prst="line">
+                          <a:avLst/>
+                        </a:prstGeom>
+                      </wps:spPr>
+                      <wps:style>
+                        <a:lnRef idx="1">
+                          <a:schemeClr val="dk1"/>
+                        </a:lnRef>
+                        <a:fillRef idx="0">
+                          <a:schemeClr val="dk1"/>
+                        </a:fillRef>
+                        <a:effectRef idx="0">
+                          <a:schemeClr val="dk1"/>
+                        </a:effectRef>
+                        <a:fontRef idx="minor">
+                          <a:schemeClr val="tx1"/>
+                        </a:fontRef>
+                      </wps:style>
+                      <wps:bodyPr/>
+                    </wps:wsp>
+                  </a:graphicData>
+                </a:graphic>
+              </wp:anchor>
+            </w:drawing>
+          </mc:Choice>
+          <mc:Fallback>
+            <w:pict>
+              <v:line w14:anchorId="0AE0D55E" id="Egyenes összekötő 67" o:spid="_x0000_s1026" style="position:absolute;z-index:251751424;visibility:visible;mso-wrap-style:square;mso-wrap-distance-left:9pt;mso-wrap-distance-top:0;mso-wrap-distance-right:9pt;mso-wrap-distance-bottom:0;mso-position-horizontal:absolute;mso-position-horizontal-relative:text;mso-position-vertical:absolute;mso-position-vertical-relative:text" from="250.55pt,.45pt" to="392.8pt,25.15pt" o:gfxdata="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" strokecolor="black [3200]" strokeweight=".5pt">
+                <v:stroke joinstyle="miter"/>
+              </v:line>
+            </w:pict>
+          </mc:Fallback>
+        </mc:AlternateContent>
+      </w:r>
+    </w:p>
+    <w:p>
+      <w:pPr>
+        <w:tabs>
+          <w:tab w:val="left" w:pos="567"/>
+          <w:tab w:val="left" w:pos="1276"/>
+          <w:tab w:val="left" w:pos="2977"/>
+          <w:tab w:val="left" w:pos="4820"/>
+          <w:tab w:val="left" w:pos="7513"/>
+        </w:tabs>
+        <w:spacing w:after="0"/>
+      </w:pPr>
+    </w:p>
+    <w:p>
+      <w:pPr>
+        <w:tabs>
+          <w:tab w:val="left" w:pos="567"/>
+          <w:tab w:val="left" w:pos="1276"/>
+          <w:tab w:val="left" w:pos="2977"/>
+          <w:tab w:val="left" w:pos="4820"/>
+          <w:tab w:val="left" w:pos="7513"/>
+        </w:tabs>
+        <w:spacing w:after="0"/>
+      </w:pPr>
+      <w:r>
+        <w:rPr>
+          <w:noProof/>
+        </w:rPr>
+        <mc:AlternateContent>
+          <mc:Choice Requires="wps">
+            <w:drawing>
+              <wp:anchor distT="0" distB="0" distL="114300" distR="114300" simplePos="0" relativeHeight="251753472" behindDoc="0" locked="0" layoutInCell="1" allowOverlap="1" wp14:anchorId="4EBB4B07" wp14:editId="4E02888F">
+                <wp:simplePos x="0" y="0"/>
+                <wp:positionH relativeFrom="column">
+                  <wp:posOffset>1005205</wp:posOffset>
+                </wp:positionH>
+                <wp:positionV relativeFrom="paragraph">
+                  <wp:posOffset>85090</wp:posOffset>
+                </wp:positionV>
+                <wp:extent cx="2711450" cy="533400"/>
+                <wp:effectExtent l="19050" t="57150" r="12700" b="19050"/>
+                <wp:wrapNone/>
+                <wp:docPr id="69" name="Egyenes összekötő nyíllal 69"/>
+                <wp:cNvGraphicFramePr/>
+                <a:graphic xmlns:a="http://schemas.openxmlformats.org/drawingml/2006/main">
+                  <a:graphicData uri="http://schemas.microsoft.com/office/word/2010/wordprocessingShape">
+                    <wps:wsp>
+                      <wps:cNvCnPr/>
+                      <wps:spPr>
+                        <a:xfrm flipH="1" flipV="1">
+                          <a:off x="0" y="0"/>
+                          <a:ext cx="2711450" cy="533400"/>
+                        </a:xfrm>
+                        <a:prstGeom prst="straightConnector1">
+                          <a:avLst/>
+                        </a:prstGeom>
+                        <a:ln>
+                          <a:tailEnd type="triangle"/>
+                        </a:ln>
+                      </wps:spPr>
+                      <wps:style>
+                        <a:lnRef idx="1">
+                          <a:schemeClr val="dk1"/>
+                        </a:lnRef>
+                        <a:fillRef idx="0">
+                          <a:schemeClr val="dk1"/>
+                        </a:fillRef>
+                        <a:effectRef idx="0">
+                          <a:schemeClr val="dk1"/>
+                        </a:effectRef>
+                        <a:fontRef idx="minor">
+                          <a:schemeClr val="tx1"/>
+                        </a:fontRef>
+                      </wps:style>
+                      <wps:bodyPr/>
+                    </wps:wsp>
+                  </a:graphicData>
+                </a:graphic>
+                <wp14:sizeRelH relativeFrom="margin">
+                  <wp14:pctWidth>0</wp14:pctWidth>
+                </wp14:sizeRelH>
+                <wp14:sizeRelV relativeFrom="margin">
+                  <wp14:pctHeight>0</wp14:pctHeight>
+                </wp14:sizeRelV>
+              </wp:anchor>
+            </w:drawing>
+          </mc:Choice>
+          <mc:Fallback>
+            <w:pict>
+              <v:shapetype w14:anchorId="7B7E4D4B" id="_x0000_t32" coordsize="21600,21600" o:spt="32" o:oned="t" path="m,l21600,21600e" filled="f">
+                <v:path arrowok="t" fillok="f" o:connecttype="none"/>
+                <o:lock v:ext="edit" shapetype="t"/>
+              </v:shapetype>
+              <v:shape id="Egyenes összekötő nyíllal 69" o:spid="_x0000_s1026" type="#_x0000_t32" style="position:absolute;margin-left:79.15pt;margin-top:6.7pt;width:213.5pt;height:42pt;flip:x y;z-index:251753472;visibility:visible;mso-wrap-style:square;mso-width-percent:0;mso-height-percent:0;mso-wrap-distance-left:9pt;mso-wrap-distance-top:0;mso-wrap-distance-right:9pt;mso-wrap-distance-bottom:0;mso-position-horizontal:absolute;mso-position-horizontal-relative:text;mso-position-vertical:absolute;mso-position-vertical-relative:text;mso-width-percent:0;mso-height-percent:0;mso-width-relative:margin;mso-height-relative:margin" o:gfxdata="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" strokecolor="black [3200]" strokeweight=".5pt">
+                <v:stroke endarrow="block" joinstyle="miter"/>
+              </v:shape>
+            </w:pict>
+          </mc:Fallback>
+        </mc:AlternateContent>
+      </w:r>
+      <w:r>
+        <w:t xml:space="preserve">Nyugati Politika </w:t>
+      </w:r>
+      <w:r>
+        <w:tab/>
+      </w:r>
+      <w:r>
+        <w:tab/>
+      </w:r>
+      <w:r>
+        <w:tab/>
+        <w:t>Török kérdés</w:t>
+      </w:r>
+    </w:p>
+    <w:p>
+      <w:pPr>
+        <w:tabs>
+          <w:tab w:val="left" w:pos="426"/>
+          <w:tab w:val="left" w:pos="1276"/>
+          <w:tab w:val="left" w:pos="2977"/>
+          <w:tab w:val="left" w:pos="6096"/>
+          <w:tab w:val="left" w:pos="7938"/>
+        </w:tabs>
+        <w:spacing w:after="0"/>
+      </w:pPr>
+      <w:r>
+        <w:rPr>
+          <w:noProof/>
+        </w:rPr>
+        <mc:AlternateContent>
+          <mc:Choice Requires="wps">
+            <w:drawing>
+              <wp:anchor distT="0" distB="0" distL="114300" distR="114300" simplePos="0" relativeHeight="251756544" behindDoc="0" locked="0" layoutInCell="1" allowOverlap="1" wp14:anchorId="7B63951F" wp14:editId="49924F51">
+                <wp:simplePos x="0" y="0"/>
+                <wp:positionH relativeFrom="column">
+                  <wp:posOffset>5327650</wp:posOffset>
+                </wp:positionH>
+                <wp:positionV relativeFrom="paragraph">
+                  <wp:posOffset>177165</wp:posOffset>
+                </wp:positionV>
+                <wp:extent cx="0" cy="241300"/>
+                <wp:effectExtent l="76200" t="0" r="57150" b="63500"/>
+                <wp:wrapNone/>
+                <wp:docPr id="71" name="Egyenes összekötő nyíllal 71"/>
+                <wp:cNvGraphicFramePr/>
+                <a:graphic xmlns:a="http://schemas.openxmlformats.org/drawingml/2006/main">
+                  <a:graphicData uri="http://schemas.microsoft.com/office/word/2010/wordprocessingShape">
+                    <wps:wsp>
+                      <wps:cNvCnPr/>
+                      <wps:spPr>
+                        <a:xfrm>
+                          <a:off x="0" y="0"/>
+                          <a:ext cx="0" cy="241300"/>
+                        </a:xfrm>
+                        <a:prstGeom prst="straightConnector1">
+                          <a:avLst/>
+                        </a:prstGeom>
+                        <a:ln>
+                          <a:tailEnd type="triangle"/>
+                        </a:ln>
+                      </wps:spPr>
+                      <wps:style>
+                        <a:lnRef idx="1">
+                          <a:schemeClr val="dk1"/>
+                        </a:lnRef>
+                        <a:fillRef idx="0">
+                          <a:schemeClr val="dk1"/>
+                        </a:fillRef>
+                        <a:effectRef idx="0">
+                          <a:schemeClr val="dk1"/>
+                        </a:effectRef>
+                        <a:fontRef idx="minor">
+                          <a:schemeClr val="tx1"/>
+                        </a:fontRef>
+                      </wps:style>
+                      <wps:bodyPr/>
+                    </wps:wsp>
+                  </a:graphicData>
+                </a:graphic>
+              </wp:anchor>
+            </w:drawing>
+          </mc:Choice>
+          <mc:Fallback>
+            <w:pict>
+              <v:shape w14:anchorId="19E73CD5" id="Egyenes összekötő nyíllal 71" o:spid="_x0000_s1026" type="#_x0000_t32" style="position:absolute;margin-left:419.5pt;margin-top:13.95pt;width:0;height:19pt;z-index:251756544;visibility:visible;mso-wrap-style:square;mso-wrap-distance-left:9pt;mso-wrap-distance-top:0;mso-wrap-distance-right:9pt;mso-wrap-distance-bottom:0;mso-position-horizontal:absolute;mso-position-horizontal-relative:text;mso-position-vertical:absolute;mso-position-vertical-relative:text" o:gfxdata="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" strokecolor="black [3200]" strokeweight=".5pt">
+                <v:stroke endarrow="block" joinstyle="miter"/>
+              </v:shape>
+            </w:pict>
+          </mc:Fallback>
+        </mc:AlternateContent>
+      </w:r>
+      <w:r>
+        <w:rPr>
+          <w:noProof/>
+        </w:rPr>
+        <mc:AlternateContent>
+          <mc:Choice Requires="wps">
+            <w:drawing>
+              <wp:anchor distT="0" distB="0" distL="114300" distR="114300" simplePos="0" relativeHeight="251754496" behindDoc="0" locked="0" layoutInCell="1" allowOverlap="1" wp14:anchorId="61A5EB58" wp14:editId="064E3375">
+                <wp:simplePos x="0" y="0"/>
+                <wp:positionH relativeFrom="column">
+                  <wp:posOffset>4091305</wp:posOffset>
+                </wp:positionH>
+                <wp:positionV relativeFrom="paragraph">
+                  <wp:posOffset>161290</wp:posOffset>
+                </wp:positionV>
+                <wp:extent cx="0" cy="241300"/>
+                <wp:effectExtent l="76200" t="0" r="57150" b="63500"/>
+                <wp:wrapNone/>
+                <wp:docPr id="70" name="Egyenes összekötő nyíllal 70"/>
+                <wp:cNvGraphicFramePr/>
+                <a:graphic xmlns:a="http://schemas.openxmlformats.org/drawingml/2006/main">
+                  <a:graphicData uri="http://schemas.microsoft.com/office/word/2010/wordprocessingShape">
+                    <wps:wsp>
+                      <wps:cNvCnPr/>
+                      <wps:spPr>
+                        <a:xfrm>
+                          <a:off x="0" y="0"/>
+                          <a:ext cx="0" cy="241300"/>
+                        </a:xfrm>
+                        <a:prstGeom prst="straightConnector1">
+                          <a:avLst/>
+                        </a:prstGeom>
+                        <a:ln>
+                          <a:tailEnd type="triangle"/>
+                        </a:ln>
+                      </wps:spPr>
+                      <wps:style>
+                        <a:lnRef idx="1">
+                          <a:schemeClr val="dk1"/>
+                        </a:lnRef>
+                        <a:fillRef idx="0">
+                          <a:schemeClr val="dk1"/>
+                        </a:fillRef>
+                        <a:effectRef idx="0">
+                          <a:schemeClr val="dk1"/>
+                        </a:effectRef>
+                        <a:fontRef idx="minor">
+                          <a:schemeClr val="tx1"/>
+                        </a:fontRef>
+                      </wps:style>
+                      <wps:bodyPr/>
+                    </wps:wsp>
+                  </a:graphicData>
+                </a:graphic>
+              </wp:anchor>
+            </w:drawing>
+          </mc:Choice>
+          <mc:Fallback>
+            <w:pict>
+              <v:shape w14:anchorId="08FF7DA2" id="Egyenes összekötő nyíllal 70" o:spid="_x0000_s1026" type="#_x0000_t32" style="position:absolute;margin-left:322.15pt;margin-top:12.7pt;width:0;height:19pt;z-index:251754496;visibility:visible;mso-wrap-style:square;mso-wrap-distance-left:9pt;mso-wrap-distance-top:0;mso-wrap-distance-right:9pt;mso-wrap-distance-bottom:0;mso-position-horizontal:absolute;mso-position-horizontal-relative:text;mso-position-vertical:absolute;mso-position-vertical-relative:text" o:gfxdata="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" strokecolor="black [3200]" strokeweight=".5pt">
+                <v:stroke endarrow="block" joinstyle="miter"/>
+              </v:shape>
+            </w:pict>
+          </mc:Fallback>
+        </mc:AlternateContent>
+      </w:r>
+      <w:r>
+        <w:rPr>
+          <w:noProof/>
+        </w:rPr>
+        <mc:AlternateContent>
+          <mc:Choice Requires="wps">
+            <w:drawing>
+              <wp:anchor distT="0" distB="0" distL="114300" distR="114300" simplePos="0" relativeHeight="251752448" behindDoc="0" locked="0" layoutInCell="1" allowOverlap="1" wp14:anchorId="36AA1DE2" wp14:editId="5E12671D">
+                <wp:simplePos x="0" y="0"/>
+                <wp:positionH relativeFrom="column">
+                  <wp:posOffset>4313555</wp:posOffset>
+                </wp:positionH>
+                <wp:positionV relativeFrom="paragraph">
+                  <wp:posOffset>104140</wp:posOffset>
+                </wp:positionV>
+                <wp:extent cx="704850" cy="0"/>
+                <wp:effectExtent l="38100" t="76200" r="19050" b="95250"/>
+                <wp:wrapNone/>
+                <wp:docPr id="68" name="Egyenes összekötő nyíllal 68"/>
+                <wp:cNvGraphicFramePr/>
+                <a:graphic xmlns:a="http://schemas.openxmlformats.org/drawingml/2006/main">
+                  <a:graphicData uri="http://schemas.microsoft.com/office/word/2010/wordprocessingShape">
+                    <wps:wsp>
+                      <wps:cNvCnPr/>
+                      <wps:spPr>
+                        <a:xfrm>
+                          <a:off x="0" y="0"/>
+                          <a:ext cx="704850" cy="0"/>
+                        </a:xfrm>
+                        <a:prstGeom prst="straightConnector1">
+                          <a:avLst/>
+                        </a:prstGeom>
+                        <a:ln>
+                          <a:headEnd type="triangle"/>
+                          <a:tailEnd type="triangle"/>
+                        </a:ln>
+                      </wps:spPr>
+                      <wps:style>
+                        <a:lnRef idx="1">
+                          <a:schemeClr val="dk1"/>
+                        </a:lnRef>
+                        <a:fillRef idx="0">
+                          <a:schemeClr val="dk1"/>
+                        </a:fillRef>
+                        <a:effectRef idx="0">
+                          <a:schemeClr val="dk1"/>
+                        </a:effectRef>
+                        <a:fontRef idx="minor">
+                          <a:schemeClr val="tx1"/>
+                        </a:fontRef>
+                      </wps:style>
+                      <wps:bodyPr/>
+                    </wps:wsp>
+                  </a:graphicData>
+                </a:graphic>
+              </wp:anchor>
+            </w:drawing>
+          </mc:Choice>
+          <mc:Fallback>
+            <w:pict>
+              <v:shape w14:anchorId="1C1EC320" id="Egyenes összekötő nyíllal 68" o:spid="_x0000_s1026" type="#_x0000_t32" style="position:absolute;margin-left:339.65pt;margin-top:8.2pt;width:55.5pt;height:0;z-index:251752448;visibility:visible;mso-wrap-style:square;mso-wrap-distance-left:9pt;mso-wrap-distance-top:0;mso-wrap-distance-right:9pt;mso-wrap-distance-bottom:0;mso-position-horizontal:absolute;mso-position-horizontal-relative:text;mso-position-vertical:absolute;mso-position-vertical-relative:text" o:gfxdata="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" strokecolor="black [3200]" strokeweight=".5pt">
+                <v:stroke startarrow="block" endarrow="block" joinstyle="miter"/>
+              </v:shape>
+            </w:pict>
+          </mc:Fallback>
+        </mc:AlternateContent>
+      </w:r>
+      <w:r>
+        <w:t xml:space="preserve">CÉL: erős középeuropia </w:t>
+      </w:r>
+      <w:r>
+        <w:tab/>
+      </w:r>
+      <w:r>
+        <w:tab/>
+      </w:r>
+      <w:r>
+        <w:t xml:space="preserve">Mátyás </w:t>
+      </w:r>
+      <w:r>
+        <w:tab/>
+        <w:t>Nemesség</w:t>
+      </w:r>
+    </w:p>
+    <w:p>
+      <w:pPr>
+        <w:tabs>
+          <w:tab w:val="left" w:pos="426"/>
+          <w:tab w:val="left" w:pos="1276"/>
+          <w:tab w:val="left" w:pos="2977"/>
+          <w:tab w:val="left" w:pos="6096"/>
+          <w:tab w:val="left" w:pos="7938"/>
+        </w:tabs>
+        <w:spacing w:after="0"/>
+      </w:pPr>
+      <w:r>
+        <w:rPr>
+          <w:noProof/>
+        </w:rPr>
+        <mc:AlternateContent>
+          <mc:Choice Requires="wps">
+            <w:drawing>
+              <wp:anchor distT="0" distB="0" distL="114300" distR="114300" simplePos="0" relativeHeight="251757568" behindDoc="0" locked="0" layoutInCell="1" allowOverlap="1" wp14:anchorId="2FF6A67B" wp14:editId="69156522">
+                <wp:simplePos x="0" y="0"/>
+                <wp:positionH relativeFrom="column">
+                  <wp:posOffset>685561</wp:posOffset>
+                </wp:positionH>
+                <wp:positionV relativeFrom="paragraph">
+                  <wp:posOffset>175145</wp:posOffset>
+                </wp:positionV>
+                <wp:extent cx="0" cy="219693"/>
+                <wp:effectExtent l="76200" t="0" r="57150" b="47625"/>
+                <wp:wrapNone/>
+                <wp:docPr id="72" name="Egyenes összekötő nyíllal 72"/>
+                <wp:cNvGraphicFramePr/>
+                <a:graphic xmlns:a="http://schemas.openxmlformats.org/drawingml/2006/main">
+                  <a:graphicData uri="http://schemas.microsoft.com/office/word/2010/wordprocessingShape">
+                    <wps:wsp>
+                      <wps:cNvCnPr/>
+                      <wps:spPr>
+                        <a:xfrm>
+                          <a:off x="0" y="0"/>
+                          <a:ext cx="0" cy="219693"/>
+                        </a:xfrm>
+                        <a:prstGeom prst="straightConnector1">
+                          <a:avLst/>
+                        </a:prstGeom>
+                        <a:ln>
+                          <a:tailEnd type="triangle"/>
+                        </a:ln>
+                      </wps:spPr>
+                      <wps:style>
+                        <a:lnRef idx="1">
+                          <a:schemeClr val="dk1"/>
+                        </a:lnRef>
+                        <a:fillRef idx="0">
+                          <a:schemeClr val="dk1"/>
+                        </a:fillRef>
+                        <a:effectRef idx="0">
+                          <a:schemeClr val="dk1"/>
+                        </a:effectRef>
+                        <a:fontRef idx="minor">
+                          <a:schemeClr val="tx1"/>
+                        </a:fontRef>
+                      </wps:style>
+                      <wps:bodyPr/>
+                    </wps:wsp>
+                  </a:graphicData>
+                </a:graphic>
+              </wp:anchor>
+            </w:drawing>
+          </mc:Choice>
+          <mc:Fallback>
+            <w:pict>
+              <v:shape w14:anchorId="7B37B1E6" id="Egyenes összekötő nyíllal 72" o:spid="_x0000_s1026" type="#_x0000_t32" style="position:absolute;margin-left:54pt;margin-top:13.8pt;width:0;height:17.3pt;z-index:251757568;visibility:visible;mso-wrap-style:square;mso-wrap-distance-left:9pt;mso-wrap-distance-top:0;mso-wrap-distance-right:9pt;mso-wrap-distance-bottom:0;mso-position-horizontal:absolute;mso-position-horizontal-relative:text;mso-position-vertical:absolute;mso-position-vertical-relative:text" o:gfxdata="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" strokecolor="black [3200]" strokeweight=".5pt">
+                <v:stroke endarrow="block" joinstyle="miter"/>
+              </v:shape>
+            </w:pict>
+          </mc:Fallback>
+        </mc:AlternateContent>
+      </w:r>
+      <w:r>
+        <w:tab/>
+        <w:t xml:space="preserve">állam létrehozása </w:t>
+      </w:r>
+      <w:r>
+        <w:tab/>
+      </w:r>
+    </w:p>
+    <w:p>
+      <w:pPr>
+        <w:tabs>
+          <w:tab w:val="left" w:pos="567"/>
+          <w:tab w:val="left" w:pos="1276"/>
+          <w:tab w:val="left" w:pos="2977"/>
+          <w:tab w:val="left" w:pos="5954"/>
+          <w:tab w:val="left" w:pos="7513"/>
+        </w:tabs>
+        <w:spacing w:after="0"/>
+      </w:pPr>
+      <w:r>
+        <w:tab/>
+      </w:r>
+      <w:r>
+        <w:tab/>
+      </w:r>
+      <w:r>
+        <w:tab/>
+      </w:r>
+      <w:r>
+        <w:tab/>
+      </w:r>
+      <w:r>
+        <w:t xml:space="preserve">védekezés </w:t>
+      </w:r>
+      <w:r>
+        <w:tab/>
+      </w:r>
+      <w:r>
+        <w:t>aktív</w:t>
+      </w:r>
+      <w:r>
+        <w:t xml:space="preserve"> külpolitika</w:t>
+      </w:r>
+    </w:p>
+    <w:p>
+      <w:pPr>
+        <w:tabs>
+          <w:tab w:val="left" w:pos="567"/>
+          <w:tab w:val="left" w:pos="1276"/>
+          <w:tab w:val="left" w:pos="2977"/>
+          <w:tab w:val="left" w:pos="4678"/>
+          <w:tab w:val="left" w:pos="5954"/>
+          <w:tab w:val="left" w:pos="7655"/>
+        </w:tabs>
+        <w:spacing w:after="0"/>
+      </w:pPr>
+      <w:r>
+        <w:rPr>
+          <w:noProof/>
+        </w:rPr>
+        <mc:AlternateContent>
+          <mc:Choice Requires="wps">
+            <w:drawing>
+              <wp:anchor distT="0" distB="0" distL="114300" distR="114300" simplePos="0" relativeHeight="251761664" behindDoc="0" locked="0" layoutInCell="1" allowOverlap="1" wp14:anchorId="6F1DA1B2" wp14:editId="031FFB0C">
+                <wp:simplePos x="0" y="0"/>
+                <wp:positionH relativeFrom="column">
+                  <wp:posOffset>-246652</wp:posOffset>
+                </wp:positionH>
+                <wp:positionV relativeFrom="paragraph">
+                  <wp:posOffset>109665</wp:posOffset>
+                </wp:positionV>
+                <wp:extent cx="0" cy="700644"/>
+                <wp:effectExtent l="0" t="0" r="38100" b="23495"/>
+                <wp:wrapNone/>
+                <wp:docPr id="73" name="Egyenes összekötő 73"/>
+                <wp:cNvGraphicFramePr/>
+                <a:graphic xmlns:a="http://schemas.openxmlformats.org/drawingml/2006/main">
+                  <a:graphicData uri="http://schemas.microsoft.com/office/word/2010/wordprocessingShape">
+                    <wps:wsp>
+                      <wps:cNvCnPr/>
+                      <wps:spPr>
+                        <a:xfrm>
+                          <a:off x="0" y="0"/>
+                          <a:ext cx="0" cy="700644"/>
+                        </a:xfrm>
+                        <a:prstGeom prst="line">
+                          <a:avLst/>
+                        </a:prstGeom>
+                        <a:ln>
+                          <a:solidFill>
+                            <a:schemeClr val="tx1"/>
+                          </a:solidFill>
+                        </a:ln>
+                      </wps:spPr>
+                      <wps:style>
+                        <a:lnRef idx="1">
+                          <a:schemeClr val="accent1"/>
+                        </a:lnRef>
+                        <a:fillRef idx="0">
+                          <a:schemeClr val="accent1"/>
+                        </a:fillRef>
+                        <a:effectRef idx="0">
+                          <a:schemeClr val="accent1"/>
+                        </a:effectRef>
+                        <a:fontRef idx="minor">
+                          <a:schemeClr val="tx1"/>
+                        </a:fontRef>
+                      </wps:style>
+                      <wps:bodyPr/>
+                    </wps:wsp>
+                  </a:graphicData>
+                </a:graphic>
+                <wp14:sizeRelV relativeFrom="margin">
+                  <wp14:pctHeight>0</wp14:pctHeight>
+                </wp14:sizeRelV>
+              </wp:anchor>
+            </w:drawing>
+          </mc:Choice>
+          <mc:Fallback>
+            <w:pict>
+              <v:line w14:anchorId="3ECE52D3" id="Egyenes összekötő 73" o:spid="_x0000_s1026" style="position:absolute;z-index:251761664;visibility:visible;mso-wrap-style:square;mso-height-percent:0;mso-wrap-distance-left:9pt;mso-wrap-distance-top:0;mso-wrap-distance-right:9pt;mso-wrap-distance-bottom:0;mso-position-horizontal:absolute;mso-position-horizontal-relative:text;mso-position-vertical:absolute;mso-position-vertical-relative:text;mso-height-percent:0;mso-height-relative:margin" from="-19.4pt,8.65pt" to="-19.4pt,63.8pt" o:gfxdata="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" strokecolor="black [3213]" strokeweight=".5pt">
+                <v:stroke joinstyle="miter"/>
+              </v:line>
+            </w:pict>
+          </mc:Fallback>
+        </mc:AlternateContent>
+      </w:r>
+      <w:r>
+        <w:t xml:space="preserve">cseh királyi cím megszerzése </w:t>
+      </w:r>
+      <w:r>
+        <w:tab/>
+      </w:r>
+      <w:r>
+        <w:tab/>
+      </w:r>
+      <w:r>
+        <w:tab/>
+      </w:r>
+      <w:r>
+        <w:rPr>
+          <w:noProof/>
+        </w:rPr>
+        <mc:AlternateContent>
+          <mc:Choice Requires="wps">
+            <w:drawing>
+              <wp:anchor distT="0" distB="0" distL="114300" distR="114300" simplePos="0" relativeHeight="251760640" behindDoc="0" locked="0" layoutInCell="1" allowOverlap="1" wp14:anchorId="19DB346A" wp14:editId="575541AD">
+                <wp:simplePos x="0" y="0"/>
+                <wp:positionH relativeFrom="column">
+                  <wp:posOffset>-249748</wp:posOffset>
+                </wp:positionH>
+                <wp:positionV relativeFrom="paragraph">
+                  <wp:posOffset>109380</wp:posOffset>
+                </wp:positionV>
+                <wp:extent cx="221017" cy="0"/>
+                <wp:effectExtent l="0" t="0" r="0" b="0"/>
+                <wp:wrapNone/>
+                <wp:docPr id="74" name="Egyenes összekötő 74"/>
+                <wp:cNvGraphicFramePr/>
+                <a:graphic xmlns:a="http://schemas.openxmlformats.org/drawingml/2006/main">
+                  <a:graphicData uri="http://schemas.microsoft.com/office/word/2010/wordprocessingShape">
+                    <wps:wsp>
+                      <wps:cNvCnPr/>
+                      <wps:spPr>
+                        <a:xfrm flipH="1">
+                          <a:off x="0" y="0"/>
+                          <a:ext cx="221017" cy="0"/>
+                        </a:xfrm>
+                        <a:prstGeom prst="line">
+                          <a:avLst/>
+                        </a:prstGeom>
+                      </wps:spPr>
+                      <wps:style>
+                        <a:lnRef idx="1">
+                          <a:schemeClr val="dk1"/>
+                        </a:lnRef>
+                        <a:fillRef idx="0">
+                          <a:schemeClr val="dk1"/>
+                        </a:fillRef>
+                        <a:effectRef idx="0">
+                          <a:schemeClr val="dk1"/>
+                        </a:effectRef>
+                        <a:fontRef idx="minor">
+                          <a:schemeClr val="tx1"/>
+                        </a:fontRef>
+                      </wps:style>
+                      <wps:bodyPr/>
+                    </wps:wsp>
+                  </a:graphicData>
+                </a:graphic>
+              </wp:anchor>
+            </w:drawing>
+          </mc:Choice>
+          <mc:Fallback>
+            <w:pict>
+              <v:line w14:anchorId="28364A8E" id="Egyenes összekötő 74" o:spid="_x0000_s1026" style="position:absolute;flip:x;z-index:251760640;visibility:visible;mso-wrap-style:square;mso-wrap-distance-left:9pt;mso-wrap-distance-top:0;mso-wrap-distance-right:9pt;mso-wrap-distance-bottom:0;mso-position-horizontal:absolute;mso-position-horizontal-relative:text;mso-position-vertical:absolute;mso-position-vertical-relative:text" from="-19.65pt,8.6pt" to="-2.25pt,8.6pt" o:gfxdata="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" strokecolor="black [3200]" strokeweight=".5pt">
+                <v:stroke joinstyle="miter"/>
+              </v:line>
+            </w:pict>
+          </mc:Fallback>
+        </mc:AlternateContent>
+      </w:r>
+      <w:r>
+        <w:rPr>
+          <w:noProof/>
+        </w:rPr>
+        <mc:AlternateContent>
+          <mc:Choice Requires="wps">
+            <w:drawing>
+              <wp:anchor distT="0" distB="0" distL="114300" distR="114300" simplePos="0" relativeHeight="251759616" behindDoc="0" locked="0" layoutInCell="1" allowOverlap="1" wp14:anchorId="2351D1C7" wp14:editId="14E98D12">
+                <wp:simplePos x="0" y="0"/>
+                <wp:positionH relativeFrom="column">
+                  <wp:posOffset>834002</wp:posOffset>
+                </wp:positionH>
+                <wp:positionV relativeFrom="paragraph">
+                  <wp:posOffset>92157</wp:posOffset>
+                </wp:positionV>
+                <wp:extent cx="225632" cy="0"/>
+                <wp:effectExtent l="0" t="0" r="0" b="0"/>
+                <wp:wrapNone/>
+                <wp:docPr id="75" name="Egyenes összekötő 75"/>
+                <wp:cNvGraphicFramePr/>
+                <a:graphic xmlns:a="http://schemas.openxmlformats.org/drawingml/2006/main">
+                  <a:graphicData uri="http://schemas.microsoft.com/office/word/2010/wordprocessingShape">
+                    <wps:wsp>
+                      <wps:cNvCnPr/>
+                      <wps:spPr>
+                        <a:xfrm>
+                          <a:off x="0" y="0"/>
+                          <a:ext cx="225632" cy="0"/>
+                        </a:xfrm>
+                        <a:prstGeom prst="line">
+                          <a:avLst/>
+                        </a:prstGeom>
+                      </wps:spPr>
+                      <wps:style>
+                        <a:lnRef idx="1">
+                          <a:schemeClr val="dk1"/>
+                        </a:lnRef>
+                        <a:fillRef idx="0">
+                          <a:schemeClr val="dk1"/>
+                        </a:fillRef>
+                        <a:effectRef idx="0">
+                          <a:schemeClr val="dk1"/>
+                        </a:effectRef>
+                        <a:fontRef idx="minor">
+                          <a:schemeClr val="tx1"/>
+                        </a:fontRef>
+                      </wps:style>
+                      <wps:bodyPr/>
+                    </wps:wsp>
+                  </a:graphicData>
+                </a:graphic>
+              </wp:anchor>
+            </w:drawing>
+          </mc:Choice>
+          <mc:Fallback>
+            <w:pict>
+              <v:line w14:anchorId="33A82BEF" id="Egyenes összekötő 75" o:spid="_x0000_s1026" style="position:absolute;z-index:251759616;visibility:visible;mso-wrap-style:square;mso-wrap-distance-left:9pt;mso-wrap-distance-top:0;mso-wrap-distance-right:9pt;mso-wrap-distance-bottom:0;mso-position-horizontal:absolute;mso-position-horizontal-relative:text;mso-position-vertical:absolute;mso-position-vertical-relative:text" from="65.65pt,7.25pt" to="83.4pt,7.25pt" o:gfxdata="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" strokecolor="black [3200]" strokeweight=".5pt">
+                <v:stroke joinstyle="miter"/>
+              </v:line>
+            </w:pict>
+          </mc:Fallback>
+        </mc:AlternateContent>
+      </w:r>
+    </w:p>
+    <w:p>
+      <w:pPr>
+        <w:tabs>
+          <w:tab w:val="left" w:pos="567"/>
+          <w:tab w:val="left" w:pos="1276"/>
+          <w:tab w:val="left" w:pos="2977"/>
+          <w:tab w:val="left" w:pos="4820"/>
+          <w:tab w:val="left" w:pos="7513"/>
+        </w:tabs>
+        <w:spacing w:after="0"/>
+      </w:pPr>
+    </w:p>
+    <w:p>
+      <w:pPr>
+        <w:tabs>
+          <w:tab w:val="left" w:pos="567"/>
+          <w:tab w:val="left" w:pos="1276"/>
+          <w:tab w:val="left" w:pos="2977"/>
+          <w:tab w:val="left" w:pos="5103"/>
+          <w:tab w:val="left" w:pos="6804"/>
+          <w:tab w:val="left" w:pos="7088"/>
+          <w:tab w:val="left" w:pos="7513"/>
+        </w:tabs>
+        <w:spacing w:after="0"/>
+      </w:pPr>
+      <w:r>
+        <w:t xml:space="preserve">1468 háború indítása </w:t>
+      </w:r>
+      <w:r>
+        <w:tab/>
+      </w:r>
+      <w:r>
+        <w:tab/>
+        <w:t xml:space="preserve">végvárrendszer </w:t>
+      </w:r>
+      <w:r>
+        <w:tab/>
+      </w:r>
+      <w:r>
+        <w:t>+</w:t>
+      </w:r>
+      <w:r>
+        <w:tab/>
+        <w:t>zsold fizetése</w:t>
+      </w:r>
+    </w:p>
+    <w:p>
+      <w:pPr>
+        <w:tabs>
+          <w:tab w:val="left" w:pos="567"/>
+          <w:tab w:val="left" w:pos="1276"/>
+          <w:tab w:val="left" w:pos="2977"/>
+          <w:tab w:val="left" w:pos="4820"/>
+          <w:tab w:val="left" w:pos="5245"/>
+        </w:tabs>
+        <w:spacing w:after="0"/>
+      </w:pPr>
+      <w:r>
+        <w:tab/>
+      </w:r>
+      <w:r>
+        <w:tab/>
+      </w:r>
+      <w:r>
+        <w:tab/>
+      </w:r>
+      <w:r>
+        <w:tab/>
+      </w:r>
+      <w:r>
+        <w:tab/>
+        <w:t>fenntartása</w:t>
+      </w:r>
+    </w:p>
+    <w:p>
+      <w:pPr>
+        <w:tabs>
+          <w:tab w:val="left" w:pos="567"/>
+          <w:tab w:val="left" w:pos="1276"/>
+          <w:tab w:val="left" w:pos="2977"/>
+          <w:tab w:val="left" w:pos="4820"/>
+          <w:tab w:val="left" w:pos="6946"/>
+          <w:tab w:val="left" w:pos="7513"/>
+        </w:tabs>
+        <w:spacing w:after="0"/>
+      </w:pPr>
+      <w:r>
+        <w:rPr>
+          <w:noProof/>
+        </w:rPr>
+        <mc:AlternateContent>
+          <mc:Choice Requires="wps">
+            <w:drawing>
+              <wp:anchor distT="0" distB="0" distL="114300" distR="114300" simplePos="0" relativeHeight="251765760" behindDoc="0" locked="0" layoutInCell="1" allowOverlap="1" wp14:anchorId="7E131AC4" wp14:editId="203737BB">
+                <wp:simplePos x="0" y="0"/>
+                <wp:positionH relativeFrom="column">
+                  <wp:posOffset>4803569</wp:posOffset>
+                </wp:positionH>
+                <wp:positionV relativeFrom="paragraph">
+                  <wp:posOffset>171640</wp:posOffset>
+                </wp:positionV>
+                <wp:extent cx="0" cy="219693"/>
+                <wp:effectExtent l="76200" t="0" r="57150" b="47625"/>
+                <wp:wrapNone/>
+                <wp:docPr id="77" name="Egyenes összekötő nyíllal 77"/>
+                <wp:cNvGraphicFramePr/>
+                <a:graphic xmlns:a="http://schemas.openxmlformats.org/drawingml/2006/main">
+                  <a:graphicData uri="http://schemas.microsoft.com/office/word/2010/wordprocessingShape">
+                    <wps:wsp>
+                      <wps:cNvCnPr/>
+                      <wps:spPr>
+                        <a:xfrm>
+                          <a:off x="0" y="0"/>
+                          <a:ext cx="0" cy="219693"/>
+                        </a:xfrm>
+                        <a:prstGeom prst="straightConnector1">
+                          <a:avLst/>
+                        </a:prstGeom>
+                        <a:ln>
+                          <a:tailEnd type="triangle"/>
+                        </a:ln>
+                      </wps:spPr>
+                      <wps:style>
+                        <a:lnRef idx="1">
+                          <a:schemeClr val="dk1"/>
+                        </a:lnRef>
+                        <a:fillRef idx="0">
+                          <a:schemeClr val="dk1"/>
+                        </a:fillRef>
+                        <a:effectRef idx="0">
+                          <a:schemeClr val="dk1"/>
+                        </a:effectRef>
+                        <a:fontRef idx="minor">
+                          <a:schemeClr val="tx1"/>
+                        </a:fontRef>
+                      </wps:style>
+                      <wps:bodyPr/>
+                    </wps:wsp>
+                  </a:graphicData>
+                </a:graphic>
+              </wp:anchor>
+            </w:drawing>
+          </mc:Choice>
+          <mc:Fallback>
+            <w:pict>
+              <v:shape w14:anchorId="09ABD523" id="Egyenes összekötő nyíllal 77" o:spid="_x0000_s1026" type="#_x0000_t32" style="position:absolute;margin-left:378.25pt;margin-top:13.5pt;width:0;height:17.3pt;z-index:251765760;visibility:visible;mso-wrap-style:square;mso-wrap-distance-left:9pt;mso-wrap-distance-top:0;mso-wrap-distance-right:9pt;mso-wrap-distance-bottom:0;mso-position-horizontal:absolute;mso-position-horizontal-relative:text;mso-position-vertical:absolute;mso-position-vertical-relative:text" o:gfxdata="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" strokecolor="black [3200]" strokeweight=".5pt">
+                <v:stroke endarrow="block" joinstyle="miter"/>
+              </v:shape>
+            </w:pict>
+          </mc:Fallback>
+        </mc:AlternateContent>
+      </w:r>
+      <w:r>
+        <w:rPr>
+          <w:noProof/>
+        </w:rPr>
+        <mc:AlternateContent>
+          <mc:Choice Requires="wps">
+            <w:drawing>
+              <wp:anchor distT="0" distB="0" distL="114300" distR="114300" simplePos="0" relativeHeight="251763712" behindDoc="0" locked="0" layoutInCell="1" allowOverlap="1" wp14:anchorId="4D631227" wp14:editId="0DCD1653">
+                <wp:simplePos x="0" y="0"/>
+                <wp:positionH relativeFrom="leftMargin">
+                  <wp:posOffset>652557</wp:posOffset>
+                </wp:positionH>
+                <wp:positionV relativeFrom="paragraph">
+                  <wp:posOffset>69215</wp:posOffset>
+                </wp:positionV>
+                <wp:extent cx="212312" cy="0"/>
+                <wp:effectExtent l="0" t="76200" r="16510" b="95250"/>
+                <wp:wrapNone/>
+                <wp:docPr id="76" name="Egyenes összekötő nyíllal 76"/>
+                <wp:cNvGraphicFramePr/>
+                <a:graphic xmlns:a="http://schemas.openxmlformats.org/drawingml/2006/main">
+                  <a:graphicData uri="http://schemas.microsoft.com/office/word/2010/wordprocessingShape">
+                    <wps:wsp>
+                      <wps:cNvCnPr/>
+                      <wps:spPr>
+                        <a:xfrm>
+                          <a:off x="0" y="0"/>
+                          <a:ext cx="212312" cy="0"/>
+                        </a:xfrm>
+                        <a:prstGeom prst="straightConnector1">
+                          <a:avLst/>
+                        </a:prstGeom>
+                        <a:ln>
+                          <a:solidFill>
+                            <a:schemeClr val="tx1"/>
+                          </a:solidFill>
+                          <a:tailEnd type="triangle"/>
+                        </a:ln>
+                      </wps:spPr>
+                      <wps:style>
+                        <a:lnRef idx="1">
+                          <a:schemeClr val="accent1"/>
+                        </a:lnRef>
+                        <a:fillRef idx="0">
+                          <a:schemeClr val="accent1"/>
+                        </a:fillRef>
+                        <a:effectRef idx="0">
+                          <a:schemeClr val="accent1"/>
+                        </a:effectRef>
+                        <a:fontRef idx="minor">
+                          <a:schemeClr val="tx1"/>
+                        </a:fontRef>
+                      </wps:style>
+                      <wps:bodyPr/>
+                    </wps:wsp>
+                  </a:graphicData>
+                </a:graphic>
+              </wp:anchor>
+            </w:drawing>
+          </mc:Choice>
+          <mc:Fallback>
+            <w:pict>
+              <v:shape w14:anchorId="2A67BEEB" id="Egyenes összekötő nyíllal 76" o:spid="_x0000_s1026" type="#_x0000_t32" style="position:absolute;margin-left:51.4pt;margin-top:5.45pt;width:16.7pt;height:0;z-index:251763712;visibility:visible;mso-wrap-style:square;mso-wrap-distance-left:9pt;mso-wrap-distance-top:0;mso-wrap-distance-right:9pt;mso-wrap-distance-bottom:0;mso-position-horizontal:absolute;mso-position-horizontal-relative:left-margin-area;mso-position-vertical:absolute;mso-position-vertical-relative:text" o:gfxdata="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" strokecolor="black [3213]" strokeweight=".5pt">
+                <v:stroke endarrow="block" joinstyle="miter"/>
+                <w10:wrap anchorx="margin"/>
+              </v:shape>
+            </w:pict>
+          </mc:Fallback>
+        </mc:AlternateContent>
+      </w:r>
+      <w:r>
+        <w:t>Cseh területek megszerzése</w:t>
+      </w:r>
+      <w:r>
+        <w:tab/>
+      </w:r>
+      <w:r>
+        <w:tab/>
+      </w:r>
+      <w:r>
+        <w:tab/>
+        <w:t>Békekötés (1483)</w:t>
+      </w:r>
+    </w:p>
+    <w:p>
+      <w:pPr>
+        <w:tabs>
+          <w:tab w:val="left" w:pos="567"/>
+          <w:tab w:val="left" w:pos="1276"/>
+          <w:tab w:val="left" w:pos="2977"/>
+          <w:tab w:val="left" w:pos="4820"/>
+          <w:tab w:val="left" w:pos="7513"/>
+        </w:tabs>
+        <w:spacing w:after="0"/>
+      </w:pPr>
+      <w:r>
+        <w:tab/>
+        <w:t>OKA:</w:t>
+      </w:r>
+      <w:r>
+        <w:rPr>
+          <w:noProof/>
+        </w:rPr>
+        <w:t xml:space="preserve"> </w:t>
+      </w:r>
+    </w:p>
+    <w:p>
+      <w:pPr>
+        <w:tabs>
+          <w:tab w:val="left" w:pos="567"/>
+          <w:tab w:val="left" w:pos="1276"/>
+          <w:tab w:val="left" w:pos="2977"/>
+          <w:tab w:val="left" w:pos="4820"/>
+          <w:tab w:val="left" w:pos="5812"/>
+          <w:tab w:val="left" w:pos="7513"/>
+        </w:tabs>
+        <w:spacing w:after="0"/>
+      </w:pPr>
+      <w:r>
+        <w:rPr>
+          <w:noProof/>
+        </w:rPr>
+        <mc:AlternateContent>
+          <mc:Choice Requires="wps">
+            <w:drawing>
+              <wp:anchor distT="0" distB="0" distL="114300" distR="114300" simplePos="0" relativeHeight="251767808" behindDoc="0" locked="0" layoutInCell="1" allowOverlap="1" wp14:anchorId="2CFA64BA" wp14:editId="046A6F01">
+                <wp:simplePos x="0" y="0"/>
+                <wp:positionH relativeFrom="column">
+                  <wp:posOffset>4750130</wp:posOffset>
+                </wp:positionH>
+                <wp:positionV relativeFrom="paragraph">
+                  <wp:posOffset>171639</wp:posOffset>
+                </wp:positionV>
+                <wp:extent cx="0" cy="219693"/>
+                <wp:effectExtent l="76200" t="0" r="57150" b="47625"/>
+                <wp:wrapNone/>
+                <wp:docPr id="78" name="Egyenes összekötő nyíllal 78"/>
+                <wp:cNvGraphicFramePr/>
+                <a:graphic xmlns:a="http://schemas.openxmlformats.org/drawingml/2006/main">
+                  <a:graphicData uri="http://schemas.microsoft.com/office/word/2010/wordprocessingShape">
+                    <wps:wsp>
+                      <wps:cNvCnPr/>
+                      <wps:spPr>
+                        <a:xfrm>
+                          <a:off x="0" y="0"/>
+                          <a:ext cx="0" cy="219693"/>
+                        </a:xfrm>
+                        <a:prstGeom prst="straightConnector1">
+                          <a:avLst/>
+                        </a:prstGeom>
+                        <a:ln>
+                          <a:tailEnd type="triangle"/>
+                        </a:ln>
+                      </wps:spPr>
+                      <wps:style>
+                        <a:lnRef idx="1">
+                          <a:schemeClr val="dk1"/>
+                        </a:lnRef>
+                        <a:fillRef idx="0">
+                          <a:schemeClr val="dk1"/>
+                        </a:fillRef>
+                        <a:effectRef idx="0">
+                          <a:schemeClr val="dk1"/>
+                        </a:effectRef>
+                        <a:fontRef idx="minor">
+                          <a:schemeClr val="tx1"/>
+                        </a:fontRef>
+                      </wps:style>
+                      <wps:bodyPr/>
+                    </wps:wsp>
+                  </a:graphicData>
+                </a:graphic>
+              </wp:anchor>
+            </w:drawing>
+          </mc:Choice>
+          <mc:Fallback>
+            <w:pict>
+              <v:shape w14:anchorId="5E5AB6BF" id="Egyenes összekötő nyíllal 78" o:spid="_x0000_s1026" type="#_x0000_t32" style="position:absolute;margin-left:374.05pt;margin-top:13.5pt;width:0;height:17.3pt;z-index:251767808;visibility:visible;mso-wrap-style:square;mso-wrap-distance-left:9pt;mso-wrap-distance-top:0;mso-wrap-distance-right:9pt;mso-wrap-distance-bottom:0;mso-position-horizontal:absolute;mso-position-horizontal-relative:text;mso-position-vertical:absolute;mso-position-vertical-relative:text" o:gfxdata="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" strokecolor="black [3200]" strokeweight=".5pt">
+                <v:stroke endarrow="block" joinstyle="miter"/>
+              </v:shape>
+            </w:pict>
+          </mc:Fallback>
+        </mc:AlternateContent>
+      </w:r>
+      <w:r>
+        <w:tab/>
+      </w:r>
+      <w:r>
+        <w:tab/>
+        <w:t>1, A cseh területek gazdagsága</w:t>
+      </w:r>
+      <w:r>
+        <w:tab/>
+      </w:r>
+      <w:r>
+        <w:tab/>
+        <w:t>CSAK! a hadjáratokra vonatkozott</w:t>
+      </w:r>
+    </w:p>
+    <w:p>
+      <w:pPr>
+        <w:tabs>
+          <w:tab w:val="left" w:pos="567"/>
+          <w:tab w:val="left" w:pos="1276"/>
+          <w:tab w:val="left" w:pos="2977"/>
+          <w:tab w:val="left" w:pos="4820"/>
+          <w:tab w:val="left" w:pos="7513"/>
+        </w:tabs>
+        <w:spacing w:after="0"/>
+      </w:pPr>
+      <w:r>
+        <w:tab/>
+      </w:r>
+      <w:r>
+        <w:tab/>
+        <w:t xml:space="preserve">2, Cseh királyként beleszólhat a </w:t>
+      </w:r>
+    </w:p>
+    <w:p>
+      <w:pPr>
+        <w:tabs>
+          <w:tab w:val="left" w:pos="567"/>
+          <w:tab w:val="left" w:pos="1276"/>
+          <w:tab w:val="left" w:pos="2977"/>
+          <w:tab w:val="left" w:pos="4820"/>
+          <w:tab w:val="left" w:pos="6237"/>
+          <w:tab w:val="left" w:pos="7513"/>
+        </w:tabs>
+        <w:spacing w:after="0"/>
+      </w:pPr>
+      <w:r>
+        <w:tab/>
+      </w:r>
+      <w:r>
+        <w:tab/>
+        <w:t xml:space="preserve">Német-római Birodalom ügyeibe </w:t>
+      </w:r>
+      <w:r>
+        <w:tab/>
+      </w:r>
+      <w:r>
+        <w:tab/>
+        <w:t>Szabács elfoglalása (1476)</w:t>
+      </w:r>
+    </w:p>
+    <w:p>
+      <w:pPr>
+        <w:tabs>
+          <w:tab w:val="left" w:pos="567"/>
+          <w:tab w:val="left" w:pos="1276"/>
+          <w:tab w:val="left" w:pos="2977"/>
+          <w:tab w:val="left" w:pos="4820"/>
+          <w:tab w:val="left" w:pos="6237"/>
+          <w:tab w:val="left" w:pos="7513"/>
+        </w:tabs>
+        <w:spacing w:after="0"/>
+      </w:pPr>
+    </w:p>
+    <w:p>
+      <w:pPr>
+        <w:tabs>
+          <w:tab w:val="left" w:pos="567"/>
+          <w:tab w:val="left" w:pos="1276"/>
+          <w:tab w:val="left" w:pos="2977"/>
+          <w:tab w:val="left" w:pos="4820"/>
+          <w:tab w:val="left" w:pos="6237"/>
+          <w:tab w:val="left" w:pos="7513"/>
+        </w:tabs>
+        <w:spacing w:after="0"/>
+      </w:pPr>
+      <w:r>
+        <w:t>részben sikerek</w:t>
+      </w:r>
+    </w:p>
+    <w:p>
+      <w:pPr>
+        <w:pStyle w:val="Listaszerbekezds"/>
+        <w:numPr>
+          <w:ilvl w:val="0"/>
+          <w:numId w:val="9"/>
+        </w:numPr>
+        <w:tabs>
+          <w:tab w:val="left" w:pos="567"/>
+          <w:tab w:val="left" w:pos="1276"/>
+          <w:tab w:val="left" w:pos="2977"/>
+          <w:tab w:val="left" w:pos="4820"/>
+          <w:tab w:val="left" w:pos="6237"/>
+          <w:tab w:val="left" w:pos="7513"/>
+        </w:tabs>
+        <w:spacing w:after="0"/>
+      </w:pPr>
+      <w:r>
+        <w:t xml:space="preserve">1469: </w:t>
+      </w:r>
+      <w:r>
+        <w:rPr>
+          <w:b/>
+          <w:bCs/>
+        </w:rPr>
+        <w:t>Morvaország</w:t>
+      </w:r>
+      <w:r>
+        <w:t xml:space="preserve"> és </w:t>
+      </w:r>
+      <w:proofErr w:type="spellStart"/>
+      <w:r>
+        <w:rPr>
+          <w:b/>
+          <w:bCs/>
+        </w:rPr>
+        <w:t>Szilízia</w:t>
+      </w:r>
+      <w:proofErr w:type="spellEnd"/>
+      <w:r>
+        <w:t xml:space="preserve"> Mátyás királyé lesz</w:t>
+      </w:r>
+    </w:p>
+    <w:p>
+      <w:pPr>
+        <w:tabs>
+          <w:tab w:val="left" w:pos="567"/>
+          <w:tab w:val="left" w:pos="1276"/>
+          <w:tab w:val="left" w:pos="2977"/>
+          <w:tab w:val="left" w:pos="4820"/>
+          <w:tab w:val="left" w:pos="6237"/>
+          <w:tab w:val="left" w:pos="7513"/>
+        </w:tabs>
+        <w:spacing w:after="0"/>
+      </w:pPr>
+    </w:p>
+    <w:p>
+      <w:pPr>
+        <w:tabs>
+          <w:tab w:val="left" w:pos="567"/>
+          <w:tab w:val="left" w:pos="1276"/>
+          <w:tab w:val="left" w:pos="2977"/>
+          <w:tab w:val="left" w:pos="4820"/>
+          <w:tab w:val="left" w:pos="6237"/>
+          <w:tab w:val="left" w:pos="7513"/>
+        </w:tabs>
+        <w:spacing w:after="0"/>
+      </w:pPr>
+      <w:r>
+        <w:t>DE! Csehországban nincs sikere</w:t>
+      </w:r>
+    </w:p>
+    <w:p>
+      <w:pPr>
+        <w:tabs>
+          <w:tab w:val="left" w:pos="567"/>
+          <w:tab w:val="left" w:pos="1276"/>
+          <w:tab w:val="left" w:pos="2977"/>
+          <w:tab w:val="left" w:pos="4820"/>
+          <w:tab w:val="left" w:pos="6237"/>
+          <w:tab w:val="left" w:pos="7513"/>
+        </w:tabs>
+        <w:spacing w:after="0"/>
+      </w:pPr>
+    </w:p>
+    <w:p>
+      <w:pPr>
+        <w:tabs>
+          <w:tab w:val="left" w:pos="567"/>
+          <w:tab w:val="left" w:pos="1276"/>
+          <w:tab w:val="left" w:pos="2977"/>
+          <w:tab w:val="left" w:pos="4820"/>
+          <w:tab w:val="left" w:pos="6237"/>
+          <w:tab w:val="left" w:pos="7513"/>
+        </w:tabs>
+        <w:spacing w:after="0"/>
+      </w:pPr>
+      <w:r>
+        <w:rPr>
+          <w:noProof/>
+        </w:rPr>
+        <mc:AlternateContent>
+          <mc:Choice Requires="wps">
+            <w:drawing>
+              <wp:anchor distT="0" distB="0" distL="114300" distR="114300" simplePos="0" relativeHeight="251770880" behindDoc="0" locked="0" layoutInCell="1" allowOverlap="1" wp14:anchorId="425E078E" wp14:editId="2981198D">
+                <wp:simplePos x="0" y="0"/>
+                <wp:positionH relativeFrom="column">
+                  <wp:posOffset>635330</wp:posOffset>
+                </wp:positionH>
+                <wp:positionV relativeFrom="paragraph">
+                  <wp:posOffset>171640</wp:posOffset>
+                </wp:positionV>
+                <wp:extent cx="0" cy="219693"/>
+                <wp:effectExtent l="76200" t="0" r="57150" b="47625"/>
+                <wp:wrapNone/>
+                <wp:docPr id="80" name="Egyenes összekötő nyíllal 80"/>
+                <wp:cNvGraphicFramePr/>
+                <a:graphic xmlns:a="http://schemas.openxmlformats.org/drawingml/2006/main">
+                  <a:graphicData uri="http://schemas.microsoft.com/office/word/2010/wordprocessingShape">
+                    <wps:wsp>
+                      <wps:cNvCnPr/>
+                      <wps:spPr>
+                        <a:xfrm>
+                          <a:off x="0" y="0"/>
+                          <a:ext cx="0" cy="219693"/>
+                        </a:xfrm>
+                        <a:prstGeom prst="straightConnector1">
+                          <a:avLst/>
+                        </a:prstGeom>
+                        <a:ln>
+                          <a:tailEnd type="triangle"/>
+                        </a:ln>
+                      </wps:spPr>
+                      <wps:style>
+                        <a:lnRef idx="1">
+                          <a:schemeClr val="dk1"/>
+                        </a:lnRef>
+                        <a:fillRef idx="0">
+                          <a:schemeClr val="dk1"/>
+                        </a:fillRef>
+                        <a:effectRef idx="0">
+                          <a:schemeClr val="dk1"/>
+                        </a:effectRef>
+                        <a:fontRef idx="minor">
+                          <a:schemeClr val="tx1"/>
+                        </a:fontRef>
+                      </wps:style>
+                      <wps:bodyPr/>
+                    </wps:wsp>
+                  </a:graphicData>
+                </a:graphic>
+              </wp:anchor>
+            </w:drawing>
+          </mc:Choice>
+          <mc:Fallback>
+            <w:pict>
+              <v:shape w14:anchorId="6891C7D0" id="Egyenes összekötő nyíllal 80" o:spid="_x0000_s1026" type="#_x0000_t32" style="position:absolute;margin-left:50.05pt;margin-top:13.5pt;width:0;height:17.3pt;z-index:251770880;visibility:visible;mso-wrap-style:square;mso-wrap-distance-left:9pt;mso-wrap-distance-top:0;mso-wrap-distance-right:9pt;mso-wrap-distance-bottom:0;mso-position-horizontal:absolute;mso-position-horizontal-relative:text;mso-position-vertical:absolute;mso-position-vertical-relative:text" o:gfxdata="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" strokecolor="black [3200]" strokeweight=".5pt">
+                <v:stroke endarrow="block" joinstyle="miter"/>
+              </v:shape>
+            </w:pict>
+          </mc:Fallback>
+        </mc:AlternateContent>
+      </w:r>
+      <w:r>
+        <w:t xml:space="preserve">- III. Frigyes megretten Mátyás sikerétől és nem ismeri el </w:t>
+      </w:r>
+    </w:p>
+    <w:p>
+      <w:pPr>
+        <w:tabs>
+          <w:tab w:val="left" w:pos="567"/>
+          <w:tab w:val="left" w:pos="1276"/>
+          <w:tab w:val="left" w:pos="2977"/>
+          <w:tab w:val="left" w:pos="4820"/>
+          <w:tab w:val="left" w:pos="6237"/>
+          <w:tab w:val="left" w:pos="7513"/>
+        </w:tabs>
+        <w:spacing w:after="0"/>
+      </w:pPr>
+    </w:p>
+    <w:p>
+      <w:pPr>
+        <w:tabs>
+          <w:tab w:val="left" w:pos="567"/>
+          <w:tab w:val="left" w:pos="1276"/>
+          <w:tab w:val="left" w:pos="2977"/>
+          <w:tab w:val="left" w:pos="4820"/>
+          <w:tab w:val="left" w:pos="6237"/>
+          <w:tab w:val="left" w:pos="7513"/>
+        </w:tabs>
+        <w:spacing w:after="0"/>
+      </w:pPr>
+      <w:r>
+        <w:rPr>
+          <w:noProof/>
+        </w:rPr>
+        <mc:AlternateContent>
+          <mc:Choice Requires="wps">
+            <w:drawing>
+              <wp:anchor distT="0" distB="0" distL="114300" distR="114300" simplePos="0" relativeHeight="251768832" behindDoc="0" locked="0" layoutInCell="1" allowOverlap="1" wp14:anchorId="1B3F4DCB" wp14:editId="428BC4AF">
+                <wp:simplePos x="0" y="0"/>
+                <wp:positionH relativeFrom="column">
+                  <wp:posOffset>1279327</wp:posOffset>
+                </wp:positionH>
+                <wp:positionV relativeFrom="paragraph">
+                  <wp:posOffset>97246</wp:posOffset>
+                </wp:positionV>
+                <wp:extent cx="581891" cy="0"/>
+                <wp:effectExtent l="0" t="76200" r="27940" b="95250"/>
+                <wp:wrapNone/>
+                <wp:docPr id="79" name="Egyenes összekötő nyíllal 79"/>
+                <wp:cNvGraphicFramePr/>
+                <a:graphic xmlns:a="http://schemas.openxmlformats.org/drawingml/2006/main">
+                  <a:graphicData uri="http://schemas.microsoft.com/office/word/2010/wordprocessingShape">
+                    <wps:wsp>
+                      <wps:cNvCnPr/>
+                      <wps:spPr>
+                        <a:xfrm>
+                          <a:off x="0" y="0"/>
+                          <a:ext cx="581891" cy="0"/>
+                        </a:xfrm>
+                        <a:prstGeom prst="straightConnector1">
+                          <a:avLst/>
+                        </a:prstGeom>
+                        <a:ln>
+                          <a:tailEnd type="triangle"/>
+                        </a:ln>
+                      </wps:spPr>
+                      <wps:style>
+                        <a:lnRef idx="1">
+                          <a:schemeClr val="dk1"/>
+                        </a:lnRef>
+                        <a:fillRef idx="0">
+                          <a:schemeClr val="dk1"/>
+                        </a:fillRef>
+                        <a:effectRef idx="0">
+                          <a:schemeClr val="dk1"/>
+                        </a:effectRef>
+                        <a:fontRef idx="minor">
+                          <a:schemeClr val="tx1"/>
+                        </a:fontRef>
+                      </wps:style>
+                      <wps:bodyPr/>
+                    </wps:wsp>
+                  </a:graphicData>
+                </a:graphic>
+              </wp:anchor>
+            </w:drawing>
+          </mc:Choice>
+          <mc:Fallback>
+            <w:pict>
+              <v:shape w14:anchorId="3FDC8809" id="Egyenes összekötő nyíllal 79" o:spid="_x0000_s1026" type="#_x0000_t32" style="position:absolute;margin-left:100.75pt;margin-top:7.65pt;width:45.8pt;height:0;z-index:251768832;visibility:visible;mso-wrap-style:square;mso-wrap-distance-left:9pt;mso-wrap-distance-top:0;mso-wrap-distance-right:9pt;mso-wrap-distance-bottom:0;mso-position-horizontal:absolute;mso-position-horizontal-relative:text;mso-position-vertical:absolute;mso-position-vertical-relative:text" o:gfxdata="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" strokecolor="black [3200]" strokeweight=".5pt">
+                <v:stroke endarrow="block" joinstyle="miter"/>
+              </v:shape>
+            </w:pict>
+          </mc:Fallback>
+        </mc:AlternateContent>
+      </w:r>
+      <w:r>
+        <w:t xml:space="preserve">megtámadja Ausztriát </w:t>
+      </w:r>
+      <w:r>
+        <w:tab/>
+        <w:t>elfoglalja Bécset</w:t>
+      </w:r>
+    </w:p>
+    <w:p>
+      <w:pPr>
+        <w:tabs>
+          <w:tab w:val="left" w:pos="567"/>
+          <w:tab w:val="left" w:pos="1276"/>
+          <w:tab w:val="left" w:pos="2977"/>
+          <w:tab w:val="left" w:pos="4820"/>
+          <w:tab w:val="left" w:pos="6237"/>
+          <w:tab w:val="left" w:pos="7513"/>
+        </w:tabs>
+        <w:spacing w:after="0"/>
+      </w:pPr>
+      <w:r>
+        <w:t>DE! megtartani nem tudja</w:t>
+      </w:r>
+    </w:p>
+    <w:p>
+      <w:pPr>
+        <w:tabs>
+          <w:tab w:val="left" w:pos="567"/>
+          <w:tab w:val="left" w:pos="1276"/>
+          <w:tab w:val="left" w:pos="2977"/>
+          <w:tab w:val="left" w:pos="4820"/>
+          <w:tab w:val="left" w:pos="6237"/>
+          <w:tab w:val="left" w:pos="7513"/>
+        </w:tabs>
+        <w:spacing w:after="0"/>
+      </w:pPr>
+    </w:p>
+    <w:p>
+      <w:pPr>
+        <w:tabs>
+          <w:tab w:val="left" w:pos="567"/>
+          <w:tab w:val="left" w:pos="1276"/>
+          <w:tab w:val="left" w:pos="2977"/>
+          <w:tab w:val="left" w:pos="4820"/>
+          <w:tab w:val="left" w:pos="6237"/>
+          <w:tab w:val="left" w:pos="7513"/>
+        </w:tabs>
+        <w:spacing w:after="0"/>
+      </w:pPr>
+      <w:r>
+        <w:t>hatalmas költségek</w:t>
+      </w:r>
+    </w:p>
+    <w:p>
+      <w:pPr>
+        <w:tabs>
+          <w:tab w:val="left" w:pos="567"/>
+          <w:tab w:val="left" w:pos="1276"/>
+          <w:tab w:val="left" w:pos="1843"/>
+          <w:tab w:val="left" w:pos="2977"/>
+          <w:tab w:val="left" w:pos="4820"/>
+          <w:tab w:val="left" w:pos="6237"/>
+          <w:tab w:val="left" w:pos="7513"/>
+        </w:tabs>
+        <w:spacing w:after="0"/>
+      </w:pPr>
+      <w:r>
+        <w:rPr>
+          <w:noProof/>
+        </w:rPr>
+        <mc:AlternateContent>
+          <mc:Choice Requires="wps">
+            <w:drawing>
+              <wp:anchor distT="0" distB="0" distL="114300" distR="114300" simplePos="0" relativeHeight="251772928" behindDoc="0" locked="0" layoutInCell="1" allowOverlap="1" wp14:anchorId="225BA2A9" wp14:editId="5A356FBE">
+                <wp:simplePos x="0" y="0"/>
+                <wp:positionH relativeFrom="column">
+                  <wp:posOffset>433449</wp:posOffset>
+                </wp:positionH>
+                <wp:positionV relativeFrom="paragraph">
+                  <wp:posOffset>75565</wp:posOffset>
+                </wp:positionV>
+                <wp:extent cx="704850" cy="0"/>
+                <wp:effectExtent l="38100" t="76200" r="19050" b="95250"/>
+                <wp:wrapNone/>
+                <wp:docPr id="81" name="Egyenes összekötő nyíllal 81"/>
+                <wp:cNvGraphicFramePr/>
+                <a:graphic xmlns:a="http://schemas.openxmlformats.org/drawingml/2006/main">
+                  <a:graphicData uri="http://schemas.microsoft.com/office/word/2010/wordprocessingShape">
+                    <wps:wsp>
+                      <wps:cNvCnPr/>
+                      <wps:spPr>
+                        <a:xfrm>
+                          <a:off x="0" y="0"/>
+                          <a:ext cx="704850" cy="0"/>
+                        </a:xfrm>
+                        <a:prstGeom prst="straightConnector1">
+                          <a:avLst/>
+                        </a:prstGeom>
+                        <a:ln>
+                          <a:headEnd type="triangle"/>
+                          <a:tailEnd type="triangle"/>
+                        </a:ln>
+                      </wps:spPr>
+                      <wps:style>
+                        <a:lnRef idx="1">
+                          <a:schemeClr val="dk1"/>
+                        </a:lnRef>
+                        <a:fillRef idx="0">
+                          <a:schemeClr val="dk1"/>
+                        </a:fillRef>
+                        <a:effectRef idx="0">
+                          <a:schemeClr val="dk1"/>
+                        </a:effectRef>
+                        <a:fontRef idx="minor">
+                          <a:schemeClr val="tx1"/>
+                        </a:fontRef>
+                      </wps:style>
+                      <wps:bodyPr/>
+                    </wps:wsp>
+                  </a:graphicData>
+                </a:graphic>
+              </wp:anchor>
+            </w:drawing>
+          </mc:Choice>
+          <mc:Fallback>
+            <w:pict>
+              <v:shape w14:anchorId="38DEF353" id="Egyenes összekötő nyíllal 81" o:spid="_x0000_s1026" type="#_x0000_t32" style="position:absolute;margin-left:34.15pt;margin-top:5.95pt;width:55.5pt;height:0;z-index:251772928;visibility:visible;mso-wrap-style:square;mso-wrap-distance-left:9pt;mso-wrap-distance-top:0;mso-wrap-distance-right:9pt;mso-wrap-distance-bottom:0;mso-position-horizontal:absolute;mso-position-horizontal-relative:text;mso-position-vertical:absolute;mso-position-vertical-relative:text" o:gfxdata="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" strokecolor="black [3200]" strokeweight=".5pt">
+                <v:stroke startarrow="block" endarrow="block" joinstyle="miter"/>
+              </v:shape>
+            </w:pict>
+          </mc:Fallback>
+        </mc:AlternateContent>
+      </w:r>
+      <w:r>
+        <w:t xml:space="preserve">Mátyás </w:t>
+      </w:r>
+      <w:r>
+        <w:tab/>
+      </w:r>
+      <w:r>
+        <w:tab/>
+      </w:r>
+      <w:r>
+        <w:t>Nemesség</w:t>
+      </w:r>
+    </w:p>
     <w:sectPr>
       <w:pgSz w:w="11906" w:h="16838"/>
       <w:pgMar w:top="1417" w:right="1417" w:bottom="1417" w:left="1417" w:header="708" w:footer="708" w:gutter="0"/>
@@ -6265,6 +7981,56 @@
     </w:sectPr>
   </w:body>
 </w:document>
+</file>
+
+<file path=word/endnotes.xml><?xml version="1.0" encoding="utf-8"?>
+<w:endnotes xmlns:wpc="http://schemas.microsoft.com/office/word/2010/wordprocessingCanvas" xmlns:cx="http://schemas.microsoft.com/office/drawing/2014/chartex" xmlns:cx1="http://schemas.microsoft.com/office/drawing/2015/9/8/chartex" xmlns:cx2="http://schemas.microsoft.com/office/drawing/2015/10/21/chartex" xmlns:cx3="http://schemas.microsoft.com/office/drawing/2016/5/9/chartex" xmlns:cx4="http://schemas.microsoft.com/office/drawing/2016/5/10/chartex" xmlns:cx5="http://schemas.microsoft.com/office/drawing/2016/5/11/chartex" xmlns:cx6="http://schemas.microsoft.com/office/drawing/2016/5/12/chartex" xmlns:cx7="http://schemas.microsoft.com/office/drawing/2016/5/13/chartex" xmlns:cx8="http://schemas.microsoft.com/office/drawing/2016/5/14/chartex" xmlns:mc="http://schemas.openxmlformats.org/markup-compatibility/2006" xmlns:aink="http://schemas.microsoft.com/office/drawing/2016/ink" xmlns:am3d="http://schemas.microsoft.com/office/drawing/2017/model3d" xmlns:o="urn:schemas-microsoft-com:office:office" xmlns:oel="http://schemas.microsoft.com/office/2019/extlst" xmlns:r="http://schemas.openxmlformats.org/officeDocument/2006/relationships" xmlns:m="http://schemas.openxmlformats.org/officeDocument/2006/math" xmlns:v="urn:schemas-microsoft-com:vml" xmlns:wp14="http://schemas.microsoft.com/office/word/2010/wordprocessingDrawing" xmlns:wp="http://schemas.openxmlformats.org/drawingml/2006/wordprocessingDrawing" xmlns:w10="urn:schemas-microsoft-com:office:word" xmlns:w="http://schemas.openxmlformats.org/wordprocessingml/2006/main" xmlns:w14="http://schemas.microsoft.com/office/word/2010/wordml" xmlns:w15="http://schemas.microsoft.com/office/word/2012/wordml" xmlns:w16cex="http://schemas.microsoft.com/office/word/2018/wordml/cex" xmlns:w16cid="http://schemas.microsoft.com/office/word/2016/wordml/cid" xmlns:w16="http://schemas.microsoft.com/office/word/2018/wordml" xmlns:w16sdtdh="http://schemas.microsoft.com/office/word/2020/wordml/sdtdatahash" xmlns:w16se="http://schemas.microsoft.com/office/word/2015/wordml/symex" xmlns:wpg="http://schemas.microsoft.com/office/word/2010/wordprocessingGroup" xmlns:wpi="http://schemas.microsoft.com/office/word/2010/wordprocessingInk" xmlns:wne="http://schemas.microsoft.com/office/word/2006/wordml" xmlns:wps="http://schemas.microsoft.com/office/word/2010/wordprocessingShape" mc:Ignorable="w14 w15 w16se w16cid w16 w16cex w16sdtdh wp14">
+  <w:endnote w:type="separator" w:id="-1">
+    <w:p>
+      <w:pPr>
+        <w:spacing w:after="0" w:line="240" w:lineRule="auto"/>
+      </w:pPr>
+      <w:r>
+        <w:separator/>
+      </w:r>
+    </w:p>
+  </w:endnote>
+  <w:endnote w:type="continuationSeparator" w:id="0">
+    <w:p>
+      <w:pPr>
+        <w:spacing w:after="0" w:line="240" w:lineRule="auto"/>
+      </w:pPr>
+      <w:r>
+        <w:continuationSeparator/>
+      </w:r>
+    </w:p>
+  </w:endnote>
+</w:endnotes>
+</file>
+
+<file path=word/footnotes.xml><?xml version="1.0" encoding="utf-8"?>
+<w:footnotes xmlns:wpc="http://schemas.microsoft.com/office/word/2010/wordprocessingCanvas" xmlns:cx="http://schemas.microsoft.com/office/drawing/2014/chartex" xmlns:cx1="http://schemas.microsoft.com/office/drawing/2015/9/8/chartex" xmlns:cx2="http://schemas.microsoft.com/office/drawing/2015/10/21/chartex" xmlns:cx3="http://schemas.microsoft.com/office/drawing/2016/5/9/chartex" xmlns:cx4="http://schemas.microsoft.com/office/drawing/2016/5/10/chartex" xmlns:cx5="http://schemas.microsoft.com/office/drawing/2016/5/11/chartex" xmlns:cx6="http://schemas.microsoft.com/office/drawing/2016/5/12/chartex" xmlns:cx7="http://schemas.microsoft.com/office/drawing/2016/5/13/chartex" xmlns:cx8="http://schemas.microsoft.com/office/drawing/2016/5/14/chartex" xmlns:mc="http://schemas.openxmlformats.org/markup-compatibility/2006" xmlns:aink="http://schemas.microsoft.com/office/drawing/2016/ink" xmlns:am3d="http://schemas.microsoft.com/office/drawing/2017/model3d" xmlns:o="urn:schemas-microsoft-com:office:office" xmlns:oel="http://schemas.microsoft.com/office/2019/extlst" xmlns:r="http://schemas.openxmlformats.org/officeDocument/2006/relationships" xmlns:m="http://schemas.openxmlformats.org/officeDocument/2006/math" xmlns:v="urn:schemas-microsoft-com:vml" xmlns:wp14="http://schemas.microsoft.com/office/word/2010/wordprocessingDrawing" xmlns:wp="http://schemas.openxmlformats.org/drawingml/2006/wordprocessingDrawing" xmlns:w10="urn:schemas-microsoft-com:office:word" xmlns:w="http://schemas.openxmlformats.org/wordprocessingml/2006/main" xmlns:w14="http://schemas.microsoft.com/office/word/2010/wordml" xmlns:w15="http://schemas.microsoft.com/office/word/2012/wordml" xmlns:w16cex="http://schemas.microsoft.com/office/word/2018/wordml/cex" xmlns:w16cid="http://schemas.microsoft.com/office/word/2016/wordml/cid" xmlns:w16="http://schemas.microsoft.com/office/word/2018/wordml" xmlns:w16sdtdh="http://schemas.microsoft.com/office/word/2020/wordml/sdtdatahash" xmlns:w16se="http://schemas.microsoft.com/office/word/2015/wordml/symex" xmlns:wpg="http://schemas.microsoft.com/office/word/2010/wordprocessingGroup" xmlns:wpi="http://schemas.microsoft.com/office/word/2010/wordprocessingInk" xmlns:wne="http://schemas.microsoft.com/office/word/2006/wordml" xmlns:wps="http://schemas.microsoft.com/office/word/2010/wordprocessingShape" mc:Ignorable="w14 w15 w16se w16cid w16 w16cex w16sdtdh wp14">
+  <w:footnote w:type="separator" w:id="-1">
+    <w:p>
+      <w:pPr>
+        <w:spacing w:after="0" w:line="240" w:lineRule="auto"/>
+      </w:pPr>
+      <w:r>
+        <w:separator/>
+      </w:r>
+    </w:p>
+  </w:footnote>
+  <w:footnote w:type="continuationSeparator" w:id="0">
+    <w:p>
+      <w:pPr>
+        <w:spacing w:after="0" w:line="240" w:lineRule="auto"/>
+      </w:pPr>
+      <w:r>
+        <w:continuationSeparator/>
+      </w:r>
+    </w:p>
+  </w:footnote>
+</w:footnotes>
 </file>
 
 <file path=word/numbering.xml><?xml version="1.0" encoding="utf-8"?>
@@ -6383,6 +8149,119 @@
     </w:lvl>
   </w:abstractNum>
   <w:abstractNum w:abstractNumId="1" w15:restartNumberingAfterBreak="0">
+    <w:nsid w:val="2AE95A5D"/>
+    <w:multiLevelType w:val="hybridMultilevel"/>
+    <w:tmpl w:val="E0B043D0"/>
+    <w:lvl w:ilvl="0" w:tplc="040E0001">
+      <w:start w:val="1"/>
+      <w:numFmt w:val="bullet"/>
+      <w:lvlText w:val=""/>
+      <w:lvlJc w:val="left"/>
+      <w:pPr>
+        <w:ind w:left="720" w:hanging="360"/>
+      </w:pPr>
+      <w:rPr>
+        <w:rFonts w:ascii="Symbol" w:hAnsi="Symbol" w:hint="default"/>
+      </w:rPr>
+    </w:lvl>
+    <w:lvl w:ilvl="1" w:tplc="040E0003" w:tentative="1">
+      <w:start w:val="1"/>
+      <w:numFmt w:val="bullet"/>
+      <w:lvlText w:val="o"/>
+      <w:lvlJc w:val="left"/>
+      <w:pPr>
+        <w:ind w:left="1440" w:hanging="360"/>
+      </w:pPr>
+      <w:rPr>
+        <w:rFonts w:ascii="Courier New" w:hAnsi="Courier New" w:cs="Courier New" w:hint="default"/>
+      </w:rPr>
+    </w:lvl>
+    <w:lvl w:ilvl="2" w:tplc="040E0005" w:tentative="1">
+      <w:start w:val="1"/>
+      <w:numFmt w:val="bullet"/>
+      <w:lvlText w:val=""/>
+      <w:lvlJc w:val="left"/>
+      <w:pPr>
+        <w:ind w:left="2160" w:hanging="360"/>
+      </w:pPr>
+      <w:rPr>
+        <w:rFonts w:ascii="Wingdings" w:hAnsi="Wingdings" w:hint="default"/>
+      </w:rPr>
+    </w:lvl>
+    <w:lvl w:ilvl="3" w:tplc="040E0001" w:tentative="1">
+      <w:start w:val="1"/>
+      <w:numFmt w:val="bullet"/>
+      <w:lvlText w:val=""/>
+      <w:lvlJc w:val="left"/>
+      <w:pPr>
+        <w:ind w:left="2880" w:hanging="360"/>
+      </w:pPr>
+      <w:rPr>
+        <w:rFonts w:ascii="Symbol" w:hAnsi="Symbol" w:hint="default"/>
+      </w:rPr>
+    </w:lvl>
+    <w:lvl w:ilvl="4" w:tplc="040E0003" w:tentative="1">
+      <w:start w:val="1"/>
+      <w:numFmt w:val="bullet"/>
+      <w:lvlText w:val="o"/>
+      <w:lvlJc w:val="left"/>
+      <w:pPr>
+        <w:ind w:left="3600" w:hanging="360"/>
+      </w:pPr>
+      <w:rPr>
+        <w:rFonts w:ascii="Courier New" w:hAnsi="Courier New" w:cs="Courier New" w:hint="default"/>
+      </w:rPr>
+    </w:lvl>
+    <w:lvl w:ilvl="5" w:tplc="040E0005" w:tentative="1">
+      <w:start w:val="1"/>
+      <w:numFmt w:val="bullet"/>
+      <w:lvlText w:val=""/>
+      <w:lvlJc w:val="left"/>
+      <w:pPr>
+        <w:ind w:left="4320" w:hanging="360"/>
+      </w:pPr>
+      <w:rPr>
+        <w:rFonts w:ascii="Wingdings" w:hAnsi="Wingdings" w:hint="default"/>
+      </w:rPr>
+    </w:lvl>
+    <w:lvl w:ilvl="6" w:tplc="040E0001" w:tentative="1">
+      <w:start w:val="1"/>
+      <w:numFmt w:val="bullet"/>
+      <w:lvlText w:val=""/>
+      <w:lvlJc w:val="left"/>
+      <w:pPr>
+        <w:ind w:left="5040" w:hanging="360"/>
+      </w:pPr>
+      <w:rPr>
+        <w:rFonts w:ascii="Symbol" w:hAnsi="Symbol" w:hint="default"/>
+      </w:rPr>
+    </w:lvl>
+    <w:lvl w:ilvl="7" w:tplc="040E0003" w:tentative="1">
+      <w:start w:val="1"/>
+      <w:numFmt w:val="bullet"/>
+      <w:lvlText w:val="o"/>
+      <w:lvlJc w:val="left"/>
+      <w:pPr>
+        <w:ind w:left="5760" w:hanging="360"/>
+      </w:pPr>
+      <w:rPr>
+        <w:rFonts w:ascii="Courier New" w:hAnsi="Courier New" w:cs="Courier New" w:hint="default"/>
+      </w:rPr>
+    </w:lvl>
+    <w:lvl w:ilvl="8" w:tplc="040E0005" w:tentative="1">
+      <w:start w:val="1"/>
+      <w:numFmt w:val="bullet"/>
+      <w:lvlText w:val=""/>
+      <w:lvlJc w:val="left"/>
+      <w:pPr>
+        <w:ind w:left="6480" w:hanging="360"/>
+      </w:pPr>
+      <w:rPr>
+        <w:rFonts w:ascii="Wingdings" w:hAnsi="Wingdings" w:hint="default"/>
+      </w:rPr>
+    </w:lvl>
+  </w:abstractNum>
+  <w:abstractNum w:abstractNumId="2" w15:restartNumberingAfterBreak="0">
     <w:nsid w:val="2AF534F8"/>
     <w:multiLevelType w:val="hybridMultilevel"/>
     <w:tmpl w:val="6B9002A6"/>
@@ -6495,7 +8374,7 @@
       </w:rPr>
     </w:lvl>
   </w:abstractNum>
-  <w:abstractNum w:abstractNumId="2" w15:restartNumberingAfterBreak="0">
+  <w:abstractNum w:abstractNumId="3" w15:restartNumberingAfterBreak="0">
     <w:nsid w:val="324E0A18"/>
     <w:multiLevelType w:val="hybridMultilevel"/>
     <w:tmpl w:val="A3E6503E"/>
@@ -6608,7 +8487,7 @@
       </w:rPr>
     </w:lvl>
   </w:abstractNum>
-  <w:abstractNum w:abstractNumId="3" w15:restartNumberingAfterBreak="0">
+  <w:abstractNum w:abstractNumId="4" w15:restartNumberingAfterBreak="0">
     <w:nsid w:val="402D460A"/>
     <w:multiLevelType w:val="hybridMultilevel"/>
     <w:tmpl w:val="0AE0B02A"/>
@@ -6697,7 +8576,7 @@
       </w:pPr>
     </w:lvl>
   </w:abstractNum>
-  <w:abstractNum w:abstractNumId="4" w15:restartNumberingAfterBreak="0">
+  <w:abstractNum w:abstractNumId="5" w15:restartNumberingAfterBreak="0">
     <w:nsid w:val="42075AFC"/>
     <w:multiLevelType w:val="hybridMultilevel"/>
     <w:tmpl w:val="A38E2664"/>
@@ -6810,7 +8689,7 @@
       </w:rPr>
     </w:lvl>
   </w:abstractNum>
-  <w:abstractNum w:abstractNumId="5" w15:restartNumberingAfterBreak="0">
+  <w:abstractNum w:abstractNumId="6" w15:restartNumberingAfterBreak="0">
     <w:nsid w:val="45DE1BE5"/>
     <w:multiLevelType w:val="hybridMultilevel"/>
     <w:tmpl w:val="BD5AA5A0"/>
@@ -6923,7 +8802,7 @@
       </w:rPr>
     </w:lvl>
   </w:abstractNum>
-  <w:abstractNum w:abstractNumId="6" w15:restartNumberingAfterBreak="0">
+  <w:abstractNum w:abstractNumId="7" w15:restartNumberingAfterBreak="0">
     <w:nsid w:val="54A04DC1"/>
     <w:multiLevelType w:val="hybridMultilevel"/>
     <w:tmpl w:val="EE62B3E0"/>
@@ -7012,7 +8891,120 @@
       </w:pPr>
     </w:lvl>
   </w:abstractNum>
-  <w:abstractNum w:abstractNumId="7" w15:restartNumberingAfterBreak="0">
+  <w:abstractNum w:abstractNumId="8" w15:restartNumberingAfterBreak="0">
+    <w:nsid w:val="5E095C86"/>
+    <w:multiLevelType w:val="hybridMultilevel"/>
+    <w:tmpl w:val="498261C2"/>
+    <w:lvl w:ilvl="0" w:tplc="4D401D24">
+      <w:start w:val="1468"/>
+      <w:numFmt w:val="bullet"/>
+      <w:lvlText w:val="-"/>
+      <w:lvlJc w:val="left"/>
+      <w:pPr>
+        <w:ind w:left="720" w:hanging="360"/>
+      </w:pPr>
+      <w:rPr>
+        <w:rFonts w:ascii="Calibri" w:eastAsiaTheme="minorHAnsi" w:hAnsi="Calibri" w:cs="Calibri" w:hint="default"/>
+      </w:rPr>
+    </w:lvl>
+    <w:lvl w:ilvl="1" w:tplc="040E0003" w:tentative="1">
+      <w:start w:val="1"/>
+      <w:numFmt w:val="bullet"/>
+      <w:lvlText w:val="o"/>
+      <w:lvlJc w:val="left"/>
+      <w:pPr>
+        <w:ind w:left="1440" w:hanging="360"/>
+      </w:pPr>
+      <w:rPr>
+        <w:rFonts w:ascii="Courier New" w:hAnsi="Courier New" w:cs="Courier New" w:hint="default"/>
+      </w:rPr>
+    </w:lvl>
+    <w:lvl w:ilvl="2" w:tplc="040E0005" w:tentative="1">
+      <w:start w:val="1"/>
+      <w:numFmt w:val="bullet"/>
+      <w:lvlText w:val=""/>
+      <w:lvlJc w:val="left"/>
+      <w:pPr>
+        <w:ind w:left="2160" w:hanging="360"/>
+      </w:pPr>
+      <w:rPr>
+        <w:rFonts w:ascii="Wingdings" w:hAnsi="Wingdings" w:hint="default"/>
+      </w:rPr>
+    </w:lvl>
+    <w:lvl w:ilvl="3" w:tplc="040E0001" w:tentative="1">
+      <w:start w:val="1"/>
+      <w:numFmt w:val="bullet"/>
+      <w:lvlText w:val=""/>
+      <w:lvlJc w:val="left"/>
+      <w:pPr>
+        <w:ind w:left="2880" w:hanging="360"/>
+      </w:pPr>
+      <w:rPr>
+        <w:rFonts w:ascii="Symbol" w:hAnsi="Symbol" w:hint="default"/>
+      </w:rPr>
+    </w:lvl>
+    <w:lvl w:ilvl="4" w:tplc="040E0003" w:tentative="1">
+      <w:start w:val="1"/>
+      <w:numFmt w:val="bullet"/>
+      <w:lvlText w:val="o"/>
+      <w:lvlJc w:val="left"/>
+      <w:pPr>
+        <w:ind w:left="3600" w:hanging="360"/>
+      </w:pPr>
+      <w:rPr>
+        <w:rFonts w:ascii="Courier New" w:hAnsi="Courier New" w:cs="Courier New" w:hint="default"/>
+      </w:rPr>
+    </w:lvl>
+    <w:lvl w:ilvl="5" w:tplc="040E0005" w:tentative="1">
+      <w:start w:val="1"/>
+      <w:numFmt w:val="bullet"/>
+      <w:lvlText w:val=""/>
+      <w:lvlJc w:val="left"/>
+      <w:pPr>
+        <w:ind w:left="4320" w:hanging="360"/>
+      </w:pPr>
+      <w:rPr>
+        <w:rFonts w:ascii="Wingdings" w:hAnsi="Wingdings" w:hint="default"/>
+      </w:rPr>
+    </w:lvl>
+    <w:lvl w:ilvl="6" w:tplc="040E0001" w:tentative="1">
+      <w:start w:val="1"/>
+      <w:numFmt w:val="bullet"/>
+      <w:lvlText w:val=""/>
+      <w:lvlJc w:val="left"/>
+      <w:pPr>
+        <w:ind w:left="5040" w:hanging="360"/>
+      </w:pPr>
+      <w:rPr>
+        <w:rFonts w:ascii="Symbol" w:hAnsi="Symbol" w:hint="default"/>
+      </w:rPr>
+    </w:lvl>
+    <w:lvl w:ilvl="7" w:tplc="040E0003" w:tentative="1">
+      <w:start w:val="1"/>
+      <w:numFmt w:val="bullet"/>
+      <w:lvlText w:val="o"/>
+      <w:lvlJc w:val="left"/>
+      <w:pPr>
+        <w:ind w:left="5760" w:hanging="360"/>
+      </w:pPr>
+      <w:rPr>
+        <w:rFonts w:ascii="Courier New" w:hAnsi="Courier New" w:cs="Courier New" w:hint="default"/>
+      </w:rPr>
+    </w:lvl>
+    <w:lvl w:ilvl="8" w:tplc="040E0005" w:tentative="1">
+      <w:start w:val="1"/>
+      <w:numFmt w:val="bullet"/>
+      <w:lvlText w:val=""/>
+      <w:lvlJc w:val="left"/>
+      <w:pPr>
+        <w:ind w:left="6480" w:hanging="360"/>
+      </w:pPr>
+      <w:rPr>
+        <w:rFonts w:ascii="Wingdings" w:hAnsi="Wingdings" w:hint="default"/>
+      </w:rPr>
+    </w:lvl>
+  </w:abstractNum>
+  <w:abstractNum w:abstractNumId="9" w15:restartNumberingAfterBreak="0">
     <w:nsid w:val="69AD5E83"/>
     <w:multiLevelType w:val="hybridMultilevel"/>
     <w:tmpl w:val="68A627EA"/>
@@ -7102,28 +9094,34 @@
     </w:lvl>
   </w:abstractNum>
   <w:num w:numId="1" w16cid:durableId="385376557">
+    <w:abstractNumId w:val="4"/>
+  </w:num>
+  <w:num w:numId="2" w16cid:durableId="20861140">
+    <w:abstractNumId w:val="9"/>
+  </w:num>
+  <w:num w:numId="3" w16cid:durableId="1551259776">
+    <w:abstractNumId w:val="7"/>
+  </w:num>
+  <w:num w:numId="4" w16cid:durableId="460732694">
     <w:abstractNumId w:val="3"/>
   </w:num>
-  <w:num w:numId="2" w16cid:durableId="20861140">
-    <w:abstractNumId w:val="7"/>
-  </w:num>
-  <w:num w:numId="3" w16cid:durableId="1551259776">
+  <w:num w:numId="5" w16cid:durableId="1797289139">
     <w:abstractNumId w:val="6"/>
-  </w:num>
-  <w:num w:numId="4" w16cid:durableId="460732694">
-    <w:abstractNumId w:val="2"/>
-  </w:num>
-  <w:num w:numId="5" w16cid:durableId="1797289139">
-    <w:abstractNumId w:val="5"/>
   </w:num>
   <w:num w:numId="6" w16cid:durableId="2009557860">
     <w:abstractNumId w:val="0"/>
   </w:num>
   <w:num w:numId="7" w16cid:durableId="1554343060">
-    <w:abstractNumId w:val="4"/>
+    <w:abstractNumId w:val="5"/>
   </w:num>
   <w:num w:numId="8" w16cid:durableId="1400058815">
+    <w:abstractNumId w:val="2"/>
+  </w:num>
+  <w:num w:numId="9" w16cid:durableId="783689050">
     <w:abstractNumId w:val="1"/>
+  </w:num>
+  <w:num w:numId="10" w16cid:durableId="2009287962">
+    <w:abstractNumId w:val="8"/>
   </w:num>
 </w:numbering>
 </file>
@@ -7565,6 +9563,45 @@
       <w:contextualSpacing/>
     </w:pPr>
   </w:style>
+  <w:style w:type="paragraph" w:styleId="Lbjegyzetszveg">
+    <w:name w:val="footnote text"/>
+    <w:basedOn w:val="Norml"/>
+    <w:link w:val="LbjegyzetszvegChar"/>
+    <w:uiPriority w:val="99"/>
+    <w:semiHidden/>
+    <w:unhideWhenUsed/>
+    <w:rsid w:val="00F96238"/>
+    <w:pPr>
+      <w:spacing w:after="0" w:line="240" w:lineRule="auto"/>
+    </w:pPr>
+    <w:rPr>
+      <w:sz w:val="20"/>
+      <w:szCs w:val="20"/>
+    </w:rPr>
+  </w:style>
+  <w:style w:type="character" w:customStyle="1" w:styleId="LbjegyzetszvegChar">
+    <w:name w:val="Lábjegyzetszöveg Char"/>
+    <w:basedOn w:val="Bekezdsalapbettpusa"/>
+    <w:link w:val="Lbjegyzetszveg"/>
+    <w:uiPriority w:val="99"/>
+    <w:semiHidden/>
+    <w:rsid w:val="00F96238"/>
+    <w:rPr>
+      <w:sz w:val="20"/>
+      <w:szCs w:val="20"/>
+    </w:rPr>
+  </w:style>
+  <w:style w:type="character" w:styleId="Lbjegyzet-hivatkozs">
+    <w:name w:val="footnote reference"/>
+    <w:basedOn w:val="Bekezdsalapbettpusa"/>
+    <w:uiPriority w:val="99"/>
+    <w:semiHidden/>
+    <w:unhideWhenUsed/>
+    <w:rsid w:val="00F96238"/>
+    <w:rPr>
+      <w:vertAlign w:val="superscript"/>
+    </w:rPr>
+  </w:style>
 </w:styles>
 </file>
 

--- a/töri/Hunyadi Mátyás.docx
+++ b/töri/Hunyadi Mátyás.docx
@@ -6157,7 +6157,14 @@
         <w:tab/>
       </w:r>
       <w:r>
-        <w:t>élén: Vitéz János (Váradi Püspök)</w:t>
+        <w:rPr>
+          <w:b/>
+          <w:bCs/>
+        </w:rPr>
+        <w:t>élén:</w:t>
+      </w:r>
+      <w:r>
+        <w:t xml:space="preserve"> Vitéz János (Váradi Püspök)</w:t>
       </w:r>
     </w:p>
     <w:p>
@@ -6791,8 +6798,6 @@
       </w:r>
       <w:r>
         <w:tab/>
-      </w:r>
-      <w:r>
         <w:t xml:space="preserve">Mátyás </w:t>
       </w:r>
       <w:r>
@@ -6907,18 +6912,11 @@
       </w:r>
       <w:r>
         <w:tab/>
-      </w:r>
-      <w:r>
         <w:t xml:space="preserve">védekezés </w:t>
       </w:r>
       <w:r>
         <w:tab/>
-      </w:r>
-      <w:r>
-        <w:t>aktív</w:t>
-      </w:r>
-      <w:r>
-        <w:t xml:space="preserve"> külpolitika</w:t>
+        <w:t>aktív külpolitika</w:t>
       </w:r>
     </w:p>
     <w:p>
@@ -7900,6 +7898,76 @@
         <mc:AlternateContent>
           <mc:Choice Requires="wps">
             <w:drawing>
+              <wp:anchor distT="0" distB="0" distL="114300" distR="114300" simplePos="0" relativeHeight="251773952" behindDoc="0" locked="0" layoutInCell="1" allowOverlap="1" wp14:anchorId="1ECE5353" wp14:editId="6E1854D9">
+                <wp:simplePos x="0" y="0"/>
+                <wp:positionH relativeFrom="column">
+                  <wp:posOffset>344214</wp:posOffset>
+                </wp:positionH>
+                <wp:positionV relativeFrom="paragraph">
+                  <wp:posOffset>151972</wp:posOffset>
+                </wp:positionV>
+                <wp:extent cx="0" cy="457200"/>
+                <wp:effectExtent l="76200" t="0" r="57150" b="57150"/>
+                <wp:wrapNone/>
+                <wp:docPr id="54" name="Egyenes összekötő nyíllal 54"/>
+                <wp:cNvGraphicFramePr/>
+                <a:graphic xmlns:a="http://schemas.openxmlformats.org/drawingml/2006/main">
+                  <a:graphicData uri="http://schemas.microsoft.com/office/word/2010/wordprocessingShape">
+                    <wps:wsp>
+                      <wps:cNvCnPr/>
+                      <wps:spPr>
+                        <a:xfrm>
+                          <a:off x="0" y="0"/>
+                          <a:ext cx="0" cy="457200"/>
+                        </a:xfrm>
+                        <a:prstGeom prst="straightConnector1">
+                          <a:avLst/>
+                        </a:prstGeom>
+                        <a:ln>
+                          <a:tailEnd type="triangle"/>
+                        </a:ln>
+                      </wps:spPr>
+                      <wps:style>
+                        <a:lnRef idx="1">
+                          <a:schemeClr val="dk1"/>
+                        </a:lnRef>
+                        <a:fillRef idx="0">
+                          <a:schemeClr val="dk1"/>
+                        </a:fillRef>
+                        <a:effectRef idx="0">
+                          <a:schemeClr val="dk1"/>
+                        </a:effectRef>
+                        <a:fontRef idx="minor">
+                          <a:schemeClr val="tx1"/>
+                        </a:fontRef>
+                      </wps:style>
+                      <wps:bodyPr/>
+                    </wps:wsp>
+                  </a:graphicData>
+                </a:graphic>
+              </wp:anchor>
+            </w:drawing>
+          </mc:Choice>
+          <mc:Fallback>
+            <w:pict>
+              <v:shapetype w14:anchorId="2617B2CD" id="_x0000_t32" coordsize="21600,21600" o:spt="32" o:oned="t" path="m,l21600,21600e" filled="f">
+                <v:path arrowok="t" fillok="f" o:connecttype="none"/>
+                <o:lock v:ext="edit" shapetype="t"/>
+              </v:shapetype>
+              <v:shape id="Egyenes összekötő nyíllal 54" o:spid="_x0000_s1026" type="#_x0000_t32" style="position:absolute;margin-left:27.1pt;margin-top:11.95pt;width:0;height:36pt;z-index:251773952;visibility:visible;mso-wrap-style:square;mso-wrap-distance-left:9pt;mso-wrap-distance-top:0;mso-wrap-distance-right:9pt;mso-wrap-distance-bottom:0;mso-position-horizontal:absolute;mso-position-horizontal-relative:text;mso-position-vertical:absolute;mso-position-vertical-relative:text" o:gfxdata="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" strokecolor="black [3200]" strokeweight=".5pt">
+                <v:stroke endarrow="block" joinstyle="miter"/>
+              </v:shape>
+            </w:pict>
+          </mc:Fallback>
+        </mc:AlternateContent>
+      </w:r>
+      <w:r>
+        <w:rPr>
+          <w:noProof/>
+        </w:rPr>
+        <mc:AlternateContent>
+          <mc:Choice Requires="wps">
+            <w:drawing>
               <wp:anchor distT="0" distB="0" distL="114300" distR="114300" simplePos="0" relativeHeight="251772928" behindDoc="0" locked="0" layoutInCell="1" allowOverlap="1" wp14:anchorId="225BA2A9" wp14:editId="5A356FBE">
                 <wp:simplePos x="0" y="0"/>
                 <wp:positionH relativeFrom="column">
@@ -7968,9 +8036,354 @@
       </w:r>
       <w:r>
         <w:tab/>
-      </w:r>
-      <w:r>
         <w:t>Nemesség</w:t>
+      </w:r>
+    </w:p>
+    <w:p>
+      <w:pPr>
+        <w:tabs>
+          <w:tab w:val="left" w:pos="567"/>
+          <w:tab w:val="left" w:pos="709"/>
+          <w:tab w:val="left" w:pos="1843"/>
+          <w:tab w:val="left" w:pos="2977"/>
+          <w:tab w:val="left" w:pos="4820"/>
+          <w:tab w:val="left" w:pos="6237"/>
+          <w:tab w:val="left" w:pos="7513"/>
+        </w:tabs>
+        <w:spacing w:after="0"/>
+      </w:pPr>
+      <w:r>
+        <w:tab/>
+      </w:r>
+      <w:r>
+        <w:tab/>
+        <w:t>következmény</w:t>
+      </w:r>
+    </w:p>
+    <w:p>
+      <w:pPr>
+        <w:tabs>
+          <w:tab w:val="left" w:pos="567"/>
+          <w:tab w:val="left" w:pos="1276"/>
+          <w:tab w:val="left" w:pos="1843"/>
+          <w:tab w:val="left" w:pos="2977"/>
+          <w:tab w:val="left" w:pos="4820"/>
+          <w:tab w:val="left" w:pos="6237"/>
+          <w:tab w:val="left" w:pos="7513"/>
+        </w:tabs>
+        <w:spacing w:after="0"/>
+      </w:pPr>
+    </w:p>
+    <w:p>
+      <w:pPr>
+        <w:tabs>
+          <w:tab w:val="left" w:pos="567"/>
+          <w:tab w:val="left" w:pos="1276"/>
+          <w:tab w:val="left" w:pos="1843"/>
+          <w:tab w:val="left" w:pos="2977"/>
+          <w:tab w:val="left" w:pos="4820"/>
+          <w:tab w:val="left" w:pos="6237"/>
+          <w:tab w:val="left" w:pos="7513"/>
+        </w:tabs>
+        <w:spacing w:after="0"/>
+      </w:pPr>
+      <w:r>
+        <w:t>összeesküvés Mátyás ellen</w:t>
+      </w:r>
+    </w:p>
+    <w:p>
+      <w:pPr>
+        <w:tabs>
+          <w:tab w:val="left" w:pos="567"/>
+          <w:tab w:val="left" w:pos="1276"/>
+          <w:tab w:val="left" w:pos="1843"/>
+          <w:tab w:val="left" w:pos="2977"/>
+          <w:tab w:val="left" w:pos="4820"/>
+          <w:tab w:val="left" w:pos="6237"/>
+          <w:tab w:val="left" w:pos="7513"/>
+        </w:tabs>
+        <w:spacing w:after="0"/>
+      </w:pPr>
+      <w:r>
+        <w:tab/>
+        <w:t>Vitéz János</w:t>
+      </w:r>
+    </w:p>
+    <w:p>
+      <w:pPr>
+        <w:tabs>
+          <w:tab w:val="left" w:pos="567"/>
+          <w:tab w:val="left" w:pos="1276"/>
+          <w:tab w:val="left" w:pos="1985"/>
+          <w:tab w:val="left" w:pos="2410"/>
+          <w:tab w:val="left" w:pos="3119"/>
+          <w:tab w:val="left" w:pos="4820"/>
+          <w:tab w:val="left" w:pos="6237"/>
+          <w:tab w:val="left" w:pos="7513"/>
+        </w:tabs>
+        <w:spacing w:after="0"/>
+      </w:pPr>
+      <w:r>
+        <w:rPr>
+          <w:noProof/>
+        </w:rPr>
+        <mc:AlternateContent>
+          <mc:Choice Requires="wps">
+            <w:drawing>
+              <wp:anchor distT="0" distB="0" distL="114300" distR="114300" simplePos="0" relativeHeight="251776000" behindDoc="0" locked="0" layoutInCell="1" allowOverlap="1" wp14:anchorId="396C0CD4" wp14:editId="7A9681AE">
+                <wp:simplePos x="0" y="0"/>
+                <wp:positionH relativeFrom="column">
+                  <wp:posOffset>1318438</wp:posOffset>
+                </wp:positionH>
+                <wp:positionV relativeFrom="paragraph">
+                  <wp:posOffset>87970</wp:posOffset>
+                </wp:positionV>
+                <wp:extent cx="581891" cy="0"/>
+                <wp:effectExtent l="0" t="76200" r="27940" b="95250"/>
+                <wp:wrapNone/>
+                <wp:docPr id="82" name="Egyenes összekötő nyíllal 82"/>
+                <wp:cNvGraphicFramePr/>
+                <a:graphic xmlns:a="http://schemas.openxmlformats.org/drawingml/2006/main">
+                  <a:graphicData uri="http://schemas.microsoft.com/office/word/2010/wordprocessingShape">
+                    <wps:wsp>
+                      <wps:cNvCnPr/>
+                      <wps:spPr>
+                        <a:xfrm>
+                          <a:off x="0" y="0"/>
+                          <a:ext cx="581891" cy="0"/>
+                        </a:xfrm>
+                        <a:prstGeom prst="straightConnector1">
+                          <a:avLst/>
+                        </a:prstGeom>
+                        <a:ln>
+                          <a:tailEnd type="triangle"/>
+                        </a:ln>
+                      </wps:spPr>
+                      <wps:style>
+                        <a:lnRef idx="1">
+                          <a:schemeClr val="dk1"/>
+                        </a:lnRef>
+                        <a:fillRef idx="0">
+                          <a:schemeClr val="dk1"/>
+                        </a:fillRef>
+                        <a:effectRef idx="0">
+                          <a:schemeClr val="dk1"/>
+                        </a:effectRef>
+                        <a:fontRef idx="minor">
+                          <a:schemeClr val="tx1"/>
+                        </a:fontRef>
+                      </wps:style>
+                      <wps:bodyPr/>
+                    </wps:wsp>
+                  </a:graphicData>
+                </a:graphic>
+              </wp:anchor>
+            </w:drawing>
+          </mc:Choice>
+          <mc:Fallback>
+            <w:pict>
+              <v:shape w14:anchorId="7990D90C" id="Egyenes összekötő nyíllal 82" o:spid="_x0000_s1026" type="#_x0000_t32" style="position:absolute;margin-left:103.8pt;margin-top:6.95pt;width:45.8pt;height:0;z-index:251776000;visibility:visible;mso-wrap-style:square;mso-wrap-distance-left:9pt;mso-wrap-distance-top:0;mso-wrap-distance-right:9pt;mso-wrap-distance-bottom:0;mso-position-horizontal:absolute;mso-position-horizontal-relative:text;mso-position-vertical:absolute;mso-position-vertical-relative:text" o:gfxdata="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" strokecolor="black [3200]" strokeweight=".5pt">
+                <v:stroke endarrow="block" joinstyle="miter"/>
+              </v:shape>
+            </w:pict>
+          </mc:Fallback>
+        </mc:AlternateContent>
+      </w:r>
+      <w:r>
+        <w:tab/>
+        <w:t xml:space="preserve">Janus Pannonius </w:t>
+      </w:r>
+      <w:r>
+        <w:tab/>
+      </w:r>
+      <w:r>
+        <w:tab/>
+        <w:t>leleplezte</w:t>
+      </w:r>
+    </w:p>
+    <w:p>
+      <w:pPr>
+        <w:tabs>
+          <w:tab w:val="left" w:pos="567"/>
+          <w:tab w:val="left" w:pos="1276"/>
+          <w:tab w:val="left" w:pos="1843"/>
+          <w:tab w:val="left" w:pos="2977"/>
+          <w:tab w:val="left" w:pos="4820"/>
+          <w:tab w:val="left" w:pos="6237"/>
+          <w:tab w:val="left" w:pos="7513"/>
+        </w:tabs>
+        <w:spacing w:after="0"/>
+      </w:pPr>
+    </w:p>
+    <w:p>
+      <w:pPr>
+        <w:tabs>
+          <w:tab w:val="left" w:pos="567"/>
+          <w:tab w:val="left" w:pos="1276"/>
+          <w:tab w:val="left" w:pos="1843"/>
+          <w:tab w:val="left" w:pos="2977"/>
+          <w:tab w:val="left" w:pos="4820"/>
+          <w:tab w:val="left" w:pos="6237"/>
+          <w:tab w:val="left" w:pos="7513"/>
+        </w:tabs>
+        <w:spacing w:after="0"/>
+      </w:pPr>
+    </w:p>
+    <w:p>
+      <w:pPr>
+        <w:tabs>
+          <w:tab w:val="left" w:pos="567"/>
+          <w:tab w:val="left" w:pos="1276"/>
+          <w:tab w:val="left" w:pos="1843"/>
+          <w:tab w:val="left" w:pos="2977"/>
+          <w:tab w:val="left" w:pos="4820"/>
+          <w:tab w:val="left" w:pos="6237"/>
+          <w:tab w:val="left" w:pos="7513"/>
+        </w:tabs>
+        <w:spacing w:after="0"/>
+        <w:rPr>
+          <w:b/>
+          <w:bCs/>
+          <w:sz w:val="28"/>
+          <w:szCs w:val="28"/>
+        </w:rPr>
+      </w:pPr>
+      <w:r>
+        <w:rPr>
+          <w:b/>
+          <w:bCs/>
+          <w:sz w:val="28"/>
+          <w:szCs w:val="28"/>
+        </w:rPr>
+        <w:t>VIII. Trónutódlás</w:t>
+      </w:r>
+    </w:p>
+    <w:p>
+      <w:pPr>
+        <w:tabs>
+          <w:tab w:val="left" w:pos="567"/>
+          <w:tab w:val="left" w:pos="1276"/>
+          <w:tab w:val="left" w:pos="1843"/>
+          <w:tab w:val="left" w:pos="2977"/>
+          <w:tab w:val="left" w:pos="4820"/>
+          <w:tab w:val="left" w:pos="6237"/>
+          <w:tab w:val="left" w:pos="7513"/>
+        </w:tabs>
+        <w:spacing w:after="0"/>
+      </w:pPr>
+    </w:p>
+    <w:p>
+      <w:pPr>
+        <w:tabs>
+          <w:tab w:val="left" w:pos="567"/>
+          <w:tab w:val="left" w:pos="1276"/>
+          <w:tab w:val="left" w:pos="1843"/>
+          <w:tab w:val="left" w:pos="2977"/>
+          <w:tab w:val="left" w:pos="4820"/>
+          <w:tab w:val="left" w:pos="6237"/>
+          <w:tab w:val="left" w:pos="7513"/>
+        </w:tabs>
+        <w:spacing w:after="0"/>
+      </w:pPr>
+      <w:r>
+        <w:rPr>
+          <w:noProof/>
+        </w:rPr>
+        <mc:AlternateContent>
+          <mc:Choice Requires="wps">
+            <w:drawing>
+              <wp:anchor distT="0" distB="0" distL="114300" distR="114300" simplePos="0" relativeHeight="251778048" behindDoc="0" locked="0" layoutInCell="1" allowOverlap="1" wp14:anchorId="187312AE" wp14:editId="0A571B1F">
+                <wp:simplePos x="0" y="0"/>
+                <wp:positionH relativeFrom="column">
+                  <wp:posOffset>297712</wp:posOffset>
+                </wp:positionH>
+                <wp:positionV relativeFrom="paragraph">
+                  <wp:posOffset>162250</wp:posOffset>
+                </wp:positionV>
+                <wp:extent cx="0" cy="219693"/>
+                <wp:effectExtent l="76200" t="0" r="57150" b="47625"/>
+                <wp:wrapNone/>
+                <wp:docPr id="83" name="Egyenes összekötő nyíllal 83"/>
+                <wp:cNvGraphicFramePr/>
+                <a:graphic xmlns:a="http://schemas.openxmlformats.org/drawingml/2006/main">
+                  <a:graphicData uri="http://schemas.microsoft.com/office/word/2010/wordprocessingShape">
+                    <wps:wsp>
+                      <wps:cNvCnPr/>
+                      <wps:spPr>
+                        <a:xfrm>
+                          <a:off x="0" y="0"/>
+                          <a:ext cx="0" cy="219693"/>
+                        </a:xfrm>
+                        <a:prstGeom prst="straightConnector1">
+                          <a:avLst/>
+                        </a:prstGeom>
+                        <a:ln>
+                          <a:tailEnd type="triangle"/>
+                        </a:ln>
+                      </wps:spPr>
+                      <wps:style>
+                        <a:lnRef idx="1">
+                          <a:schemeClr val="dk1"/>
+                        </a:lnRef>
+                        <a:fillRef idx="0">
+                          <a:schemeClr val="dk1"/>
+                        </a:fillRef>
+                        <a:effectRef idx="0">
+                          <a:schemeClr val="dk1"/>
+                        </a:effectRef>
+                        <a:fontRef idx="minor">
+                          <a:schemeClr val="tx1"/>
+                        </a:fontRef>
+                      </wps:style>
+                      <wps:bodyPr/>
+                    </wps:wsp>
+                  </a:graphicData>
+                </a:graphic>
+              </wp:anchor>
+            </w:drawing>
+          </mc:Choice>
+          <mc:Fallback>
+            <w:pict>
+              <v:shape w14:anchorId="689280A9" id="Egyenes összekötő nyíllal 83" o:spid="_x0000_s1026" type="#_x0000_t32" style="position:absolute;margin-left:23.45pt;margin-top:12.8pt;width:0;height:17.3pt;z-index:251778048;visibility:visible;mso-wrap-style:square;mso-wrap-distance-left:9pt;mso-wrap-distance-top:0;mso-wrap-distance-right:9pt;mso-wrap-distance-bottom:0;mso-position-horizontal:absolute;mso-position-horizontal-relative:text;mso-position-vertical:absolute;mso-position-vertical-relative:text" o:gfxdata="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" strokecolor="black [3200]" strokeweight=".5pt">
+                <v:stroke endarrow="block" joinstyle="miter"/>
+              </v:shape>
+            </w:pict>
+          </mc:Fallback>
+        </mc:AlternateContent>
+      </w:r>
+      <w:r>
+        <w:t>Corvin János: törvénytelen gyermek (bécsi polgárleánytól)</w:t>
+      </w:r>
+    </w:p>
+    <w:p>
+      <w:pPr>
+        <w:tabs>
+          <w:tab w:val="left" w:pos="567"/>
+          <w:tab w:val="left" w:pos="1276"/>
+          <w:tab w:val="left" w:pos="1843"/>
+          <w:tab w:val="left" w:pos="2977"/>
+          <w:tab w:val="left" w:pos="4820"/>
+          <w:tab w:val="left" w:pos="6237"/>
+          <w:tab w:val="left" w:pos="7513"/>
+        </w:tabs>
+        <w:spacing w:after="0"/>
+      </w:pPr>
+    </w:p>
+    <w:p>
+      <w:pPr>
+        <w:tabs>
+          <w:tab w:val="left" w:pos="567"/>
+          <w:tab w:val="left" w:pos="1276"/>
+          <w:tab w:val="left" w:pos="1843"/>
+          <w:tab w:val="left" w:pos="2977"/>
+          <w:tab w:val="left" w:pos="4820"/>
+          <w:tab w:val="left" w:pos="6237"/>
+          <w:tab w:val="left" w:pos="7513"/>
+        </w:tabs>
+        <w:spacing w:after="0"/>
+      </w:pPr>
+      <w:r>
+        <w:t>Mátyás el akarta fogadtatni utódjának</w:t>
       </w:r>
     </w:p>
     <w:sectPr>

--- a/töri/Hunyadi Mátyás.docx
+++ b/töri/Hunyadi Mátyás.docx
@@ -1,6 +1,6 @@
 
 <file path=word/document.xml><?xml version="1.0" encoding="utf-8"?>
-<w:document xmlns:wpc="http://schemas.microsoft.com/office/word/2010/wordprocessingCanvas" xmlns:cx="http://schemas.microsoft.com/office/drawing/2014/chartex" xmlns:cx1="http://schemas.microsoft.com/office/drawing/2015/9/8/chartex" xmlns:cx2="http://schemas.microsoft.com/office/drawing/2015/10/21/chartex" xmlns:cx3="http://schemas.microsoft.com/office/drawing/2016/5/9/chartex" xmlns:cx4="http://schemas.microsoft.com/office/drawing/2016/5/10/chartex" xmlns:cx5="http://schemas.microsoft.com/office/drawing/2016/5/11/chartex" xmlns:cx6="http://schemas.microsoft.com/office/drawing/2016/5/12/chartex" xmlns:cx7="http://schemas.microsoft.com/office/drawing/2016/5/13/chartex" xmlns:cx8="http://schemas.microsoft.com/office/drawing/2016/5/14/chartex" xmlns:mc="http://schemas.openxmlformats.org/markup-compatibility/2006" xmlns:aink="http://schemas.microsoft.com/office/drawing/2016/ink" xmlns:am3d="http://schemas.microsoft.com/office/drawing/2017/model3d" xmlns:o="urn:schemas-microsoft-com:office:office" xmlns:oel="http://schemas.microsoft.com/office/2019/extlst" xmlns:r="http://schemas.openxmlformats.org/officeDocument/2006/relationships" xmlns:m="http://schemas.openxmlformats.org/officeDocument/2006/math" xmlns:v="urn:schemas-microsoft-com:vml" xmlns:wp14="http://schemas.microsoft.com/office/word/2010/wordprocessingDrawing" xmlns:wp="http://schemas.openxmlformats.org/drawingml/2006/wordprocessingDrawing" xmlns:w10="urn:schemas-microsoft-com:office:word" xmlns:w="http://schemas.openxmlformats.org/wordprocessingml/2006/main" xmlns:w14="http://schemas.microsoft.com/office/word/2010/wordml" xmlns:w15="http://schemas.microsoft.com/office/word/2012/wordml" xmlns:w16cex="http://schemas.microsoft.com/office/word/2018/wordml/cex" xmlns:w16cid="http://schemas.microsoft.com/office/word/2016/wordml/cid" xmlns:w16="http://schemas.microsoft.com/office/word/2018/wordml" xmlns:w16sdtdh="http://schemas.microsoft.com/office/word/2020/wordml/sdtdatahash" xmlns:w16se="http://schemas.microsoft.com/office/word/2015/wordml/symex" xmlns:wpg="http://schemas.microsoft.com/office/word/2010/wordprocessingGroup" xmlns:wpi="http://schemas.microsoft.com/office/word/2010/wordprocessingInk" xmlns:wne="http://schemas.microsoft.com/office/word/2006/wordml" xmlns:wps="http://schemas.microsoft.com/office/word/2010/wordprocessingShape" mc:Ignorable="w14 w15 w16se w16cid w16 w16cex w16sdtdh wp14">
+<w:document xmlns:wpc="http://schemas.microsoft.com/office/word/2010/wordprocessingCanvas" xmlns:cx="http://schemas.microsoft.com/office/drawing/2014/chartex" xmlns:cx1="http://schemas.microsoft.com/office/drawing/2015/9/8/chartex" xmlns:cx2="http://schemas.microsoft.com/office/drawing/2015/10/21/chartex" xmlns:cx3="http://schemas.microsoft.com/office/drawing/2016/5/9/chartex" xmlns:cx4="http://schemas.microsoft.com/office/drawing/2016/5/10/chartex" xmlns:cx5="http://schemas.microsoft.com/office/drawing/2016/5/11/chartex" xmlns:cx6="http://schemas.microsoft.com/office/drawing/2016/5/12/chartex" xmlns:cx7="http://schemas.microsoft.com/office/drawing/2016/5/13/chartex" xmlns:cx8="http://schemas.microsoft.com/office/drawing/2016/5/14/chartex" xmlns:mc="http://schemas.openxmlformats.org/markup-compatibility/2006" xmlns:aink="http://schemas.microsoft.com/office/drawing/2016/ink" xmlns:am3d="http://schemas.microsoft.com/office/drawing/2017/model3d" xmlns:o="urn:schemas-microsoft-com:office:office" xmlns:oel="http://schemas.microsoft.com/office/2019/extlst" xmlns:r="http://schemas.openxmlformats.org/officeDocument/2006/relationships" xmlns:m="http://schemas.openxmlformats.org/officeDocument/2006/math" xmlns:v="urn:schemas-microsoft-com:vml" xmlns:wp14="http://schemas.microsoft.com/office/word/2010/wordprocessingDrawing" xmlns:wp="http://schemas.openxmlformats.org/drawingml/2006/wordprocessingDrawing" xmlns:w10="urn:schemas-microsoft-com:office:word" xmlns:w="http://schemas.openxmlformats.org/wordprocessingml/2006/main" xmlns:w14="http://schemas.microsoft.com/office/word/2010/wordml" xmlns:w15="http://schemas.microsoft.com/office/word/2012/wordml" xmlns:w16cex="http://schemas.microsoft.com/office/word/2018/wordml/cex" xmlns:w16cid="http://schemas.microsoft.com/office/word/2016/wordml/cid" xmlns:w16="http://schemas.microsoft.com/office/word/2018/wordml" xmlns:w16du="http://schemas.microsoft.com/office/word/2023/wordml/word16du" xmlns:w16sdtdh="http://schemas.microsoft.com/office/word/2020/wordml/sdtdatahash" xmlns:w16se="http://schemas.microsoft.com/office/word/2015/wordml/symex" xmlns:wpg="http://schemas.microsoft.com/office/word/2010/wordprocessingGroup" xmlns:wpi="http://schemas.microsoft.com/office/word/2010/wordprocessingInk" xmlns:wne="http://schemas.microsoft.com/office/word/2006/wordml" xmlns:wps="http://schemas.microsoft.com/office/word/2010/wordprocessingShape" mc:Ignorable="w14 w15 w16se w16cid w16 w16cex w16sdtdh w16du wp14">
   <w:body>
     <w:p>
       <w:pPr>
@@ -600,8 +600,16 @@
         <w:rPr>
           <w:u w:val="single"/>
         </w:rPr>
-        <w:t>Cillei Urlik</w:t>
-      </w:r>
+        <w:t xml:space="preserve">Cillei </w:t>
+      </w:r>
+      <w:proofErr w:type="spellStart"/>
+      <w:r>
+        <w:rPr>
+          <w:u w:val="single"/>
+        </w:rPr>
+        <w:t>Urlik</w:t>
+      </w:r>
+      <w:proofErr w:type="spellEnd"/>
     </w:p>
     <w:p>
       <w:pPr>
@@ -1821,7 +1829,13 @@
       </w:r>
       <w:r>
         <w:tab/>
-        <w:t>DE! művelt, rétermett</w:t>
+        <w:t>DE! művelt, r</w:t>
+      </w:r>
+      <w:r>
+        <w:t>á</w:t>
+      </w:r>
+      <w:r>
+        <w:t>termett</w:t>
       </w:r>
     </w:p>
     <w:p>
@@ -2513,7 +2527,16 @@
       </w:pPr>
       <w:r>
         <w:tab/>
-        <w:t>országgyűlés: megválasztotta kormányzónak Mátyás mellé (5 évre)</w:t>
+      </w:r>
+      <w:r>
+        <w:rPr>
+          <w:b/>
+          <w:bCs/>
+        </w:rPr>
+        <w:t>országgyűlés:</w:t>
+      </w:r>
+      <w:r>
+        <w:t xml:space="preserve"> megválasztotta kormányzónak Mátyás mellé (5 évre)</w:t>
       </w:r>
     </w:p>
     <w:p>
@@ -4292,8 +4315,16 @@
           <w:tab w:val="left" w:pos="5103"/>
         </w:tabs>
         <w:spacing w:after="0"/>
-      </w:pPr>
-      <w:r>
+        <w:rPr>
+          <w:b/>
+          <w:bCs/>
+        </w:rPr>
+      </w:pPr>
+      <w:r>
+        <w:rPr>
+          <w:b/>
+          <w:bCs/>
+        </w:rPr>
         <w:t>1462 Bécsújhelyi megállapodás</w:t>
       </w:r>
     </w:p>
@@ -4317,8 +4348,16 @@
           <w:tab w:val="left" w:pos="5103"/>
         </w:tabs>
         <w:spacing w:after="0"/>
-      </w:pPr>
-      <w:r>
+        <w:rPr>
+          <w:b/>
+          <w:bCs/>
+        </w:rPr>
+      </w:pPr>
+      <w:r>
+        <w:rPr>
+          <w:b/>
+          <w:bCs/>
+        </w:rPr>
         <w:t>Mátyás kiegyezett III. Frigyessel</w:t>
       </w:r>
     </w:p>
@@ -4338,21 +4377,13 @@
         <w:spacing w:after="0"/>
       </w:pPr>
       <w:r>
-        <w:t>Frigyes 80 000 Ft-ot kapott a korona „</w:t>
-      </w:r>
-      <w:proofErr w:type="spellStart"/>
-      <w:r>
-        <w:t>őrzésé</w:t>
-      </w:r>
-      <w:r>
-        <w:t>s</w:t>
-      </w:r>
-      <w:r>
-        <w:t>ért</w:t>
-      </w:r>
-      <w:proofErr w:type="spellEnd"/>
-      <w:r>
-        <w:t>”</w:t>
+        <w:t>Frigyes 80 000 Ft-ot kapott a korona „őrzésé</w:t>
+      </w:r>
+      <w:r>
+        <w:t>é</w:t>
+      </w:r>
+      <w:r>
+        <w:t>rt”</w:t>
       </w:r>
     </w:p>
     <w:p>
@@ -4410,6 +4441,9 @@
       </w:pPr>
       <w:r>
         <w:t>Frigyes trónigénye (Ha meghal akkor az utódra szál</w:t>
+      </w:r>
+      <w:r>
+        <w:t>)</w:t>
       </w:r>
     </w:p>
     <w:p>
@@ -5187,11 +5221,9 @@
       <w:r>
         <w:t>(</w:t>
       </w:r>
-      <w:proofErr w:type="gramStart"/>
-      <w:r>
-        <w:t>zsoldos hadsereg</w:t>
-      </w:r>
-      <w:proofErr w:type="gramEnd"/>
+      <w:r>
+        <w:t>zsoldoshadsereg</w:t>
+      </w:r>
       <w:r>
         <w:t>)</w:t>
       </w:r>
@@ -5825,11 +5857,9 @@
         </w:tabs>
         <w:spacing w:after="0"/>
       </w:pPr>
-      <w:proofErr w:type="gramStart"/>
-      <w:r>
-        <w:t>zsoldos hadsereg</w:t>
-      </w:r>
-      <w:proofErr w:type="gramEnd"/>
+      <w:r>
+        <w:t>zsoldoshadsereg</w:t>
+      </w:r>
     </w:p>
     <w:p>
       <w:pPr>
@@ -7597,15 +7627,13 @@
       <w:r>
         <w:t xml:space="preserve"> és </w:t>
       </w:r>
-      <w:proofErr w:type="spellStart"/>
       <w:r>
         <w:rPr>
           <w:b/>
           <w:bCs/>
         </w:rPr>
-        <w:t>Szilízia</w:t>
-      </w:r>
-      <w:proofErr w:type="spellEnd"/>
+        <w:t>Szilézia</w:t>
+      </w:r>
       <w:r>
         <w:t xml:space="preserve"> Mátyás királyé lesz</w:t>
       </w:r>
@@ -8287,6 +8315,8 @@
       </w:pPr>
       <w:r>
         <w:rPr>
+          <w:b/>
+          <w:bCs/>
           <w:noProof/>
         </w:rPr>
         <mc:AlternateContent>
@@ -8352,7 +8382,14 @@
         </mc:AlternateContent>
       </w:r>
       <w:r>
-        <w:t>Corvin János: törvénytelen gyermek (bécsi polgárleánytól)</w:t>
+        <w:rPr>
+          <w:b/>
+          <w:bCs/>
+        </w:rPr>
+        <w:t>Corvin János</w:t>
+      </w:r>
+      <w:r>
+        <w:t>: törvénytelen gyermek (bécsi polgárleánytól)</w:t>
       </w:r>
     </w:p>
     <w:p>
@@ -8397,7 +8434,7 @@
 </file>
 
 <file path=word/endnotes.xml><?xml version="1.0" encoding="utf-8"?>
-<w:endnotes xmlns:wpc="http://schemas.microsoft.com/office/word/2010/wordprocessingCanvas" xmlns:cx="http://schemas.microsoft.com/office/drawing/2014/chartex" xmlns:cx1="http://schemas.microsoft.com/office/drawing/2015/9/8/chartex" xmlns:cx2="http://schemas.microsoft.com/office/drawing/2015/10/21/chartex" xmlns:cx3="http://schemas.microsoft.com/office/drawing/2016/5/9/chartex" xmlns:cx4="http://schemas.microsoft.com/office/drawing/2016/5/10/chartex" xmlns:cx5="http://schemas.microsoft.com/office/drawing/2016/5/11/chartex" xmlns:cx6="http://schemas.microsoft.com/office/drawing/2016/5/12/chartex" xmlns:cx7="http://schemas.microsoft.com/office/drawing/2016/5/13/chartex" xmlns:cx8="http://schemas.microsoft.com/office/drawing/2016/5/14/chartex" xmlns:mc="http://schemas.openxmlformats.org/markup-compatibility/2006" xmlns:aink="http://schemas.microsoft.com/office/drawing/2016/ink" xmlns:am3d="http://schemas.microsoft.com/office/drawing/2017/model3d" xmlns:o="urn:schemas-microsoft-com:office:office" xmlns:oel="http://schemas.microsoft.com/office/2019/extlst" xmlns:r="http://schemas.openxmlformats.org/officeDocument/2006/relationships" xmlns:m="http://schemas.openxmlformats.org/officeDocument/2006/math" xmlns:v="urn:schemas-microsoft-com:vml" xmlns:wp14="http://schemas.microsoft.com/office/word/2010/wordprocessingDrawing" xmlns:wp="http://schemas.openxmlformats.org/drawingml/2006/wordprocessingDrawing" xmlns:w10="urn:schemas-microsoft-com:office:word" xmlns:w="http://schemas.openxmlformats.org/wordprocessingml/2006/main" xmlns:w14="http://schemas.microsoft.com/office/word/2010/wordml" xmlns:w15="http://schemas.microsoft.com/office/word/2012/wordml" xmlns:w16cex="http://schemas.microsoft.com/office/word/2018/wordml/cex" xmlns:w16cid="http://schemas.microsoft.com/office/word/2016/wordml/cid" xmlns:w16="http://schemas.microsoft.com/office/word/2018/wordml" xmlns:w16sdtdh="http://schemas.microsoft.com/office/word/2020/wordml/sdtdatahash" xmlns:w16se="http://schemas.microsoft.com/office/word/2015/wordml/symex" xmlns:wpg="http://schemas.microsoft.com/office/word/2010/wordprocessingGroup" xmlns:wpi="http://schemas.microsoft.com/office/word/2010/wordprocessingInk" xmlns:wne="http://schemas.microsoft.com/office/word/2006/wordml" xmlns:wps="http://schemas.microsoft.com/office/word/2010/wordprocessingShape" mc:Ignorable="w14 w15 w16se w16cid w16 w16cex w16sdtdh wp14">
+<w:endnotes xmlns:wpc="http://schemas.microsoft.com/office/word/2010/wordprocessingCanvas" xmlns:cx="http://schemas.microsoft.com/office/drawing/2014/chartex" xmlns:cx1="http://schemas.microsoft.com/office/drawing/2015/9/8/chartex" xmlns:cx2="http://schemas.microsoft.com/office/drawing/2015/10/21/chartex" xmlns:cx3="http://schemas.microsoft.com/office/drawing/2016/5/9/chartex" xmlns:cx4="http://schemas.microsoft.com/office/drawing/2016/5/10/chartex" xmlns:cx5="http://schemas.microsoft.com/office/drawing/2016/5/11/chartex" xmlns:cx6="http://schemas.microsoft.com/office/drawing/2016/5/12/chartex" xmlns:cx7="http://schemas.microsoft.com/office/drawing/2016/5/13/chartex" xmlns:cx8="http://schemas.microsoft.com/office/drawing/2016/5/14/chartex" xmlns:mc="http://schemas.openxmlformats.org/markup-compatibility/2006" xmlns:aink="http://schemas.microsoft.com/office/drawing/2016/ink" xmlns:am3d="http://schemas.microsoft.com/office/drawing/2017/model3d" xmlns:o="urn:schemas-microsoft-com:office:office" xmlns:oel="http://schemas.microsoft.com/office/2019/extlst" xmlns:r="http://schemas.openxmlformats.org/officeDocument/2006/relationships" xmlns:m="http://schemas.openxmlformats.org/officeDocument/2006/math" xmlns:v="urn:schemas-microsoft-com:vml" xmlns:wp14="http://schemas.microsoft.com/office/word/2010/wordprocessingDrawing" xmlns:wp="http://schemas.openxmlformats.org/drawingml/2006/wordprocessingDrawing" xmlns:w10="urn:schemas-microsoft-com:office:word" xmlns:w="http://schemas.openxmlformats.org/wordprocessingml/2006/main" xmlns:w14="http://schemas.microsoft.com/office/word/2010/wordml" xmlns:w15="http://schemas.microsoft.com/office/word/2012/wordml" xmlns:w16cex="http://schemas.microsoft.com/office/word/2018/wordml/cex" xmlns:w16cid="http://schemas.microsoft.com/office/word/2016/wordml/cid" xmlns:w16="http://schemas.microsoft.com/office/word/2018/wordml" xmlns:w16du="http://schemas.microsoft.com/office/word/2023/wordml/word16du" xmlns:w16sdtdh="http://schemas.microsoft.com/office/word/2020/wordml/sdtdatahash" xmlns:w16se="http://schemas.microsoft.com/office/word/2015/wordml/symex" xmlns:wpg="http://schemas.microsoft.com/office/word/2010/wordprocessingGroup" xmlns:wpi="http://schemas.microsoft.com/office/word/2010/wordprocessingInk" xmlns:wne="http://schemas.microsoft.com/office/word/2006/wordml" xmlns:wps="http://schemas.microsoft.com/office/word/2010/wordprocessingShape" mc:Ignorable="w14 w15 w16se w16cid w16 w16cex w16sdtdh w16du wp14">
   <w:endnote w:type="separator" w:id="-1">
     <w:p>
       <w:pPr>
@@ -8422,7 +8459,7 @@
 </file>
 
 <file path=word/footnotes.xml><?xml version="1.0" encoding="utf-8"?>
-<w:footnotes xmlns:wpc="http://schemas.microsoft.com/office/word/2010/wordprocessingCanvas" xmlns:cx="http://schemas.microsoft.com/office/drawing/2014/chartex" xmlns:cx1="http://schemas.microsoft.com/office/drawing/2015/9/8/chartex" xmlns:cx2="http://schemas.microsoft.com/office/drawing/2015/10/21/chartex" xmlns:cx3="http://schemas.microsoft.com/office/drawing/2016/5/9/chartex" xmlns:cx4="http://schemas.microsoft.com/office/drawing/2016/5/10/chartex" xmlns:cx5="http://schemas.microsoft.com/office/drawing/2016/5/11/chartex" xmlns:cx6="http://schemas.microsoft.com/office/drawing/2016/5/12/chartex" xmlns:cx7="http://schemas.microsoft.com/office/drawing/2016/5/13/chartex" xmlns:cx8="http://schemas.microsoft.com/office/drawing/2016/5/14/chartex" xmlns:mc="http://schemas.openxmlformats.org/markup-compatibility/2006" xmlns:aink="http://schemas.microsoft.com/office/drawing/2016/ink" xmlns:am3d="http://schemas.microsoft.com/office/drawing/2017/model3d" xmlns:o="urn:schemas-microsoft-com:office:office" xmlns:oel="http://schemas.microsoft.com/office/2019/extlst" xmlns:r="http://schemas.openxmlformats.org/officeDocument/2006/relationships" xmlns:m="http://schemas.openxmlformats.org/officeDocument/2006/math" xmlns:v="urn:schemas-microsoft-com:vml" xmlns:wp14="http://schemas.microsoft.com/office/word/2010/wordprocessingDrawing" xmlns:wp="http://schemas.openxmlformats.org/drawingml/2006/wordprocessingDrawing" xmlns:w10="urn:schemas-microsoft-com:office:word" xmlns:w="http://schemas.openxmlformats.org/wordprocessingml/2006/main" xmlns:w14="http://schemas.microsoft.com/office/word/2010/wordml" xmlns:w15="http://schemas.microsoft.com/office/word/2012/wordml" xmlns:w16cex="http://schemas.microsoft.com/office/word/2018/wordml/cex" xmlns:w16cid="http://schemas.microsoft.com/office/word/2016/wordml/cid" xmlns:w16="http://schemas.microsoft.com/office/word/2018/wordml" xmlns:w16sdtdh="http://schemas.microsoft.com/office/word/2020/wordml/sdtdatahash" xmlns:w16se="http://schemas.microsoft.com/office/word/2015/wordml/symex" xmlns:wpg="http://schemas.microsoft.com/office/word/2010/wordprocessingGroup" xmlns:wpi="http://schemas.microsoft.com/office/word/2010/wordprocessingInk" xmlns:wne="http://schemas.microsoft.com/office/word/2006/wordml" xmlns:wps="http://schemas.microsoft.com/office/word/2010/wordprocessingShape" mc:Ignorable="w14 w15 w16se w16cid w16 w16cex w16sdtdh wp14">
+<w:footnotes xmlns:wpc="http://schemas.microsoft.com/office/word/2010/wordprocessingCanvas" xmlns:cx="http://schemas.microsoft.com/office/drawing/2014/chartex" xmlns:cx1="http://schemas.microsoft.com/office/drawing/2015/9/8/chartex" xmlns:cx2="http://schemas.microsoft.com/office/drawing/2015/10/21/chartex" xmlns:cx3="http://schemas.microsoft.com/office/drawing/2016/5/9/chartex" xmlns:cx4="http://schemas.microsoft.com/office/drawing/2016/5/10/chartex" xmlns:cx5="http://schemas.microsoft.com/office/drawing/2016/5/11/chartex" xmlns:cx6="http://schemas.microsoft.com/office/drawing/2016/5/12/chartex" xmlns:cx7="http://schemas.microsoft.com/office/drawing/2016/5/13/chartex" xmlns:cx8="http://schemas.microsoft.com/office/drawing/2016/5/14/chartex" xmlns:mc="http://schemas.openxmlformats.org/markup-compatibility/2006" xmlns:aink="http://schemas.microsoft.com/office/drawing/2016/ink" xmlns:am3d="http://schemas.microsoft.com/office/drawing/2017/model3d" xmlns:o="urn:schemas-microsoft-com:office:office" xmlns:oel="http://schemas.microsoft.com/office/2019/extlst" xmlns:r="http://schemas.openxmlformats.org/officeDocument/2006/relationships" xmlns:m="http://schemas.openxmlformats.org/officeDocument/2006/math" xmlns:v="urn:schemas-microsoft-com:vml" xmlns:wp14="http://schemas.microsoft.com/office/word/2010/wordprocessingDrawing" xmlns:wp="http://schemas.openxmlformats.org/drawingml/2006/wordprocessingDrawing" xmlns:w10="urn:schemas-microsoft-com:office:word" xmlns:w="http://schemas.openxmlformats.org/wordprocessingml/2006/main" xmlns:w14="http://schemas.microsoft.com/office/word/2010/wordml" xmlns:w15="http://schemas.microsoft.com/office/word/2012/wordml" xmlns:w16cex="http://schemas.microsoft.com/office/word/2018/wordml/cex" xmlns:w16cid="http://schemas.microsoft.com/office/word/2016/wordml/cid" xmlns:w16="http://schemas.microsoft.com/office/word/2018/wordml" xmlns:w16du="http://schemas.microsoft.com/office/word/2023/wordml/word16du" xmlns:w16sdtdh="http://schemas.microsoft.com/office/word/2020/wordml/sdtdatahash" xmlns:w16se="http://schemas.microsoft.com/office/word/2015/wordml/symex" xmlns:wpg="http://schemas.microsoft.com/office/word/2010/wordprocessingGroup" xmlns:wpi="http://schemas.microsoft.com/office/word/2010/wordprocessingInk" xmlns:wne="http://schemas.microsoft.com/office/word/2006/wordml" xmlns:wps="http://schemas.microsoft.com/office/word/2010/wordprocessingShape" mc:Ignorable="w14 w15 w16se w16cid w16 w16cex w16sdtdh w16du wp14">
   <w:footnote w:type="separator" w:id="-1">
     <w:p>
       <w:pPr>
@@ -8447,7 +8484,7 @@
 </file>
 
 <file path=word/numbering.xml><?xml version="1.0" encoding="utf-8"?>
-<w:numbering xmlns:wpc="http://schemas.microsoft.com/office/word/2010/wordprocessingCanvas" xmlns:cx="http://schemas.microsoft.com/office/drawing/2014/chartex" xmlns:cx1="http://schemas.microsoft.com/office/drawing/2015/9/8/chartex" xmlns:cx2="http://schemas.microsoft.com/office/drawing/2015/10/21/chartex" xmlns:cx3="http://schemas.microsoft.com/office/drawing/2016/5/9/chartex" xmlns:cx4="http://schemas.microsoft.com/office/drawing/2016/5/10/chartex" xmlns:cx5="http://schemas.microsoft.com/office/drawing/2016/5/11/chartex" xmlns:cx6="http://schemas.microsoft.com/office/drawing/2016/5/12/chartex" xmlns:cx7="http://schemas.microsoft.com/office/drawing/2016/5/13/chartex" xmlns:cx8="http://schemas.microsoft.com/office/drawing/2016/5/14/chartex" xmlns:mc="http://schemas.openxmlformats.org/markup-compatibility/2006" xmlns:aink="http://schemas.microsoft.com/office/drawing/2016/ink" xmlns:am3d="http://schemas.microsoft.com/office/drawing/2017/model3d" xmlns:o="urn:schemas-microsoft-com:office:office" xmlns:oel="http://schemas.microsoft.com/office/2019/extlst" xmlns:r="http://schemas.openxmlformats.org/officeDocument/2006/relationships" xmlns:m="http://schemas.openxmlformats.org/officeDocument/2006/math" xmlns:v="urn:schemas-microsoft-com:vml" xmlns:wp14="http://schemas.microsoft.com/office/word/2010/wordprocessingDrawing" xmlns:wp="http://schemas.openxmlformats.org/drawingml/2006/wordprocessingDrawing" xmlns:w10="urn:schemas-microsoft-com:office:word" xmlns:w="http://schemas.openxmlformats.org/wordprocessingml/2006/main" xmlns:w14="http://schemas.microsoft.com/office/word/2010/wordml" xmlns:w15="http://schemas.microsoft.com/office/word/2012/wordml" xmlns:w16cex="http://schemas.microsoft.com/office/word/2018/wordml/cex" xmlns:w16cid="http://schemas.microsoft.com/office/word/2016/wordml/cid" xmlns:w16="http://schemas.microsoft.com/office/word/2018/wordml" xmlns:w16sdtdh="http://schemas.microsoft.com/office/word/2020/wordml/sdtdatahash" xmlns:w16se="http://schemas.microsoft.com/office/word/2015/wordml/symex" xmlns:wpg="http://schemas.microsoft.com/office/word/2010/wordprocessingGroup" xmlns:wpi="http://schemas.microsoft.com/office/word/2010/wordprocessingInk" xmlns:wne="http://schemas.microsoft.com/office/word/2006/wordml" xmlns:wps="http://schemas.microsoft.com/office/word/2010/wordprocessingShape" mc:Ignorable="w14 w15 w16se w16cid w16 w16cex w16sdtdh wp14">
+<w:numbering xmlns:wpc="http://schemas.microsoft.com/office/word/2010/wordprocessingCanvas" xmlns:cx="http://schemas.microsoft.com/office/drawing/2014/chartex" xmlns:cx1="http://schemas.microsoft.com/office/drawing/2015/9/8/chartex" xmlns:cx2="http://schemas.microsoft.com/office/drawing/2015/10/21/chartex" xmlns:cx3="http://schemas.microsoft.com/office/drawing/2016/5/9/chartex" xmlns:cx4="http://schemas.microsoft.com/office/drawing/2016/5/10/chartex" xmlns:cx5="http://schemas.microsoft.com/office/drawing/2016/5/11/chartex" xmlns:cx6="http://schemas.microsoft.com/office/drawing/2016/5/12/chartex" xmlns:cx7="http://schemas.microsoft.com/office/drawing/2016/5/13/chartex" xmlns:cx8="http://schemas.microsoft.com/office/drawing/2016/5/14/chartex" xmlns:mc="http://schemas.openxmlformats.org/markup-compatibility/2006" xmlns:aink="http://schemas.microsoft.com/office/drawing/2016/ink" xmlns:am3d="http://schemas.microsoft.com/office/drawing/2017/model3d" xmlns:o="urn:schemas-microsoft-com:office:office" xmlns:oel="http://schemas.microsoft.com/office/2019/extlst" xmlns:r="http://schemas.openxmlformats.org/officeDocument/2006/relationships" xmlns:m="http://schemas.openxmlformats.org/officeDocument/2006/math" xmlns:v="urn:schemas-microsoft-com:vml" xmlns:wp14="http://schemas.microsoft.com/office/word/2010/wordprocessingDrawing" xmlns:wp="http://schemas.openxmlformats.org/drawingml/2006/wordprocessingDrawing" xmlns:w10="urn:schemas-microsoft-com:office:word" xmlns:w="http://schemas.openxmlformats.org/wordprocessingml/2006/main" xmlns:w14="http://schemas.microsoft.com/office/word/2010/wordml" xmlns:w15="http://schemas.microsoft.com/office/word/2012/wordml" xmlns:w16cex="http://schemas.microsoft.com/office/word/2018/wordml/cex" xmlns:w16cid="http://schemas.microsoft.com/office/word/2016/wordml/cid" xmlns:w16="http://schemas.microsoft.com/office/word/2018/wordml" xmlns:w16du="http://schemas.microsoft.com/office/word/2023/wordml/word16du" xmlns:w16sdtdh="http://schemas.microsoft.com/office/word/2020/wordml/sdtdatahash" xmlns:w16se="http://schemas.microsoft.com/office/word/2015/wordml/symex" xmlns:wpg="http://schemas.microsoft.com/office/word/2010/wordprocessingGroup" xmlns:wpi="http://schemas.microsoft.com/office/word/2010/wordprocessingInk" xmlns:wne="http://schemas.microsoft.com/office/word/2006/wordml" xmlns:wps="http://schemas.microsoft.com/office/word/2010/wordprocessingShape" mc:Ignorable="w14 w15 w16se w16cid w16 w16cex w16sdtdh w16du wp14">
   <w:abstractNum w:abstractNumId="0" w15:restartNumberingAfterBreak="0">
     <w:nsid w:val="29A96E2E"/>
     <w:multiLevelType w:val="hybridMultilevel"/>
@@ -9540,7 +9577,7 @@
 </file>
 
 <file path=word/styles.xml><?xml version="1.0" encoding="utf-8"?>
-<w:styles xmlns:mc="http://schemas.openxmlformats.org/markup-compatibility/2006" xmlns:r="http://schemas.openxmlformats.org/officeDocument/2006/relationships" xmlns:w="http://schemas.openxmlformats.org/wordprocessingml/2006/main" xmlns:w14="http://schemas.microsoft.com/office/word/2010/wordml" xmlns:w15="http://schemas.microsoft.com/office/word/2012/wordml" xmlns:w16cex="http://schemas.microsoft.com/office/word/2018/wordml/cex" xmlns:w16cid="http://schemas.microsoft.com/office/word/2016/wordml/cid" xmlns:w16="http://schemas.microsoft.com/office/word/2018/wordml" xmlns:w16sdtdh="http://schemas.microsoft.com/office/word/2020/wordml/sdtdatahash" xmlns:w16se="http://schemas.microsoft.com/office/word/2015/wordml/symex" mc:Ignorable="w14 w15 w16se w16cid w16 w16cex w16sdtdh">
+<w:styles xmlns:mc="http://schemas.openxmlformats.org/markup-compatibility/2006" xmlns:r="http://schemas.openxmlformats.org/officeDocument/2006/relationships" xmlns:w="http://schemas.openxmlformats.org/wordprocessingml/2006/main" xmlns:w14="http://schemas.microsoft.com/office/word/2010/wordml" xmlns:w15="http://schemas.microsoft.com/office/word/2012/wordml" xmlns:w16cex="http://schemas.microsoft.com/office/word/2018/wordml/cex" xmlns:w16cid="http://schemas.microsoft.com/office/word/2016/wordml/cid" xmlns:w16="http://schemas.microsoft.com/office/word/2018/wordml" xmlns:w16du="http://schemas.microsoft.com/office/word/2023/wordml/word16du" xmlns:w16sdtdh="http://schemas.microsoft.com/office/word/2020/wordml/sdtdatahash" xmlns:w16se="http://schemas.microsoft.com/office/word/2015/wordml/symex" mc:Ignorable="w14 w15 w16se w16cid w16 w16cex w16sdtdh w16du">
   <w:docDefaults>
     <w:rPrDefault>
       <w:rPr>
